--- a/rmd/report.docx
+++ b/rmd/report.docx
@@ -48,22 +48,1083 @@
       </w:pPr>
       <w:r>
         <w:rPr>
+          <w:rStyle w:val="NormalTok"/>
+        </w:rPr>
+        <w:t xml:space="preserve">list.of.packages &lt;-</w:t>
+      </w:r>
+      <w:r>
+        <w:br/>
+      </w:r>
+      <w:r>
+        <w:rPr>
+          <w:rStyle w:val="StringTok"/>
+        </w:rPr>
+        <w:t xml:space="preserve">  </w:t>
+      </w:r>
+      <w:r>
+        <w:rPr>
+          <w:rStyle w:val="KeywordTok"/>
+        </w:rPr>
+        <w:t xml:space="preserve">c</w:t>
+      </w:r>
+      <w:r>
+        <w:rPr>
+          <w:rStyle w:val="NormalTok"/>
+        </w:rPr>
+        <w:t xml:space="preserve">(</w:t>
+      </w:r>
+      <w:r>
+        <w:br/>
+      </w:r>
+      <w:r>
+        <w:rPr>
+          <w:rStyle w:val="NormalTok"/>
+        </w:rPr>
+        <w:t xml:space="preserve">    </w:t>
+      </w:r>
+      <w:r>
+        <w:rPr>
+          <w:rStyle w:val="StringTok"/>
+        </w:rPr>
+        <w:t xml:space="preserve">"tidyverse"</w:t>
+      </w:r>
+      <w:r>
+        <w:rPr>
+          <w:rStyle w:val="NormalTok"/>
+        </w:rPr>
+        <w:t xml:space="preserve">,</w:t>
+      </w:r>
+      <w:r>
+        <w:br/>
+      </w:r>
+      <w:r>
+        <w:rPr>
+          <w:rStyle w:val="NormalTok"/>
+        </w:rPr>
+        <w:t xml:space="preserve">    </w:t>
+      </w:r>
+      <w:r>
+        <w:rPr>
+          <w:rStyle w:val="StringTok"/>
+        </w:rPr>
+        <w:t xml:space="preserve">"readxl"</w:t>
+      </w:r>
+      <w:r>
+        <w:rPr>
+          <w:rStyle w:val="NormalTok"/>
+        </w:rPr>
+        <w:t xml:space="preserve">,</w:t>
+      </w:r>
+      <w:r>
+        <w:br/>
+      </w:r>
+      <w:r>
+        <w:rPr>
+          <w:rStyle w:val="NormalTok"/>
+        </w:rPr>
+        <w:t xml:space="preserve">    </w:t>
+      </w:r>
+      <w:r>
+        <w:rPr>
+          <w:rStyle w:val="StringTok"/>
+        </w:rPr>
+        <w:t xml:space="preserve">"broom"</w:t>
+      </w:r>
+      <w:r>
+        <w:rPr>
+          <w:rStyle w:val="NormalTok"/>
+        </w:rPr>
+        <w:t xml:space="preserve">, </w:t>
+      </w:r>
+      <w:r>
+        <w:br/>
+      </w:r>
+      <w:r>
+        <w:rPr>
+          <w:rStyle w:val="NormalTok"/>
+        </w:rPr>
+        <w:t xml:space="preserve">    </w:t>
+      </w:r>
+      <w:r>
+        <w:rPr>
+          <w:rStyle w:val="StringTok"/>
+        </w:rPr>
+        <w:t xml:space="preserve">"data.table"</w:t>
+      </w:r>
+      <w:r>
+        <w:rPr>
+          <w:rStyle w:val="NormalTok"/>
+        </w:rPr>
+        <w:t xml:space="preserve">,</w:t>
+      </w:r>
+      <w:r>
+        <w:br/>
+      </w:r>
+      <w:r>
+        <w:rPr>
+          <w:rStyle w:val="NormalTok"/>
+        </w:rPr>
+        <w:t xml:space="preserve">    </w:t>
+      </w:r>
+      <w:r>
+        <w:rPr>
+          <w:rStyle w:val="StringTok"/>
+        </w:rPr>
+        <w:t xml:space="preserve">"minpack.lm"</w:t>
+      </w:r>
+      <w:r>
+        <w:rPr>
+          <w:rStyle w:val="NormalTok"/>
+        </w:rPr>
+        <w:t xml:space="preserve">,</w:t>
+      </w:r>
+      <w:r>
+        <w:br/>
+      </w:r>
+      <w:r>
+        <w:rPr>
+          <w:rStyle w:val="NormalTok"/>
+        </w:rPr>
+        <w:t xml:space="preserve">    </w:t>
+      </w:r>
+      <w:r>
+        <w:rPr>
+          <w:rStyle w:val="StringTok"/>
+        </w:rPr>
+        <w:t xml:space="preserve">"knitr"</w:t>
+      </w:r>
+      <w:r>
+        <w:rPr>
+          <w:rStyle w:val="NormalTok"/>
+        </w:rPr>
+        <w:t xml:space="preserve">,</w:t>
+      </w:r>
+      <w:r>
+        <w:br/>
+      </w:r>
+      <w:r>
+        <w:rPr>
+          <w:rStyle w:val="NormalTok"/>
+        </w:rPr>
+        <w:t xml:space="preserve">    </w:t>
+      </w:r>
+      <w:r>
+        <w:rPr>
+          <w:rStyle w:val="StringTok"/>
+        </w:rPr>
+        <w:t xml:space="preserve">"zoo"</w:t>
+      </w:r>
+      <w:r>
+        <w:rPr>
+          <w:rStyle w:val="NormalTok"/>
+        </w:rPr>
+        <w:t xml:space="preserve">,</w:t>
+      </w:r>
+      <w:r>
+        <w:br/>
+      </w:r>
+      <w:r>
+        <w:rPr>
+          <w:rStyle w:val="NormalTok"/>
+        </w:rPr>
+        <w:t xml:space="preserve">    </w:t>
+      </w:r>
+      <w:r>
+        <w:rPr>
+          <w:rStyle w:val="StringTok"/>
+        </w:rPr>
+        <w:t xml:space="preserve">"egg"</w:t>
+      </w:r>
+      <w:r>
+        <w:rPr>
+          <w:rStyle w:val="NormalTok"/>
+        </w:rPr>
+        <w:t xml:space="preserve">,</w:t>
+      </w:r>
+      <w:r>
+        <w:br/>
+      </w:r>
+      <w:r>
+        <w:rPr>
+          <w:rStyle w:val="NormalTok"/>
+        </w:rPr>
+        <w:t xml:space="preserve">    </w:t>
+      </w:r>
+      <w:r>
+        <w:rPr>
+          <w:rStyle w:val="StringTok"/>
+        </w:rPr>
+        <w:t xml:space="preserve">"ggthemes"</w:t>
+      </w:r>
+      <w:r>
+        <w:rPr>
+          <w:rStyle w:val="NormalTok"/>
+        </w:rPr>
+        <w:t xml:space="preserve">,</w:t>
+      </w:r>
+      <w:r>
+        <w:br/>
+      </w:r>
+      <w:r>
+        <w:rPr>
+          <w:rStyle w:val="NormalTok"/>
+        </w:rPr>
+        <w:t xml:space="preserve">    </w:t>
+      </w:r>
+      <w:r>
+        <w:rPr>
+          <w:rStyle w:val="StringTok"/>
+        </w:rPr>
+        <w:t xml:space="preserve">"here"</w:t>
+      </w:r>
+      <w:r>
+        <w:rPr>
+          <w:rStyle w:val="NormalTok"/>
+        </w:rPr>
+        <w:t xml:space="preserve">,</w:t>
+      </w:r>
+      <w:r>
+        <w:br/>
+      </w:r>
+      <w:r>
+        <w:rPr>
+          <w:rStyle w:val="NormalTok"/>
+        </w:rPr>
+        <w:t xml:space="preserve">    </w:t>
+      </w:r>
+      <w:r>
+        <w:rPr>
+          <w:rStyle w:val="StringTok"/>
+        </w:rPr>
+        <w:t xml:space="preserve">"stringr"</w:t>
+      </w:r>
+      <w:r>
+        <w:rPr>
+          <w:rStyle w:val="NormalTok"/>
+        </w:rPr>
+        <w:t xml:space="preserve">,</w:t>
+      </w:r>
+      <w:r>
+        <w:br/>
+      </w:r>
+      <w:r>
+        <w:rPr>
+          <w:rStyle w:val="NormalTok"/>
+        </w:rPr>
+        <w:t xml:space="preserve">    </w:t>
+      </w:r>
+      <w:r>
+        <w:rPr>
+          <w:rStyle w:val="StringTok"/>
+        </w:rPr>
+        <w:t xml:space="preserve">"lubridate"</w:t>
+      </w:r>
+      <w:r>
+        <w:rPr>
+          <w:rStyle w:val="NormalTok"/>
+        </w:rPr>
+        <w:t xml:space="preserve">,</w:t>
+      </w:r>
+      <w:r>
+        <w:br/>
+      </w:r>
+      <w:r>
+        <w:rPr>
+          <w:rStyle w:val="NormalTok"/>
+        </w:rPr>
+        <w:t xml:space="preserve">    </w:t>
+      </w:r>
+      <w:r>
+        <w:rPr>
+          <w:rStyle w:val="StringTok"/>
+        </w:rPr>
+        <w:t xml:space="preserve">"nlme"</w:t>
+      </w:r>
+      <w:r>
+        <w:rPr>
+          <w:rStyle w:val="NormalTok"/>
+        </w:rPr>
+        <w:t xml:space="preserve">,</w:t>
+      </w:r>
+      <w:r>
+        <w:br/>
+      </w:r>
+      <w:r>
+        <w:rPr>
+          <w:rStyle w:val="NormalTok"/>
+        </w:rPr>
+        <w:t xml:space="preserve">    </w:t>
+      </w:r>
+      <w:r>
+        <w:rPr>
+          <w:rStyle w:val="StringTok"/>
+        </w:rPr>
+        <w:t xml:space="preserve">"pander"</w:t>
+      </w:r>
+      <w:r>
+        <w:rPr>
+          <w:rStyle w:val="NormalTok"/>
+        </w:rPr>
+        <w:t xml:space="preserve">,</w:t>
+      </w:r>
+      <w:r>
+        <w:br/>
+      </w:r>
+      <w:r>
+        <w:rPr>
+          <w:rStyle w:val="NormalTok"/>
+        </w:rPr>
+        <w:t xml:space="preserve">    </w:t>
+      </w:r>
+      <w:r>
+        <w:rPr>
+          <w:rStyle w:val="StringTok"/>
+        </w:rPr>
+        <w:t xml:space="preserve">"maps"</w:t>
+      </w:r>
+      <w:r>
+        <w:rPr>
+          <w:rStyle w:val="NormalTok"/>
+        </w:rPr>
+        <w:t xml:space="preserve">,</w:t>
+      </w:r>
+      <w:r>
+        <w:br/>
+      </w:r>
+      <w:r>
+        <w:rPr>
+          <w:rStyle w:val="NormalTok"/>
+        </w:rPr>
+        <w:t xml:space="preserve">    </w:t>
+      </w:r>
+      <w:r>
+        <w:rPr>
+          <w:rStyle w:val="StringTok"/>
+        </w:rPr>
+        <w:t xml:space="preserve">"ggrepel"</w:t>
+      </w:r>
+      <w:r>
+        <w:rPr>
+          <w:rStyle w:val="NormalTok"/>
+        </w:rPr>
+        <w:t xml:space="preserve">,</w:t>
+      </w:r>
+      <w:r>
+        <w:br/>
+      </w:r>
+      <w:r>
+        <w:rPr>
+          <w:rStyle w:val="NormalTok"/>
+        </w:rPr>
+        <w:t xml:space="preserve">    </w:t>
+      </w:r>
+      <w:r>
+        <w:rPr>
+          <w:rStyle w:val="StringTok"/>
+        </w:rPr>
+        <w:t xml:space="preserve">"sf"</w:t>
+      </w:r>
+      <w:r>
+        <w:rPr>
+          <w:rStyle w:val="NormalTok"/>
+        </w:rPr>
+        <w:t xml:space="preserve">,</w:t>
+      </w:r>
+      <w:r>
+        <w:br/>
+      </w:r>
+      <w:r>
+        <w:rPr>
+          <w:rStyle w:val="NormalTok"/>
+        </w:rPr>
+        <w:t xml:space="preserve">    </w:t>
+      </w:r>
+      <w:r>
+        <w:rPr>
+          <w:rStyle w:val="StringTok"/>
+        </w:rPr>
+        <w:t xml:space="preserve">"ggspatial"</w:t>
+      </w:r>
+      <w:r>
+        <w:br/>
+      </w:r>
+      <w:r>
+        <w:rPr>
+          <w:rStyle w:val="NormalTok"/>
+        </w:rPr>
+        <w:t xml:space="preserve">  )</w:t>
+      </w:r>
+      <w:r>
+        <w:br/>
+      </w:r>
+      <w:r>
+        <w:br/>
+      </w:r>
+      <w:r>
+        <w:rPr>
+          <w:rStyle w:val="NormalTok"/>
+        </w:rPr>
+        <w:t xml:space="preserve">new.packages &lt;-</w:t>
+      </w:r>
+      <w:r>
+        <w:br/>
+      </w:r>
+      <w:r>
+        <w:rPr>
+          <w:rStyle w:val="StringTok"/>
+        </w:rPr>
+        <w:t xml:space="preserve">  </w:t>
+      </w:r>
+      <w:r>
+        <w:rPr>
+          <w:rStyle w:val="NormalTok"/>
+        </w:rPr>
+        <w:t xml:space="preserve">list.of.packages[</w:t>
+      </w:r>
+      <w:r>
+        <w:rPr>
+          <w:rStyle w:val="OperatorTok"/>
+        </w:rPr>
+        <w:t xml:space="preserve">!</w:t>
+      </w:r>
+      <w:r>
+        <w:rPr>
+          <w:rStyle w:val="NormalTok"/>
+        </w:rPr>
+        <w:t xml:space="preserve">(list.of.packages </w:t>
+      </w:r>
+      <w:r>
+        <w:rPr>
+          <w:rStyle w:val="OperatorTok"/>
+        </w:rPr>
+        <w:t xml:space="preserve">%in%</w:t>
+      </w:r>
+      <w:r>
+        <w:rPr>
+          <w:rStyle w:val="StringTok"/>
+        </w:rPr>
+        <w:t xml:space="preserve"> </w:t>
+      </w:r>
+      <w:r>
+        <w:rPr>
+          <w:rStyle w:val="KeywordTok"/>
+        </w:rPr>
+        <w:t xml:space="preserve">installed.packages</w:t>
+      </w:r>
+      <w:r>
+        <w:rPr>
+          <w:rStyle w:val="NormalTok"/>
+        </w:rPr>
+        <w:t xml:space="preserve">()[, </w:t>
+      </w:r>
+      <w:r>
+        <w:rPr>
+          <w:rStyle w:val="StringTok"/>
+        </w:rPr>
+        <w:t xml:space="preserve">"Package"</w:t>
+      </w:r>
+      <w:r>
+        <w:rPr>
+          <w:rStyle w:val="NormalTok"/>
+        </w:rPr>
+        <w:t xml:space="preserve">])]</w:t>
+      </w:r>
+      <w:r>
+        <w:br/>
+      </w:r>
+      <w:r>
+        <w:br/>
+      </w:r>
+      <w:r>
+        <w:rPr>
+          <w:rStyle w:val="CommentTok"/>
+        </w:rPr>
+        <w:t xml:space="preserve">#Download packages that are not already present in the library</w:t>
+      </w:r>
+      <w:r>
+        <w:br/>
+      </w:r>
+      <w:r>
+        <w:rPr>
+          <w:rStyle w:val="ControlFlowTok"/>
+        </w:rPr>
+        <w:t xml:space="preserve">if</w:t>
+      </w:r>
+      <w:r>
+        <w:rPr>
+          <w:rStyle w:val="NormalTok"/>
+        </w:rPr>
+        <w:t xml:space="preserve"> (</w:t>
+      </w:r>
+      <w:r>
+        <w:rPr>
+          <w:rStyle w:val="KeywordTok"/>
+        </w:rPr>
+        <w:t xml:space="preserve">length</w:t>
+      </w:r>
+      <w:r>
+        <w:rPr>
+          <w:rStyle w:val="NormalTok"/>
+        </w:rPr>
+        <w:t xml:space="preserve">(new.packages))</w:t>
+      </w:r>
+      <w:r>
+        <w:br/>
+      </w:r>
+      <w:r>
+        <w:rPr>
+          <w:rStyle w:val="NormalTok"/>
+        </w:rPr>
+        <w:t xml:space="preserve">  </w:t>
+      </w:r>
+      <w:r>
+        <w:rPr>
+          <w:rStyle w:val="KeywordTok"/>
+        </w:rPr>
+        <w:t xml:space="preserve">install.packages</w:t>
+      </w:r>
+      <w:r>
+        <w:rPr>
+          <w:rStyle w:val="NormalTok"/>
+        </w:rPr>
+        <w:t xml:space="preserve">(new.packages)</w:t>
+      </w:r>
+      <w:r>
+        <w:br/>
+      </w:r>
+      <w:r>
+        <w:br/>
+      </w:r>
+      <w:r>
+        <w:rPr>
+          <w:rStyle w:val="ControlFlowTok"/>
+        </w:rPr>
+        <w:t xml:space="preserve">if</w:t>
+      </w:r>
+      <w:r>
+        <w:rPr>
+          <w:rStyle w:val="NormalTok"/>
+        </w:rPr>
+        <w:t xml:space="preserve"> (</w:t>
+      </w:r>
+      <w:r>
+        <w:rPr>
+          <w:rStyle w:val="KeywordTok"/>
+        </w:rPr>
+        <w:t xml:space="preserve">length</w:t>
+      </w:r>
+      <w:r>
+        <w:rPr>
+          <w:rStyle w:val="NormalTok"/>
+        </w:rPr>
+        <w:t xml:space="preserve">(new.packages))</w:t>
+      </w:r>
+      <w:r>
+        <w:br/>
+      </w:r>
+      <w:r>
+        <w:rPr>
+          <w:rStyle w:val="NormalTok"/>
+        </w:rPr>
+        <w:t xml:space="preserve">  </w:t>
+      </w:r>
+      <w:r>
+        <w:rPr>
+          <w:rStyle w:val="KeywordTok"/>
+        </w:rPr>
+        <w:t xml:space="preserve">install.packages</w:t>
+      </w:r>
+      <w:r>
+        <w:rPr>
+          <w:rStyle w:val="NormalTok"/>
+        </w:rPr>
+        <w:t xml:space="preserve">(new.packages, </w:t>
+      </w:r>
+      <w:r>
+        <w:rPr>
+          <w:rStyle w:val="DataTypeTok"/>
+        </w:rPr>
+        <w:t xml:space="preserve">repos =</w:t>
+      </w:r>
+      <w:r>
+        <w:rPr>
+          <w:rStyle w:val="NormalTok"/>
+        </w:rPr>
+        <w:t xml:space="preserve"> </w:t>
+      </w:r>
+      <w:r>
+        <w:rPr>
+          <w:rStyle w:val="KeywordTok"/>
+        </w:rPr>
+        <w:t xml:space="preserve">c</w:t>
+      </w:r>
+      <w:r>
+        <w:rPr>
+          <w:rStyle w:val="NormalTok"/>
+        </w:rPr>
+        <w:t xml:space="preserve">(</w:t>
+      </w:r>
+      <w:r>
+        <w:rPr>
+          <w:rStyle w:val="DataTypeTok"/>
+        </w:rPr>
+        <w:t xml:space="preserve">CRAN=</w:t>
+      </w:r>
+      <w:r>
+        <w:rPr>
+          <w:rStyle w:val="StringTok"/>
+        </w:rPr>
+        <w:t xml:space="preserve">"https://cran.r-project.org/"</w:t>
+      </w:r>
+      <w:r>
+        <w:rPr>
+          <w:rStyle w:val="NormalTok"/>
+        </w:rPr>
+        <w:t xml:space="preserve">))</w:t>
+      </w:r>
+      <w:r>
+        <w:br/>
+      </w:r>
+      <w:r>
+        <w:br/>
+      </w:r>
+      <w:r>
+        <w:br/>
+      </w:r>
+      <w:r>
+        <w:rPr>
+          <w:rStyle w:val="ControlFlowTok"/>
+        </w:rPr>
+        <w:t xml:space="preserve">if</w:t>
+      </w:r>
+      <w:r>
+        <w:rPr>
+          <w:rStyle w:val="NormalTok"/>
+        </w:rPr>
+        <w:t xml:space="preserve"> (</w:t>
+      </w:r>
+      <w:r>
+        <w:rPr>
+          <w:rStyle w:val="StringTok"/>
+        </w:rPr>
+        <w:t xml:space="preserve">"reconPlots"</w:t>
+      </w:r>
+      <w:r>
+        <w:rPr>
+          <w:rStyle w:val="NormalTok"/>
+        </w:rPr>
+        <w:t xml:space="preserve"> </w:t>
+      </w:r>
+      <w:r>
+        <w:rPr>
+          <w:rStyle w:val="OperatorTok"/>
+        </w:rPr>
+        <w:t xml:space="preserve">%in%</w:t>
+      </w:r>
+      <w:r>
+        <w:rPr>
+          <w:rStyle w:val="StringTok"/>
+        </w:rPr>
+        <w:t xml:space="preserve"> </w:t>
+      </w:r>
+      <w:r>
+        <w:rPr>
+          <w:rStyle w:val="KeywordTok"/>
+        </w:rPr>
+        <w:t xml:space="preserve">installed.packages</w:t>
+      </w:r>
+      <w:r>
+        <w:rPr>
+          <w:rStyle w:val="NormalTok"/>
+        </w:rPr>
+        <w:t xml:space="preserve">() </w:t>
+      </w:r>
+      <w:r>
+        <w:rPr>
+          <w:rStyle w:val="OperatorTok"/>
+        </w:rPr>
+        <w:t xml:space="preserve">==</w:t>
+      </w:r>
+      <w:r>
+        <w:rPr>
+          <w:rStyle w:val="StringTok"/>
+        </w:rPr>
+        <w:t xml:space="preserve"> </w:t>
+      </w:r>
+      <w:r>
+        <w:rPr>
+          <w:rStyle w:val="OtherTok"/>
+        </w:rPr>
+        <w:t xml:space="preserve">FALSE</w:t>
+      </w:r>
+      <w:r>
+        <w:rPr>
+          <w:rStyle w:val="NormalTok"/>
+        </w:rPr>
+        <w:t xml:space="preserve">) devtools</w:t>
+      </w:r>
+      <w:r>
+        <w:rPr>
+          <w:rStyle w:val="OperatorTok"/>
+        </w:rPr>
+        <w:t xml:space="preserve">::</w:t>
+      </w:r>
+      <w:r>
+        <w:rPr>
+          <w:rStyle w:val="KeywordTok"/>
+        </w:rPr>
+        <w:t xml:space="preserve">install_github</w:t>
+      </w:r>
+      <w:r>
+        <w:rPr>
+          <w:rStyle w:val="NormalTok"/>
+        </w:rPr>
+        <w:t xml:space="preserve">(</w:t>
+      </w:r>
+      <w:r>
+        <w:rPr>
+          <w:rStyle w:val="StringTok"/>
+        </w:rPr>
+        <w:t xml:space="preserve">"andrewheiss/reconPlots"</w:t>
+      </w:r>
+      <w:r>
+        <w:rPr>
+          <w:rStyle w:val="NormalTok"/>
+        </w:rPr>
+        <w:t xml:space="preserve">)</w:t>
+      </w:r>
+      <w:r>
+        <w:br/>
+      </w:r>
+      <w:r>
+        <w:br/>
+      </w:r>
+      <w:r>
+        <w:rPr>
+          <w:rStyle w:val="NormalTok"/>
+        </w:rPr>
+        <w:t xml:space="preserve">packages_load &lt;-</w:t>
+      </w:r>
+      <w:r>
+        <w:br/>
+      </w:r>
+      <w:r>
+        <w:rPr>
+          <w:rStyle w:val="StringTok"/>
+        </w:rPr>
+        <w:t xml:space="preserve">  </w:t>
+      </w:r>
+      <w:r>
+        <w:rPr>
+          <w:rStyle w:val="KeywordTok"/>
+        </w:rPr>
+        <w:t xml:space="preserve">lapply</w:t>
+      </w:r>
+      <w:r>
+        <w:rPr>
+          <w:rStyle w:val="NormalTok"/>
+        </w:rPr>
+        <w:t xml:space="preserve">(list.of.packages, require, </w:t>
+      </w:r>
+      <w:r>
+        <w:rPr>
+          <w:rStyle w:val="DataTypeTok"/>
+        </w:rPr>
+        <w:t xml:space="preserve">character.only =</w:t>
+      </w:r>
+      <w:r>
+        <w:rPr>
+          <w:rStyle w:val="NormalTok"/>
+        </w:rPr>
+        <w:t xml:space="preserve"> </w:t>
+      </w:r>
+      <w:r>
+        <w:rPr>
+          <w:rStyle w:val="OtherTok"/>
+        </w:rPr>
+        <w:t xml:space="preserve">TRUE</w:t>
+      </w:r>
+      <w:r>
+        <w:rPr>
+          <w:rStyle w:val="NormalTok"/>
+        </w:rPr>
+        <w:t xml:space="preserve">)</w:t>
+      </w:r>
+      <w:r>
+        <w:br/>
+      </w:r>
+      <w:r>
+        <w:br/>
+      </w:r>
+      <w:r>
+        <w:rPr>
+          <w:rStyle w:val="CommentTok"/>
+        </w:rPr>
+        <w:t xml:space="preserve">#Print warning if there is a problem with installing/loading some of packages</w:t>
+      </w:r>
+      <w:r>
+        <w:br/>
+      </w:r>
+      <w:r>
+        <w:rPr>
+          <w:rStyle w:val="ControlFlowTok"/>
+        </w:rPr>
+        <w:t xml:space="preserve">if</w:t>
+      </w:r>
+      <w:r>
+        <w:rPr>
+          <w:rStyle w:val="NormalTok"/>
+        </w:rPr>
+        <w:t xml:space="preserve"> (</w:t>
+      </w:r>
+      <w:r>
+        <w:rPr>
+          <w:rStyle w:val="KeywordTok"/>
+        </w:rPr>
+        <w:t xml:space="preserve">any</w:t>
+      </w:r>
+      <w:r>
+        <w:rPr>
+          <w:rStyle w:val="NormalTok"/>
+        </w:rPr>
+        <w:t xml:space="preserve">(</w:t>
+      </w:r>
+      <w:r>
+        <w:rPr>
+          <w:rStyle w:val="KeywordTok"/>
+        </w:rPr>
+        <w:t xml:space="preserve">as.numeric</w:t>
+      </w:r>
+      <w:r>
+        <w:rPr>
+          <w:rStyle w:val="NormalTok"/>
+        </w:rPr>
+        <w:t xml:space="preserve">(packages_load) </w:t>
+      </w:r>
+      <w:r>
+        <w:rPr>
+          <w:rStyle w:val="OperatorTok"/>
+        </w:rPr>
+        <w:t xml:space="preserve">==</w:t>
+      </w:r>
+      <w:r>
+        <w:rPr>
+          <w:rStyle w:val="StringTok"/>
+        </w:rPr>
+        <w:t xml:space="preserve"> </w:t>
+      </w:r>
+      <w:r>
+        <w:rPr>
+          <w:rStyle w:val="DecValTok"/>
+        </w:rPr>
+        <w:t xml:space="preserve">0</w:t>
+      </w:r>
+      <w:r>
+        <w:rPr>
+          <w:rStyle w:val="NormalTok"/>
+        </w:rPr>
+        <w:t xml:space="preserve">)) {</w:t>
+      </w:r>
+      <w:r>
+        <w:br/>
+      </w:r>
+      <w:r>
+        <w:rPr>
+          <w:rStyle w:val="NormalTok"/>
+        </w:rPr>
+        <w:t xml:space="preserve">  </w:t>
+      </w:r>
+      <w:r>
+        <w:rPr>
+          <w:rStyle w:val="KeywordTok"/>
+        </w:rPr>
+        <w:t xml:space="preserve">warning</w:t>
+      </w:r>
+      <w:r>
+        <w:rPr>
+          <w:rStyle w:val="NormalTok"/>
+        </w:rPr>
+        <w:t xml:space="preserve">(</w:t>
+      </w:r>
+      <w:r>
+        <w:rPr>
+          <w:rStyle w:val="KeywordTok"/>
+        </w:rPr>
+        <w:t xml:space="preserve">paste</w:t>
+      </w:r>
+      <w:r>
+        <w:rPr>
+          <w:rStyle w:val="NormalTok"/>
+        </w:rPr>
+        <w:t xml:space="preserve">(</w:t>
+      </w:r>
+      <w:r>
+        <w:rPr>
+          <w:rStyle w:val="StringTok"/>
+        </w:rPr>
+        <w:t xml:space="preserve">"Package/s"</w:t>
+      </w:r>
+      <w:r>
+        <w:rPr>
+          <w:rStyle w:val="NormalTok"/>
+        </w:rPr>
+        <w:t xml:space="preserve">, </w:t>
+      </w:r>
+      <w:r>
+        <w:rPr>
+          <w:rStyle w:val="KeywordTok"/>
+        </w:rPr>
+        <w:t xml:space="preserve">paste</w:t>
+      </w:r>
+      <w:r>
+        <w:rPr>
+          <w:rStyle w:val="NormalTok"/>
+        </w:rPr>
+        <w:t xml:space="preserve">(list.of.packages[packages_load </w:t>
+      </w:r>
+      <w:r>
+        <w:rPr>
+          <w:rStyle w:val="OperatorTok"/>
+        </w:rPr>
+        <w:t xml:space="preserve">!=</w:t>
+      </w:r>
+      <w:r>
+        <w:rPr>
+          <w:rStyle w:val="StringTok"/>
+        </w:rPr>
+        <w:t xml:space="preserve"> </w:t>
+      </w:r>
+      <w:r>
+        <w:rPr>
+          <w:rStyle w:val="OtherTok"/>
+        </w:rPr>
+        <w:t xml:space="preserve">TRUE</w:t>
+      </w:r>
+      <w:r>
+        <w:rPr>
+          <w:rStyle w:val="NormalTok"/>
+        </w:rPr>
+        <w:t xml:space="preserve">]), </w:t>
+      </w:r>
+      <w:r>
+        <w:rPr>
+          <w:rStyle w:val="StringTok"/>
+        </w:rPr>
+        <w:t xml:space="preserve">"not loaded!"</w:t>
+      </w:r>
+      <w:r>
+        <w:rPr>
+          <w:rStyle w:val="NormalTok"/>
+        </w:rPr>
+        <w:t xml:space="preserve">))</w:t>
+      </w:r>
+      <w:r>
+        <w:br/>
+      </w:r>
+      <w:r>
+        <w:rPr>
+          <w:rStyle w:val="NormalTok"/>
+        </w:rPr>
+        <w:t xml:space="preserve">} </w:t>
+      </w:r>
+      <w:r>
+        <w:rPr>
+          <w:rStyle w:val="ControlFlowTok"/>
+        </w:rPr>
+        <w:t xml:space="preserve">else</w:t>
+      </w:r>
+      <w:r>
+        <w:rPr>
+          <w:rStyle w:val="NormalTok"/>
+        </w:rPr>
+        <w:t xml:space="preserve"> {</w:t>
+      </w:r>
+      <w:r>
+        <w:br/>
+      </w:r>
+      <w:r>
+        <w:rPr>
+          <w:rStyle w:val="NormalTok"/>
+        </w:rPr>
+        <w:t xml:space="preserve">  </w:t>
+      </w:r>
+      <w:r>
+        <w:rPr>
+          <w:rStyle w:val="KeywordTok"/>
+        </w:rPr>
+        <w:t xml:space="preserve">print</w:t>
+      </w:r>
+      <w:r>
+        <w:rPr>
+          <w:rStyle w:val="NormalTok"/>
+        </w:rPr>
+        <w:t xml:space="preserve">(</w:t>
+      </w:r>
+      <w:r>
+        <w:rPr>
+          <w:rStyle w:val="StringTok"/>
+        </w:rPr>
+        <w:t xml:space="preserve">"All packages were successfully loaded."</w:t>
+      </w:r>
+      <w:r>
+        <w:rPr>
+          <w:rStyle w:val="NormalTok"/>
+        </w:rPr>
+        <w:t xml:space="preserve">)</w:t>
+      </w:r>
+      <w:r>
+        <w:br/>
+      </w:r>
+      <w:r>
+        <w:rPr>
+          <w:rStyle w:val="NormalTok"/>
+        </w:rPr>
+        <w:t xml:space="preserve">}</w:t>
+      </w:r>
+    </w:p>
+    <w:p>
+      <w:pPr>
+        <w:pStyle w:val="SourceCode"/>
+      </w:pPr>
+      <w:r>
+        <w:rPr>
           <w:rStyle w:val="VerbatimChar"/>
         </w:rPr>
         <w:t xml:space="preserve">## [1] "All packages were successfully loaded."</w:t>
       </w:r>
+    </w:p>
+    <w:p>
+      <w:pPr>
+        <w:pStyle w:val="SourceCode"/>
+      </w:pPr>
+      <w:r>
+        <w:rPr>
+          <w:rStyle w:val="KeywordTok"/>
+        </w:rPr>
+        <w:t xml:space="preserve">rm</w:t>
+      </w:r>
+      <w:r>
+        <w:rPr>
+          <w:rStyle w:val="NormalTok"/>
+        </w:rPr>
+        <w:t xml:space="preserve">(packages_load, list.of.packages, new.packages)</w:t>
+      </w:r>
+    </w:p>
+    <w:p>
+      <w:pPr>
+        <w:pStyle w:val="Heading2"/>
+      </w:pPr>
+      <w:bookmarkStart w:id="21" w:name="background"/>
+      <w:r>
+        <w:t xml:space="preserve">Background</w:t>
+      </w:r>
+      <w:bookmarkEnd w:id="21"/>
     </w:p>
     <w:p>
       <w:pPr>
         <w:pStyle w:val="FirstParagraph"/>
       </w:pPr>
       <w:r>
-        <w:t xml:space="preserve">##Background</w:t>
-      </w:r>
-      <w:r>
-        <w:t xml:space="preserve"> </w:t>
-      </w:r>
-      <w:r>
         <w:t xml:space="preserve">I guess the whole idea about this is related to some of my PhD projects that I could not finish. I had a pile of yearbooks with initial disease outbreaks and follow-up assessments from early 1950s to late 1990s. The thickness of these yearbooks was slimmer and slimmer towards end of the last century, hence, beside the historical and theoretical value they would not be of much use for my current project. I have given up on digitising them, because both myself and few of my students started hating me, because they are really messy.</w:t>
       </w:r>
       <w:r>
@@ -72,7 +1133,7 @@
       <w:r>
         <w:t xml:space="preserve">(Very relevant paper by Zwankhuizen &amp; Zadoks)[</w:t>
       </w:r>
-      <w:hyperlink r:id="rId21">
+      <w:hyperlink r:id="rId22">
         <w:r>
           <w:rPr>
             <w:rStyle w:val="Hyperlink"/>
@@ -112,11 +1173,11 @@
       <w:pPr>
         <w:pStyle w:val="Heading2"/>
       </w:pPr>
-      <w:bookmarkStart w:id="22" w:name="data"/>
+      <w:bookmarkStart w:id="23" w:name="data"/>
       <w:r>
         <w:t xml:space="preserve">Data</w:t>
       </w:r>
-      <w:bookmarkEnd w:id="22"/>
+      <w:bookmarkEnd w:id="23"/>
     </w:p>
     <w:p>
       <w:pPr>
@@ -149,7 +1210,7 @@
       <w:r>
         <w:t xml:space="preserve">campaign (</w:t>
       </w:r>
-      <w:hyperlink r:id="rId23">
+      <w:hyperlink r:id="rId24">
         <w:r>
           <w:rPr>
             <w:rStyle w:val="Hyperlink"/>
@@ -205,7 +1266,7 @@
       <w:r>
         <w:t xml:space="preserve"> </w:t>
       </w:r>
-      <w:hyperlink r:id="rId24">
+      <w:hyperlink r:id="rId25">
         <w:r>
           <w:rPr>
             <w:rStyle w:val="Hyperlink"/>
@@ -219,10 +1280,791 @@
     </w:p>
     <w:p>
       <w:pPr>
-        <w:pStyle w:val="BodyText"/>
+        <w:pStyle w:val="SourceCode"/>
       </w:pPr>
       <w:r>
+        <w:rPr>
+          <w:rStyle w:val="NormalTok"/>
+        </w:rPr>
+        <w:t xml:space="preserve">outbreaks &lt;-</w:t>
+      </w:r>
+      <w:r>
+        <w:rPr>
+          <w:rStyle w:val="StringTok"/>
+        </w:rPr>
+        <w:t xml:space="preserve"> </w:t>
+      </w:r>
+      <w:r>
+        <w:rPr>
+          <w:rStyle w:val="KeywordTok"/>
+        </w:rPr>
+        <w:t xml:space="preserve">read_csv</w:t>
+      </w:r>
+      <w:r>
+        <w:rPr>
+          <w:rStyle w:val="NormalTok"/>
+        </w:rPr>
+        <w:t xml:space="preserve">(</w:t>
+      </w:r>
+      <w:r>
+        <w:rPr>
+          <w:rStyle w:val="DataTypeTok"/>
+        </w:rPr>
+        <w:t xml:space="preserve">file  =</w:t>
+      </w:r>
+      <w:r>
+        <w:rPr>
+          <w:rStyle w:val="NormalTok"/>
+        </w:rPr>
+        <w:t xml:space="preserve"> here</w:t>
+      </w:r>
+      <w:r>
+        <w:rPr>
+          <w:rStyle w:val="OperatorTok"/>
+        </w:rPr>
+        <w:t xml:space="preserve">::</w:t>
+      </w:r>
+      <w:r>
+        <w:rPr>
+          <w:rStyle w:val="KeywordTok"/>
+        </w:rPr>
+        <w:t xml:space="preserve">here</w:t>
+      </w:r>
+      <w:r>
+        <w:rPr>
+          <w:rStyle w:val="NormalTok"/>
+        </w:rPr>
+        <w:t xml:space="preserve">(</w:t>
+      </w:r>
+      <w:r>
+        <w:rPr>
+          <w:rStyle w:val="StringTok"/>
+        </w:rPr>
+        <w:t xml:space="preserve">"dat"</w:t>
+      </w:r>
+      <w:r>
+        <w:rPr>
+          <w:rStyle w:val="NormalTok"/>
+        </w:rPr>
+        <w:t xml:space="preserve">, </w:t>
+      </w:r>
+      <w:r>
+        <w:rPr>
+          <w:rStyle w:val="StringTok"/>
+        </w:rPr>
+        <w:t xml:space="preserve">"outbreaks_fin.csv"</w:t>
+      </w:r>
+      <w:r>
+        <w:rPr>
+          <w:rStyle w:val="NormalTok"/>
+        </w:rPr>
+        <w:t xml:space="preserve">))</w:t>
+      </w:r>
+      <w:r>
+        <w:br/>
+      </w:r>
+      <w:r>
+        <w:br/>
+      </w:r>
+      <w:r>
+        <w:rPr>
+          <w:rStyle w:val="NormalTok"/>
+        </w:rPr>
+        <w:t xml:space="preserve">outbreaks</w:t>
+      </w:r>
+      <w:r>
+        <w:rPr>
+          <w:rStyle w:val="OperatorTok"/>
+        </w:rPr>
+        <w:t xml:space="preserve">$</w:t>
+      </w:r>
+      <w:r>
+        <w:rPr>
+          <w:rStyle w:val="NormalTok"/>
+        </w:rPr>
+        <w:t xml:space="preserve">date &lt;-</w:t>
+      </w:r>
+      <w:r>
+        <w:rPr>
+          <w:rStyle w:val="StringTok"/>
+        </w:rPr>
+        <w:t xml:space="preserve"> </w:t>
+      </w:r>
+      <w:r>
+        <w:rPr>
+          <w:rStyle w:val="NormalTok"/>
+        </w:rPr>
+        <w:t xml:space="preserve">lubridate</w:t>
+      </w:r>
+      <w:r>
+        <w:rPr>
+          <w:rStyle w:val="OperatorTok"/>
+        </w:rPr>
+        <w:t xml:space="preserve">::</w:t>
+      </w:r>
+      <w:r>
+        <w:rPr>
+          <w:rStyle w:val="KeywordTok"/>
+        </w:rPr>
+        <w:t xml:space="preserve">mdy</w:t>
+      </w:r>
+      <w:r>
+        <w:rPr>
+          <w:rStyle w:val="NormalTok"/>
+        </w:rPr>
+        <w:t xml:space="preserve">(outbreaks</w:t>
+      </w:r>
+      <w:r>
+        <w:rPr>
+          <w:rStyle w:val="OperatorTok"/>
+        </w:rPr>
+        <w:t xml:space="preserve">$</w:t>
+      </w:r>
+      <w:r>
+        <w:rPr>
+          <w:rStyle w:val="NormalTok"/>
+        </w:rPr>
+        <w:t xml:space="preserve">date)</w:t>
+      </w:r>
+      <w:r>
+        <w:br/>
+      </w:r>
+      <w:r>
+        <w:br/>
+      </w:r>
+      <w:r>
+        <w:rPr>
+          <w:rStyle w:val="NormalTok"/>
+        </w:rPr>
+        <w:t xml:space="preserve">outbreaks</w:t>
+      </w:r>
+      <w:r>
+        <w:rPr>
+          <w:rStyle w:val="OperatorTok"/>
+        </w:rPr>
+        <w:t xml:space="preserve">$</w:t>
+      </w:r>
+      <w:r>
+        <w:rPr>
+          <w:rStyle w:val="NormalTok"/>
+        </w:rPr>
+        <w:t xml:space="preserve">jday &lt;-</w:t>
+      </w:r>
+      <w:r>
+        <w:rPr>
+          <w:rStyle w:val="StringTok"/>
+        </w:rPr>
+        <w:t xml:space="preserve"> </w:t>
+      </w:r>
+      <w:r>
+        <w:rPr>
+          <w:rStyle w:val="KeywordTok"/>
+        </w:rPr>
+        <w:t xml:space="preserve">as.Date</w:t>
+      </w:r>
+      <w:r>
+        <w:rPr>
+          <w:rStyle w:val="NormalTok"/>
+        </w:rPr>
+        <w:t xml:space="preserve">(outbreaks</w:t>
+      </w:r>
+      <w:r>
+        <w:rPr>
+          <w:rStyle w:val="OperatorTok"/>
+        </w:rPr>
+        <w:t xml:space="preserve">$</w:t>
+      </w:r>
+      <w:r>
+        <w:rPr>
+          <w:rStyle w:val="NormalTok"/>
+        </w:rPr>
+        <w:t xml:space="preserve">date,</w:t>
+      </w:r>
+      <w:r>
+        <w:rPr>
+          <w:rStyle w:val="DataTypeTok"/>
+        </w:rPr>
+        <w:t xml:space="preserve">format=</w:t>
+      </w:r>
+      <w:r>
+        <w:rPr>
+          <w:rStyle w:val="StringTok"/>
+        </w:rPr>
+        <w:t xml:space="preserve">"%m/%d/%Y"</w:t>
+      </w:r>
+      <w:r>
+        <w:rPr>
+          <w:rStyle w:val="NormalTok"/>
+        </w:rPr>
+        <w:t xml:space="preserve">) </w:t>
+      </w:r>
+      <w:r>
+        <w:rPr>
+          <w:rStyle w:val="OperatorTok"/>
+        </w:rPr>
+        <w:t xml:space="preserve">%&gt;%</w:t>
+      </w:r>
+      <w:r>
+        <w:rPr>
+          <w:rStyle w:val="StringTok"/>
+        </w:rPr>
+        <w:t xml:space="preserve"> </w:t>
+      </w:r>
+      <w:r>
+        <w:rPr>
+          <w:rStyle w:val="KeywordTok"/>
+        </w:rPr>
+        <w:t xml:space="preserve">yday</w:t>
+      </w:r>
+      <w:r>
+        <w:rPr>
+          <w:rStyle w:val="NormalTok"/>
+        </w:rPr>
+        <w:t xml:space="preserve">()</w:t>
+      </w:r>
+      <w:r>
+        <w:br/>
+      </w:r>
+      <w:r>
+        <w:br/>
+      </w:r>
+      <w:r>
+        <w:br/>
+      </w:r>
+      <w:r>
+        <w:rPr>
+          <w:rStyle w:val="CommentTok"/>
+        </w:rPr>
+        <w:t xml:space="preserve">#Remove outbreaks from </w:t>
+      </w:r>
+      <w:r>
+        <w:br/>
+      </w:r>
+      <w:r>
+        <w:rPr>
+          <w:rStyle w:val="NormalTok"/>
+        </w:rPr>
+        <w:t xml:space="preserve">outbreaks &lt;-</w:t>
+      </w:r>
+      <w:r>
+        <w:rPr>
+          <w:rStyle w:val="StringTok"/>
+        </w:rPr>
+        <w:t xml:space="preserve"> </w:t>
+      </w:r>
+      <w:r>
+        <w:br/>
+      </w:r>
+      <w:r>
+        <w:rPr>
+          <w:rStyle w:val="StringTok"/>
+        </w:rPr>
+        <w:t xml:space="preserve">  </w:t>
+      </w:r>
+      <w:r>
+        <w:rPr>
+          <w:rStyle w:val="NormalTok"/>
+        </w:rPr>
+        <w:t xml:space="preserve">outbreaks </w:t>
+      </w:r>
+      <w:r>
+        <w:rPr>
+          <w:rStyle w:val="OperatorTok"/>
+        </w:rPr>
+        <w:t xml:space="preserve">%&gt;%</w:t>
+      </w:r>
+      <w:r>
+        <w:br/>
+      </w:r>
+      <w:r>
+        <w:rPr>
+          <w:rStyle w:val="StringTok"/>
+        </w:rPr>
+        <w:t xml:space="preserve">  </w:t>
+      </w:r>
+      <w:r>
+        <w:rPr>
+          <w:rStyle w:val="KeywordTok"/>
+        </w:rPr>
+        <w:t xml:space="preserve">filter</w:t>
+      </w:r>
+      <w:r>
+        <w:rPr>
+          <w:rStyle w:val="NormalTok"/>
+        </w:rPr>
+        <w:t xml:space="preserve">(lat</w:t>
+      </w:r>
+      <w:r>
+        <w:rPr>
+          <w:rStyle w:val="OperatorTok"/>
+        </w:rPr>
+        <w:t xml:space="preserve">&gt;</w:t>
+      </w:r>
+      <w:r>
+        <w:rPr>
+          <w:rStyle w:val="FloatTok"/>
+        </w:rPr>
+        <w:t xml:space="preserve">53.9</w:t>
+      </w:r>
+      <w:r>
+        <w:rPr>
+          <w:rStyle w:val="NormalTok"/>
+        </w:rPr>
+        <w:t xml:space="preserve">) </w:t>
+      </w:r>
+      <w:r>
+        <w:br/>
+      </w:r>
+      <w:r>
+        <w:rPr>
+          <w:rStyle w:val="NormalTok"/>
+        </w:rPr>
+        <w:t xml:space="preserve">   </w:t>
+      </w:r>
+      <w:r>
+        <w:br/>
+      </w:r>
+      <w:r>
+        <w:rPr>
+          <w:rStyle w:val="NormalTok"/>
+        </w:rPr>
+        <w:t xml:space="preserve">outbreaks &lt;-</w:t>
+      </w:r>
+      <w:r>
+        <w:rPr>
+          <w:rStyle w:val="StringTok"/>
+        </w:rPr>
+        <w:t xml:space="preserve"> </w:t>
+      </w:r>
+      <w:r>
+        <w:br/>
+      </w:r>
+      <w:r>
+        <w:rPr>
+          <w:rStyle w:val="StringTok"/>
+        </w:rPr>
+        <w:t xml:space="preserve">  </w:t>
+      </w:r>
+      <w:r>
+        <w:rPr>
+          <w:rStyle w:val="NormalTok"/>
+        </w:rPr>
+        <w:t xml:space="preserve">outbreaks </w:t>
+      </w:r>
+      <w:r>
+        <w:rPr>
+          <w:rStyle w:val="OperatorTok"/>
+        </w:rPr>
+        <w:t xml:space="preserve">%&gt;%</w:t>
+      </w:r>
+      <w:r>
+        <w:rPr>
+          <w:rStyle w:val="StringTok"/>
+        </w:rPr>
+        <w:t xml:space="preserve"> </w:t>
+      </w:r>
+      <w:r>
+        <w:br/>
+      </w:r>
+      <w:r>
+        <w:rPr>
+          <w:rStyle w:val="StringTok"/>
+        </w:rPr>
+        <w:t xml:space="preserve">   </w:t>
+      </w:r>
+      <w:r>
+        <w:br/>
+      </w:r>
+      <w:r>
+        <w:rPr>
+          <w:rStyle w:val="StringTok"/>
+        </w:rPr>
+        <w:t xml:space="preserve">    </w:t>
+      </w:r>
+      <w:r>
+        <w:rPr>
+          <w:rStyle w:val="KeywordTok"/>
+        </w:rPr>
+        <w:t xml:space="preserve">mutate</w:t>
+      </w:r>
+      <w:r>
+        <w:rPr>
+          <w:rStyle w:val="NormalTok"/>
+        </w:rPr>
+        <w:t xml:space="preserve">(</w:t>
+      </w:r>
+      <w:r>
+        <w:rPr>
+          <w:rStyle w:val="DataTypeTok"/>
+        </w:rPr>
+        <w:t xml:space="preserve">source =</w:t>
+      </w:r>
+      <w:r>
+        <w:rPr>
+          <w:rStyle w:val="NormalTok"/>
+        </w:rPr>
+        <w:t xml:space="preserve"> </w:t>
+      </w:r>
+      <w:r>
+        <w:rPr>
+          <w:rStyle w:val="KeywordTok"/>
+        </w:rPr>
+        <w:t xml:space="preserve">tolower</w:t>
+      </w:r>
+      <w:r>
+        <w:rPr>
+          <w:rStyle w:val="NormalTok"/>
+        </w:rPr>
+        <w:t xml:space="preserve">(source)) </w:t>
+      </w:r>
+      <w:r>
+        <w:rPr>
+          <w:rStyle w:val="OperatorTok"/>
+        </w:rPr>
+        <w:t xml:space="preserve">%&gt;%</w:t>
+      </w:r>
+      <w:r>
+        <w:rPr>
+          <w:rStyle w:val="StringTok"/>
+        </w:rPr>
+        <w:t xml:space="preserve"> </w:t>
+      </w:r>
+      <w:r>
+        <w:br/>
+      </w:r>
+      <w:r>
+        <w:rPr>
+          <w:rStyle w:val="StringTok"/>
+        </w:rPr>
+        <w:t xml:space="preserve">    </w:t>
+      </w:r>
+      <w:r>
+        <w:rPr>
+          <w:rStyle w:val="KeywordTok"/>
+        </w:rPr>
+        <w:t xml:space="preserve">mutate</w:t>
+      </w:r>
+      <w:r>
+        <w:rPr>
+          <w:rStyle w:val="NormalTok"/>
+        </w:rPr>
+        <w:t xml:space="preserve">(</w:t>
+      </w:r>
+      <w:r>
+        <w:rPr>
+          <w:rStyle w:val="DataTypeTok"/>
+        </w:rPr>
+        <w:t xml:space="preserve">source =</w:t>
+      </w:r>
+      <w:r>
+        <w:rPr>
+          <w:rStyle w:val="NormalTok"/>
+        </w:rPr>
+        <w:t xml:space="preserve"> </w:t>
+      </w:r>
+      <w:r>
+        <w:rPr>
+          <w:rStyle w:val="KeywordTok"/>
+        </w:rPr>
+        <w:t xml:space="preserve">ifelse</w:t>
+      </w:r>
+      <w:r>
+        <w:rPr>
+          <w:rStyle w:val="NormalTok"/>
+        </w:rPr>
+        <w:t xml:space="preserve">(source </w:t>
+      </w:r>
+      <w:r>
+        <w:rPr>
+          <w:rStyle w:val="OperatorTok"/>
+        </w:rPr>
+        <w:t xml:space="preserve">==</w:t>
+      </w:r>
+      <w:r>
+        <w:rPr>
+          <w:rStyle w:val="StringTok"/>
+        </w:rPr>
+        <w:t xml:space="preserve"> "Crop"</w:t>
+      </w:r>
+      <w:r>
+        <w:rPr>
+          <w:rStyle w:val="NormalTok"/>
+        </w:rPr>
+        <w:t xml:space="preserve">, </w:t>
+      </w:r>
+      <w:r>
+        <w:rPr>
+          <w:rStyle w:val="StringTok"/>
+        </w:rPr>
+        <w:t xml:space="preserve">"crop"</w:t>
+      </w:r>
+      <w:r>
+        <w:rPr>
+          <w:rStyle w:val="NormalTok"/>
+        </w:rPr>
+        <w:t xml:space="preserve">, </w:t>
+      </w:r>
+      <w:r>
+        <w:br/>
+      </w:r>
+      <w:r>
+        <w:rPr>
+          <w:rStyle w:val="NormalTok"/>
+        </w:rPr>
+        <w:t xml:space="preserve">                         </w:t>
+      </w:r>
+      <w:r>
+        <w:rPr>
+          <w:rStyle w:val="KeywordTok"/>
+        </w:rPr>
+        <w:t xml:space="preserve">ifelse</w:t>
+      </w:r>
+      <w:r>
+        <w:rPr>
+          <w:rStyle w:val="NormalTok"/>
+        </w:rPr>
+        <w:t xml:space="preserve">(source </w:t>
+      </w:r>
+      <w:r>
+        <w:rPr>
+          <w:rStyle w:val="OperatorTok"/>
+        </w:rPr>
+        <w:t xml:space="preserve">==</w:t>
+      </w:r>
+      <w:r>
+        <w:rPr>
+          <w:rStyle w:val="StringTok"/>
+        </w:rPr>
+        <w:t xml:space="preserve"> "crops"</w:t>
+      </w:r>
+      <w:r>
+        <w:rPr>
+          <w:rStyle w:val="NormalTok"/>
+        </w:rPr>
+        <w:t xml:space="preserve">, </w:t>
+      </w:r>
+      <w:r>
+        <w:rPr>
+          <w:rStyle w:val="StringTok"/>
+        </w:rPr>
+        <w:t xml:space="preserve">"crop"</w:t>
+      </w:r>
+      <w:r>
+        <w:rPr>
+          <w:rStyle w:val="NormalTok"/>
+        </w:rPr>
+        <w:t xml:space="preserve">,source))) </w:t>
+      </w:r>
+      <w:r>
+        <w:rPr>
+          <w:rStyle w:val="OperatorTok"/>
+        </w:rPr>
+        <w:t xml:space="preserve">%&gt;%</w:t>
+      </w:r>
+      <w:r>
+        <w:rPr>
+          <w:rStyle w:val="StringTok"/>
+        </w:rPr>
+        <w:t xml:space="preserve"> </w:t>
+      </w:r>
+      <w:r>
+        <w:br/>
+      </w:r>
+      <w:r>
+        <w:rPr>
+          <w:rStyle w:val="StringTok"/>
+        </w:rPr>
+        <w:t xml:space="preserve">    </w:t>
+      </w:r>
+      <w:r>
+        <w:rPr>
+          <w:rStyle w:val="KeywordTok"/>
+        </w:rPr>
+        <w:t xml:space="preserve">mutate</w:t>
+      </w:r>
+      <w:r>
+        <w:rPr>
+          <w:rStyle w:val="NormalTok"/>
+        </w:rPr>
+        <w:t xml:space="preserve">(</w:t>
+      </w:r>
+      <w:r>
+        <w:rPr>
+          <w:rStyle w:val="DataTypeTok"/>
+        </w:rPr>
+        <w:t xml:space="preserve">source =</w:t>
+      </w:r>
+      <w:r>
+        <w:rPr>
+          <w:rStyle w:val="NormalTok"/>
+        </w:rPr>
+        <w:t xml:space="preserve"> </w:t>
+      </w:r>
+      <w:r>
+        <w:rPr>
+          <w:rStyle w:val="KeywordTok"/>
+        </w:rPr>
+        <w:t xml:space="preserve">ifelse</w:t>
+      </w:r>
+      <w:r>
+        <w:rPr>
+          <w:rStyle w:val="NormalTok"/>
+        </w:rPr>
+        <w:t xml:space="preserve">(source </w:t>
+      </w:r>
+      <w:r>
+        <w:rPr>
+          <w:rStyle w:val="OperatorTok"/>
+        </w:rPr>
+        <w:t xml:space="preserve">==</w:t>
+      </w:r>
+      <w:r>
+        <w:rPr>
+          <w:rStyle w:val="StringTok"/>
+        </w:rPr>
+        <w:t xml:space="preserve"> "groundkeepers"</w:t>
+      </w:r>
+      <w:r>
+        <w:rPr>
+          <w:rStyle w:val="NormalTok"/>
+        </w:rPr>
+        <w:t xml:space="preserve">, </w:t>
+      </w:r>
+      <w:r>
+        <w:rPr>
+          <w:rStyle w:val="StringTok"/>
+        </w:rPr>
+        <w:t xml:space="preserve">"groundkeeper"</w:t>
+      </w:r>
+      <w:r>
+        <w:rPr>
+          <w:rStyle w:val="NormalTok"/>
+        </w:rPr>
+        <w:t xml:space="preserve">, source)) </w:t>
+      </w:r>
+      <w:r>
+        <w:rPr>
+          <w:rStyle w:val="OperatorTok"/>
+        </w:rPr>
+        <w:t xml:space="preserve">%&gt;%</w:t>
+      </w:r>
+      <w:r>
+        <w:rPr>
+          <w:rStyle w:val="StringTok"/>
+        </w:rPr>
+        <w:t xml:space="preserve"> </w:t>
+      </w:r>
+      <w:r>
+        <w:br/>
+      </w:r>
+      <w:r>
+        <w:rPr>
+          <w:rStyle w:val="StringTok"/>
+        </w:rPr>
+        <w:t xml:space="preserve">    </w:t>
+      </w:r>
+      <w:r>
+        <w:rPr>
+          <w:rStyle w:val="KeywordTok"/>
+        </w:rPr>
+        <w:t xml:space="preserve">mutate</w:t>
+      </w:r>
+      <w:r>
+        <w:rPr>
+          <w:rStyle w:val="NormalTok"/>
+        </w:rPr>
+        <w:t xml:space="preserve">(</w:t>
+      </w:r>
+      <w:r>
+        <w:rPr>
+          <w:rStyle w:val="DataTypeTok"/>
+        </w:rPr>
+        <w:t xml:space="preserve">source =</w:t>
+      </w:r>
+      <w:r>
+        <w:rPr>
+          <w:rStyle w:val="NormalTok"/>
+        </w:rPr>
+        <w:t xml:space="preserve"> </w:t>
+      </w:r>
+      <w:r>
+        <w:rPr>
+          <w:rStyle w:val="KeywordTok"/>
+        </w:rPr>
+        <w:t xml:space="preserve">ifelse</w:t>
+      </w:r>
+      <w:r>
+        <w:rPr>
+          <w:rStyle w:val="NormalTok"/>
+        </w:rPr>
+        <w:t xml:space="preserve">(source </w:t>
+      </w:r>
+      <w:r>
+        <w:rPr>
+          <w:rStyle w:val="OperatorTok"/>
+        </w:rPr>
+        <w:t xml:space="preserve">==</w:t>
+      </w:r>
+      <w:r>
+        <w:rPr>
+          <w:rStyle w:val="StringTok"/>
+        </w:rPr>
+        <w:t xml:space="preserve"> "allotments"</w:t>
+      </w:r>
+      <w:r>
+        <w:rPr>
+          <w:rStyle w:val="NormalTok"/>
+        </w:rPr>
+        <w:t xml:space="preserve">, </w:t>
+      </w:r>
+      <w:r>
+        <w:rPr>
+          <w:rStyle w:val="StringTok"/>
+        </w:rPr>
+        <w:t xml:space="preserve">"allotment"</w:t>
+      </w:r>
+      <w:r>
+        <w:rPr>
+          <w:rStyle w:val="NormalTok"/>
+        </w:rPr>
+        <w:t xml:space="preserve">, source)) </w:t>
+      </w:r>
+    </w:p>
+    <w:p>
+      <w:pPr>
+        <w:pStyle w:val="FirstParagraph"/>
+      </w:pPr>
+      <w:r>
         <w:t xml:space="preserve">A look at data set.</w:t>
+      </w:r>
+    </w:p>
+    <w:p>
+      <w:pPr>
+        <w:pStyle w:val="SourceCode"/>
+      </w:pPr>
+      <w:r>
+        <w:rPr>
+          <w:rStyle w:val="KeywordTok"/>
+        </w:rPr>
+        <w:t xml:space="preserve">pander</w:t>
+      </w:r>
+      <w:r>
+        <w:rPr>
+          <w:rStyle w:val="NormalTok"/>
+        </w:rPr>
+        <w:t xml:space="preserve">(</w:t>
+      </w:r>
+      <w:r>
+        <w:rPr>
+          <w:rStyle w:val="KeywordTok"/>
+        </w:rPr>
+        <w:t xml:space="preserve">head</w:t>
+      </w:r>
+      <w:r>
+        <w:rPr>
+          <w:rStyle w:val="NormalTok"/>
+        </w:rPr>
+        <w:t xml:space="preserve">(outbreaks))</w:t>
       </w:r>
     </w:p>
     <w:p>
@@ -1349,6 +3191,41 @@
       </w:pPr>
       <w:r>
         <w:rPr>
+          <w:rStyle w:val="KeywordTok"/>
+        </w:rPr>
+        <w:t xml:space="preserve">unique</w:t>
+      </w:r>
+      <w:r>
+        <w:rPr>
+          <w:rStyle w:val="NormalTok"/>
+        </w:rPr>
+        <w:t xml:space="preserve">(outbreaks</w:t>
+      </w:r>
+      <w:r>
+        <w:rPr>
+          <w:rStyle w:val="OperatorTok"/>
+        </w:rPr>
+        <w:t xml:space="preserve">$</w:t>
+      </w:r>
+      <w:r>
+        <w:rPr>
+          <w:rStyle w:val="StringTok"/>
+        </w:rPr>
+        <w:t xml:space="preserve"> </w:t>
+      </w:r>
+      <w:r>
+        <w:rPr>
+          <w:rStyle w:val="NormalTok"/>
+        </w:rPr>
+        <w:t xml:space="preserve">variety)</w:t>
+      </w:r>
+    </w:p>
+    <w:p>
+      <w:pPr>
+        <w:pStyle w:val="SourceCode"/>
+      </w:pPr>
+      <w:r>
+        <w:rPr>
           <w:rStyle w:val="VerbatimChar"/>
         </w:rPr>
         <w:t xml:space="preserve">##  [1] "Lady Felicia"             "Home Guard"              </w:t>
@@ -1612,6 +3489,230 @@
       </w:pPr>
       <w:r>
         <w:t xml:space="preserve">This is the data summary for different sources.</w:t>
+      </w:r>
+    </w:p>
+    <w:p>
+      <w:pPr>
+        <w:pStyle w:val="SourceCode"/>
+      </w:pPr>
+      <w:r>
+        <w:rPr>
+          <w:rStyle w:val="NormalTok"/>
+        </w:rPr>
+        <w:t xml:space="preserve">outbreaks </w:t>
+      </w:r>
+      <w:r>
+        <w:rPr>
+          <w:rStyle w:val="OperatorTok"/>
+        </w:rPr>
+        <w:t xml:space="preserve">%&gt;%</w:t>
+      </w:r>
+      <w:r>
+        <w:rPr>
+          <w:rStyle w:val="StringTok"/>
+        </w:rPr>
+        <w:t xml:space="preserve"> </w:t>
+      </w:r>
+      <w:r>
+        <w:br/>
+      </w:r>
+      <w:r>
+        <w:rPr>
+          <w:rStyle w:val="StringTok"/>
+        </w:rPr>
+        <w:t xml:space="preserve">  </w:t>
+      </w:r>
+      <w:r>
+        <w:rPr>
+          <w:rStyle w:val="KeywordTok"/>
+        </w:rPr>
+        <w:t xml:space="preserve">group_by</w:t>
+      </w:r>
+      <w:r>
+        <w:rPr>
+          <w:rStyle w:val="NormalTok"/>
+        </w:rPr>
+        <w:t xml:space="preserve">(yr, source) </w:t>
+      </w:r>
+      <w:r>
+        <w:rPr>
+          <w:rStyle w:val="OperatorTok"/>
+        </w:rPr>
+        <w:t xml:space="preserve">%&gt;%</w:t>
+      </w:r>
+      <w:r>
+        <w:rPr>
+          <w:rStyle w:val="StringTok"/>
+        </w:rPr>
+        <w:t xml:space="preserve"> </w:t>
+      </w:r>
+      <w:r>
+        <w:br/>
+      </w:r>
+      <w:r>
+        <w:rPr>
+          <w:rStyle w:val="StringTok"/>
+        </w:rPr>
+        <w:t xml:space="preserve">  </w:t>
+      </w:r>
+      <w:r>
+        <w:rPr>
+          <w:rStyle w:val="KeywordTok"/>
+        </w:rPr>
+        <w:t xml:space="preserve">summarise</w:t>
+      </w:r>
+      <w:r>
+        <w:rPr>
+          <w:rStyle w:val="NormalTok"/>
+        </w:rPr>
+        <w:t xml:space="preserve">(</w:t>
+      </w:r>
+      <w:r>
+        <w:rPr>
+          <w:rStyle w:val="DataTypeTok"/>
+        </w:rPr>
+        <w:t xml:space="preserve">counts =</w:t>
+      </w:r>
+      <w:r>
+        <w:rPr>
+          <w:rStyle w:val="NormalTok"/>
+        </w:rPr>
+        <w:t xml:space="preserve"> </w:t>
+      </w:r>
+      <w:r>
+        <w:rPr>
+          <w:rStyle w:val="KeywordTok"/>
+        </w:rPr>
+        <w:t xml:space="preserve">n</w:t>
+      </w:r>
+      <w:r>
+        <w:rPr>
+          <w:rStyle w:val="NormalTok"/>
+        </w:rPr>
+        <w:t xml:space="preserve">()) </w:t>
+      </w:r>
+      <w:r>
+        <w:rPr>
+          <w:rStyle w:val="OperatorTok"/>
+        </w:rPr>
+        <w:t xml:space="preserve">%&gt;%</w:t>
+      </w:r>
+      <w:r>
+        <w:rPr>
+          <w:rStyle w:val="StringTok"/>
+        </w:rPr>
+        <w:t xml:space="preserve"> </w:t>
+      </w:r>
+      <w:r>
+        <w:br/>
+      </w:r>
+      <w:r>
+        <w:rPr>
+          <w:rStyle w:val="StringTok"/>
+        </w:rPr>
+        <w:t xml:space="preserve">  </w:t>
+      </w:r>
+      <w:r>
+        <w:rPr>
+          <w:rStyle w:val="KeywordTok"/>
+        </w:rPr>
+        <w:t xml:space="preserve">spread</w:t>
+      </w:r>
+      <w:r>
+        <w:rPr>
+          <w:rStyle w:val="NormalTok"/>
+        </w:rPr>
+        <w:t xml:space="preserve">(yr, counts)</w:t>
+      </w:r>
+      <w:r>
+        <w:rPr>
+          <w:rStyle w:val="OperatorTok"/>
+        </w:rPr>
+        <w:t xml:space="preserve">%&gt;%</w:t>
+      </w:r>
+      <w:r>
+        <w:rPr>
+          <w:rStyle w:val="StringTok"/>
+        </w:rPr>
+        <w:t xml:space="preserve"> </w:t>
+      </w:r>
+      <w:r>
+        <w:br/>
+      </w:r>
+      <w:r>
+        <w:rPr>
+          <w:rStyle w:val="StringTok"/>
+        </w:rPr>
+        <w:t xml:space="preserve">  </w:t>
+      </w:r>
+      <w:r>
+        <w:rPr>
+          <w:rStyle w:val="KeywordTok"/>
+        </w:rPr>
+        <w:t xml:space="preserve">replace</w:t>
+      </w:r>
+      <w:r>
+        <w:rPr>
+          <w:rStyle w:val="NormalTok"/>
+        </w:rPr>
+        <w:t xml:space="preserve">(</w:t>
+      </w:r>
+      <w:r>
+        <w:rPr>
+          <w:rStyle w:val="KeywordTok"/>
+        </w:rPr>
+        <w:t xml:space="preserve">is.na</w:t>
+      </w:r>
+      <w:r>
+        <w:rPr>
+          <w:rStyle w:val="NormalTok"/>
+        </w:rPr>
+        <w:t xml:space="preserve">(.), </w:t>
+      </w:r>
+      <w:r>
+        <w:rPr>
+          <w:rStyle w:val="DecValTok"/>
+        </w:rPr>
+        <w:t xml:space="preserve">0</w:t>
+      </w:r>
+      <w:r>
+        <w:rPr>
+          <w:rStyle w:val="NormalTok"/>
+        </w:rPr>
+        <w:t xml:space="preserve">) </w:t>
+      </w:r>
+      <w:r>
+        <w:rPr>
+          <w:rStyle w:val="OperatorTok"/>
+        </w:rPr>
+        <w:t xml:space="preserve">%&gt;%</w:t>
+      </w:r>
+      <w:r>
+        <w:rPr>
+          <w:rStyle w:val="StringTok"/>
+        </w:rPr>
+        <w:t xml:space="preserve"> </w:t>
+      </w:r>
+      <w:r>
+        <w:br/>
+      </w:r>
+      <w:r>
+        <w:rPr>
+          <w:rStyle w:val="StringTok"/>
+        </w:rPr>
+        <w:t xml:space="preserve">  </w:t>
+      </w:r>
+      <w:r>
+        <w:rPr>
+          <w:rStyle w:val="KeywordTok"/>
+        </w:rPr>
+        <w:t xml:space="preserve">pander</w:t>
+      </w:r>
+      <w:r>
+        <w:rPr>
+          <w:rStyle w:val="NormalTok"/>
+        </w:rPr>
+        <w:t xml:space="preserve">()</w:t>
       </w:r>
     </w:p>
     <w:p>
@@ -2924,7 +5025,7 @@
       <w:r>
         <w:t xml:space="preserve"> </w:t>
       </w:r>
-      <w:hyperlink r:id="rId25">
+      <w:hyperlink r:id="rId26">
         <w:r>
           <w:rPr>
             <w:rStyle w:val="Hyperlink"/>
@@ -2943,7 +5044,405 @@
     </w:p>
     <w:p>
       <w:pPr>
-        <w:pStyle w:val="BodyText"/>
+        <w:pStyle w:val="SourceCode"/>
+      </w:pPr>
+      <w:r>
+        <w:rPr>
+          <w:rStyle w:val="CommentTok"/>
+        </w:rPr>
+        <w:t xml:space="preserve"># ni_sf &lt;-</w:t>
+      </w:r>
+      <w:r>
+        <w:br/>
+      </w:r>
+      <w:r>
+        <w:rPr>
+          <w:rStyle w:val="CommentTok"/>
+        </w:rPr>
+        <w:t xml:space="preserve"># all_counties.sf[all_counties.sf$CountyName  == c("Tyrone","Antrim","Armagh", "Fermanagh","Londonderry","Down"),]</w:t>
+      </w:r>
+      <w:r>
+        <w:br/>
+      </w:r>
+      <w:r>
+        <w:rPr>
+          <w:rStyle w:val="CommentTok"/>
+        </w:rPr>
+        <w:t xml:space="preserve"># basemap &lt;- </w:t>
+      </w:r>
+      <w:r>
+        <w:br/>
+      </w:r>
+      <w:r>
+        <w:rPr>
+          <w:rStyle w:val="CommentTok"/>
+        </w:rPr>
+        <w:t xml:space="preserve"># ggplot() +</w:t>
+      </w:r>
+      <w:r>
+        <w:br/>
+      </w:r>
+      <w:r>
+        <w:rPr>
+          <w:rStyle w:val="CommentTok"/>
+        </w:rPr>
+        <w:t xml:space="preserve">#   # Plot borders (shapefile)</w:t>
+      </w:r>
+      <w:r>
+        <w:br/>
+      </w:r>
+      <w:r>
+        <w:rPr>
+          <w:rStyle w:val="CommentTok"/>
+        </w:rPr>
+        <w:t xml:space="preserve">#   geom_sf(</w:t>
+      </w:r>
+      <w:r>
+        <w:br/>
+      </w:r>
+      <w:r>
+        <w:rPr>
+          <w:rStyle w:val="CommentTok"/>
+        </w:rPr>
+        <w:t xml:space="preserve">#     data = ni_sf</w:t>
+      </w:r>
+      <w:r>
+        <w:br/>
+      </w:r>
+      <w:r>
+        <w:rPr>
+          <w:rStyle w:val="CommentTok"/>
+        </w:rPr>
+        <w:t xml:space="preserve">#       ,</w:t>
+      </w:r>
+      <w:r>
+        <w:br/>
+      </w:r>
+      <w:r>
+        <w:rPr>
+          <w:rStyle w:val="CommentTok"/>
+        </w:rPr>
+        <w:t xml:space="preserve">#     color= "darkolivegreen3",</w:t>
+      </w:r>
+      <w:r>
+        <w:br/>
+      </w:r>
+      <w:r>
+        <w:rPr>
+          <w:rStyle w:val="CommentTok"/>
+        </w:rPr>
+        <w:t xml:space="preserve">#     fill = "darkolivegreen3"</w:t>
+      </w:r>
+      <w:r>
+        <w:br/>
+      </w:r>
+      <w:r>
+        <w:rPr>
+          <w:rStyle w:val="CommentTok"/>
+        </w:rPr>
+        <w:t xml:space="preserve">#   ) +</w:t>
+      </w:r>
+      <w:r>
+        <w:br/>
+      </w:r>
+      <w:r>
+        <w:rPr>
+          <w:rStyle w:val="CommentTok"/>
+        </w:rPr>
+        <w:t xml:space="preserve">#   #Set the theme</w:t>
+      </w:r>
+      <w:r>
+        <w:br/>
+      </w:r>
+      <w:r>
+        <w:rPr>
+          <w:rStyle w:val="CommentTok"/>
+        </w:rPr>
+        <w:t xml:space="preserve">#   theme_bw(</w:t>
+      </w:r>
+      <w:r>
+        <w:br/>
+      </w:r>
+      <w:r>
+        <w:rPr>
+          <w:rStyle w:val="CommentTok"/>
+        </w:rPr>
+        <w:t xml:space="preserve">#            </w:t>
+      </w:r>
+      <w:r>
+        <w:br/>
+      </w:r>
+      <w:r>
+        <w:rPr>
+          <w:rStyle w:val="CommentTok"/>
+        </w:rPr>
+        <w:t xml:space="preserve">#   ) +</w:t>
+      </w:r>
+      <w:r>
+        <w:br/>
+      </w:r>
+      <w:r>
+        <w:rPr>
+          <w:rStyle w:val="CommentTok"/>
+        </w:rPr>
+        <w:t xml:space="preserve">#   #limit the plotting area</w:t>
+      </w:r>
+      <w:r>
+        <w:br/>
+      </w:r>
+      <w:r>
+        <w:rPr>
+          <w:rStyle w:val="CommentTok"/>
+        </w:rPr>
+        <w:t xml:space="preserve">#   coord_sf(xlim = c(-8.4, -4.9), ylim = c(54, 55.4), expand = FALSE) +</w:t>
+      </w:r>
+      <w:r>
+        <w:br/>
+      </w:r>
+      <w:r>
+        <w:rPr>
+          <w:rStyle w:val="CommentTok"/>
+        </w:rPr>
+        <w:t xml:space="preserve"># theme(axis.text.x=element_blank(),</w:t>
+      </w:r>
+      <w:r>
+        <w:br/>
+      </w:r>
+      <w:r>
+        <w:rPr>
+          <w:rStyle w:val="CommentTok"/>
+        </w:rPr>
+        <w:t xml:space="preserve">#       axis.text.y=element_blank())</w:t>
+      </w:r>
+      <w:r>
+        <w:br/>
+      </w:r>
+      <w:r>
+        <w:rPr>
+          <w:rStyle w:val="CommentTok"/>
+        </w:rPr>
+        <w:t xml:space="preserve">#   # Define names for labs</w:t>
+      </w:r>
+      <w:r>
+        <w:br/>
+      </w:r>
+      <w:r>
+        <w:rPr>
+          <w:rStyle w:val="CommentTok"/>
+        </w:rPr>
+        <w:t xml:space="preserve">#   labs(x = "Longitude", y = "Latitude")+</w:t>
+      </w:r>
+      <w:r>
+        <w:br/>
+      </w:r>
+      <w:r>
+        <w:rPr>
+          <w:rStyle w:val="CommentTok"/>
+        </w:rPr>
+        <w:t xml:space="preserve">#   #add fancy anotation</w:t>
+      </w:r>
+      <w:r>
+        <w:br/>
+      </w:r>
+      <w:r>
+        <w:rPr>
+          <w:rStyle w:val="CommentTok"/>
+        </w:rPr>
+        <w:t xml:space="preserve">#   annotation_north_arrow(location = "br", which_north = "true", </w:t>
+      </w:r>
+      <w:r>
+        <w:br/>
+      </w:r>
+      <w:r>
+        <w:rPr>
+          <w:rStyle w:val="CommentTok"/>
+        </w:rPr>
+        <w:t xml:space="preserve">#                          pad_x = unit(0.35, "in"),</w:t>
+      </w:r>
+      <w:r>
+        <w:br/>
+      </w:r>
+      <w:r>
+        <w:rPr>
+          <w:rStyle w:val="CommentTok"/>
+        </w:rPr>
+        <w:t xml:space="preserve">#                          pad_y = unit(0.25, "in"),</w:t>
+      </w:r>
+      <w:r>
+        <w:br/>
+      </w:r>
+      <w:r>
+        <w:rPr>
+          <w:rStyle w:val="CommentTok"/>
+        </w:rPr>
+        <w:t xml:space="preserve">#                          style = north_arrow_fancy_orienteering) +</w:t>
+      </w:r>
+      <w:r>
+        <w:br/>
+      </w:r>
+      <w:r>
+        <w:rPr>
+          <w:rStyle w:val="CommentTok"/>
+        </w:rPr>
+        <w:t xml:space="preserve">#   </w:t>
+      </w:r>
+      <w:r>
+        <w:br/>
+      </w:r>
+      <w:r>
+        <w:rPr>
+          <w:rStyle w:val="CommentTok"/>
+        </w:rPr>
+        <w:t xml:space="preserve">#   annotation_scale(location = "br", width_hint = 0.4) </w:t>
+      </w:r>
+      <w:r>
+        <w:br/>
+      </w:r>
+      <w:r>
+        <w:rPr>
+          <w:rStyle w:val="CommentTok"/>
+        </w:rPr>
+        <w:t xml:space="preserve"># </w:t>
+      </w:r>
+      <w:r>
+        <w:br/>
+      </w:r>
+      <w:r>
+        <w:rPr>
+          <w:rStyle w:val="CommentTok"/>
+        </w:rPr>
+        <w:t xml:space="preserve"># plist &lt;- list()</w:t>
+      </w:r>
+      <w:r>
+        <w:br/>
+      </w:r>
+      <w:r>
+        <w:rPr>
+          <w:rStyle w:val="CommentTok"/>
+        </w:rPr>
+        <w:t xml:space="preserve"># for(i in seq(unique(df_loc_sf$yr))){</w:t>
+      </w:r>
+      <w:r>
+        <w:br/>
+      </w:r>
+      <w:r>
+        <w:rPr>
+          <w:rStyle w:val="CommentTok"/>
+        </w:rPr>
+        <w:t xml:space="preserve">#   yrs &lt;- unique(df_loc_sf$yr)[i]</w:t>
+      </w:r>
+      <w:r>
+        <w:br/>
+      </w:r>
+      <w:r>
+        <w:rPr>
+          <w:rStyle w:val="CommentTok"/>
+        </w:rPr>
+        <w:t xml:space="preserve">#   </w:t>
+      </w:r>
+      <w:r>
+        <w:br/>
+      </w:r>
+      <w:r>
+        <w:rPr>
+          <w:rStyle w:val="CommentTok"/>
+        </w:rPr>
+        <w:t xml:space="preserve">#   plist[[i]] &lt;- </w:t>
+      </w:r>
+      <w:r>
+        <w:br/>
+      </w:r>
+      <w:r>
+        <w:rPr>
+          <w:rStyle w:val="CommentTok"/>
+        </w:rPr>
+        <w:t xml:space="preserve">#   basemap+</w:t>
+      </w:r>
+      <w:r>
+        <w:br/>
+      </w:r>
+      <w:r>
+        <w:rPr>
+          <w:rStyle w:val="CommentTok"/>
+        </w:rPr>
+        <w:t xml:space="preserve">#     geom_sf(</w:t>
+      </w:r>
+      <w:r>
+        <w:br/>
+      </w:r>
+      <w:r>
+        <w:rPr>
+          <w:rStyle w:val="CommentTok"/>
+        </w:rPr>
+        <w:t xml:space="preserve">#       data = df_loc_sf[df_loc_sf$yr == unique(df_loc_sf$yr)[i],],</w:t>
+      </w:r>
+      <w:r>
+        <w:br/>
+      </w:r>
+      <w:r>
+        <w:rPr>
+          <w:rStyle w:val="CommentTok"/>
+        </w:rPr>
+        <w:t xml:space="preserve">#       aes(fill = source, color = source),</w:t>
+      </w:r>
+      <w:r>
+        <w:br/>
+      </w:r>
+      <w:r>
+        <w:rPr>
+          <w:rStyle w:val="CommentTok"/>
+        </w:rPr>
+        <w:t xml:space="preserve">#       shape = 23,</w:t>
+      </w:r>
+      <w:r>
+        <w:br/>
+      </w:r>
+      <w:r>
+        <w:rPr>
+          <w:rStyle w:val="CommentTok"/>
+        </w:rPr>
+        <w:t xml:space="preserve">#       size = 2</w:t>
+      </w:r>
+      <w:r>
+        <w:br/>
+      </w:r>
+      <w:r>
+        <w:rPr>
+          <w:rStyle w:val="CommentTok"/>
+        </w:rPr>
+        <w:t xml:space="preserve">#     ) +</w:t>
+      </w:r>
+      <w:r>
+        <w:br/>
+      </w:r>
+      <w:r>
+        <w:rPr>
+          <w:rStyle w:val="CommentTok"/>
+        </w:rPr>
+        <w:t xml:space="preserve">#     geom_point( size = .5)</w:t>
+      </w:r>
+      <w:r>
+        <w:br/>
+      </w:r>
+      <w:r>
+        <w:rPr>
+          <w:rStyle w:val="CommentTok"/>
+        </w:rPr>
+        <w:t xml:space="preserve"># }</w:t>
+      </w:r>
+      <w:r>
+        <w:br/>
+      </w:r>
+      <w:r>
+        <w:rPr>
+          <w:rStyle w:val="CommentTok"/>
+        </w:rPr>
+        <w:t xml:space="preserve"># </w:t>
+      </w:r>
+    </w:p>
+    <w:p>
+      <w:pPr>
+        <w:pStyle w:val="FirstParagraph"/>
       </w:pPr>
       <w:r>
         <w:drawing>
@@ -2961,7 +5460,7 @@
                     </pic:cNvPicPr>
                   </pic:nvPicPr>
                   <pic:blipFill>
-                    <a:blip r:embed="rId26"/>
+                    <a:blip r:embed="rId27"/>
                     <a:stretch>
                       <a:fillRect/>
                     </a:stretch>
@@ -2998,11 +5497,21 @@
       <w:pPr>
         <w:pStyle w:val="Heading2"/>
       </w:pPr>
-      <w:bookmarkStart w:id="27" w:name="model-fitting"/>
+      <w:bookmarkStart w:id="28" w:name="model-fitting"/>
       <w:r>
         <w:t xml:space="preserve">Model fitting</w:t>
       </w:r>
-      <w:bookmarkEnd w:id="27"/>
+      <w:bookmarkEnd w:id="28"/>
+    </w:p>
+    <w:p>
+      <w:pPr>
+        <w:pStyle w:val="Heading3"/>
+      </w:pPr>
+      <w:bookmarkStart w:id="29" w:name="prepare-the-data"/>
+      <w:r>
+        <w:t xml:space="preserve">Prepare the data</w:t>
+      </w:r>
+      <w:bookmarkEnd w:id="29"/>
     </w:p>
     <w:p>
       <w:pPr>
@@ -3012,14 +5521,839 @@
         <w:t xml:space="preserve">Initially, a simple cumulative sum per year was calcualted with julian day and year as covariates.</w:t>
       </w:r>
     </w:p>
+    <w:p>
+      <w:pPr>
+        <w:pStyle w:val="SourceCode"/>
+      </w:pPr>
+      <w:r>
+        <w:rPr>
+          <w:rStyle w:val="NormalTok"/>
+        </w:rPr>
+        <w:t xml:space="preserve">cdfdt &lt;-</w:t>
+      </w:r>
+      <w:r>
+        <w:rPr>
+          <w:rStyle w:val="StringTok"/>
+        </w:rPr>
+        <w:t xml:space="preserve"> </w:t>
+      </w:r>
+      <w:r>
+        <w:br/>
+      </w:r>
+      <w:r>
+        <w:rPr>
+          <w:rStyle w:val="NormalTok"/>
+        </w:rPr>
+        <w:t xml:space="preserve">outbreaks[outbreaks</w:t>
+      </w:r>
+      <w:r>
+        <w:rPr>
+          <w:rStyle w:val="OperatorTok"/>
+        </w:rPr>
+        <w:t xml:space="preserve">$</w:t>
+      </w:r>
+      <w:r>
+        <w:rPr>
+          <w:rStyle w:val="NormalTok"/>
+        </w:rPr>
+        <w:t xml:space="preserve">Location</w:t>
+      </w:r>
+      <w:r>
+        <w:rPr>
+          <w:rStyle w:val="OperatorTok"/>
+        </w:rPr>
+        <w:t xml:space="preserve">!=</w:t>
+      </w:r>
+      <w:r>
+        <w:rPr>
+          <w:rStyle w:val="StringTok"/>
+        </w:rPr>
+        <w:t xml:space="preserve"> "Oak Park"</w:t>
+      </w:r>
+      <w:r>
+        <w:rPr>
+          <w:rStyle w:val="NormalTok"/>
+        </w:rPr>
+        <w:t xml:space="preserve">,] </w:t>
+      </w:r>
+      <w:r>
+        <w:rPr>
+          <w:rStyle w:val="OperatorTok"/>
+        </w:rPr>
+        <w:t xml:space="preserve">%&gt;%</w:t>
+      </w:r>
+      <w:r>
+        <w:br/>
+      </w:r>
+      <w:r>
+        <w:rPr>
+          <w:rStyle w:val="StringTok"/>
+        </w:rPr>
+        <w:t xml:space="preserve">  </w:t>
+      </w:r>
+      <w:r>
+        <w:rPr>
+          <w:rStyle w:val="KeywordTok"/>
+        </w:rPr>
+        <w:t xml:space="preserve">mutate</w:t>
+      </w:r>
+      <w:r>
+        <w:rPr>
+          <w:rStyle w:val="NormalTok"/>
+        </w:rPr>
+        <w:t xml:space="preserve">(</w:t>
+      </w:r>
+      <w:r>
+        <w:rPr>
+          <w:rStyle w:val="DataTypeTok"/>
+        </w:rPr>
+        <w:t xml:space="preserve">mon =</w:t>
+      </w:r>
+      <w:r>
+        <w:rPr>
+          <w:rStyle w:val="NormalTok"/>
+        </w:rPr>
+        <w:t xml:space="preserve"> </w:t>
+      </w:r>
+      <w:r>
+        <w:rPr>
+          <w:rStyle w:val="KeywordTok"/>
+        </w:rPr>
+        <w:t xml:space="preserve">month</w:t>
+      </w:r>
+      <w:r>
+        <w:rPr>
+          <w:rStyle w:val="NormalTok"/>
+        </w:rPr>
+        <w:t xml:space="preserve">(date),</w:t>
+      </w:r>
+      <w:r>
+        <w:br/>
+      </w:r>
+      <w:r>
+        <w:rPr>
+          <w:rStyle w:val="NormalTok"/>
+        </w:rPr>
+        <w:t xml:space="preserve">         </w:t>
+      </w:r>
+      <w:r>
+        <w:rPr>
+          <w:rStyle w:val="DataTypeTok"/>
+        </w:rPr>
+        <w:t xml:space="preserve">day =</w:t>
+      </w:r>
+      <w:r>
+        <w:rPr>
+          <w:rStyle w:val="NormalTok"/>
+        </w:rPr>
+        <w:t xml:space="preserve"> </w:t>
+      </w:r>
+      <w:r>
+        <w:rPr>
+          <w:rStyle w:val="KeywordTok"/>
+        </w:rPr>
+        <w:t xml:space="preserve">day</w:t>
+      </w:r>
+      <w:r>
+        <w:rPr>
+          <w:rStyle w:val="NormalTok"/>
+        </w:rPr>
+        <w:t xml:space="preserve">(date)) </w:t>
+      </w:r>
+      <w:r>
+        <w:rPr>
+          <w:rStyle w:val="OperatorTok"/>
+        </w:rPr>
+        <w:t xml:space="preserve">%&gt;%</w:t>
+      </w:r>
+      <w:r>
+        <w:br/>
+      </w:r>
+      <w:r>
+        <w:rPr>
+          <w:rStyle w:val="StringTok"/>
+        </w:rPr>
+        <w:t xml:space="preserve">  </w:t>
+      </w:r>
+      <w:r>
+        <w:rPr>
+          <w:rStyle w:val="KeywordTok"/>
+        </w:rPr>
+        <w:t xml:space="preserve">group_by</w:t>
+      </w:r>
+      <w:r>
+        <w:rPr>
+          <w:rStyle w:val="NormalTok"/>
+        </w:rPr>
+        <w:t xml:space="preserve">(mon, day) </w:t>
+      </w:r>
+      <w:r>
+        <w:rPr>
+          <w:rStyle w:val="OperatorTok"/>
+        </w:rPr>
+        <w:t xml:space="preserve">%&gt;%</w:t>
+      </w:r>
+      <w:r>
+        <w:br/>
+      </w:r>
+      <w:r>
+        <w:rPr>
+          <w:rStyle w:val="StringTok"/>
+        </w:rPr>
+        <w:t xml:space="preserve">  </w:t>
+      </w:r>
+      <w:r>
+        <w:rPr>
+          <w:rStyle w:val="KeywordTok"/>
+        </w:rPr>
+        <w:t xml:space="preserve">unite</w:t>
+      </w:r>
+      <w:r>
+        <w:rPr>
+          <w:rStyle w:val="NormalTok"/>
+        </w:rPr>
+        <w:t xml:space="preserve">(., date, mon, day, </w:t>
+      </w:r>
+      <w:r>
+        <w:rPr>
+          <w:rStyle w:val="DataTypeTok"/>
+        </w:rPr>
+        <w:t xml:space="preserve">sep =</w:t>
+      </w:r>
+      <w:r>
+        <w:rPr>
+          <w:rStyle w:val="NormalTok"/>
+        </w:rPr>
+        <w:t xml:space="preserve"> </w:t>
+      </w:r>
+      <w:r>
+        <w:rPr>
+          <w:rStyle w:val="StringTok"/>
+        </w:rPr>
+        <w:t xml:space="preserve">"-"</w:t>
+      </w:r>
+      <w:r>
+        <w:rPr>
+          <w:rStyle w:val="NormalTok"/>
+        </w:rPr>
+        <w:t xml:space="preserve">, </w:t>
+      </w:r>
+      <w:r>
+        <w:rPr>
+          <w:rStyle w:val="DataTypeTok"/>
+        </w:rPr>
+        <w:t xml:space="preserve">remove =</w:t>
+      </w:r>
+      <w:r>
+        <w:rPr>
+          <w:rStyle w:val="NormalTok"/>
+        </w:rPr>
+        <w:t xml:space="preserve"> </w:t>
+      </w:r>
+      <w:r>
+        <w:rPr>
+          <w:rStyle w:val="OtherTok"/>
+        </w:rPr>
+        <w:t xml:space="preserve">FALSE</w:t>
+      </w:r>
+      <w:r>
+        <w:rPr>
+          <w:rStyle w:val="NormalTok"/>
+        </w:rPr>
+        <w:t xml:space="preserve">) </w:t>
+      </w:r>
+      <w:r>
+        <w:rPr>
+          <w:rStyle w:val="OperatorTok"/>
+        </w:rPr>
+        <w:t xml:space="preserve">%&gt;%</w:t>
+      </w:r>
+      <w:r>
+        <w:br/>
+      </w:r>
+      <w:r>
+        <w:rPr>
+          <w:rStyle w:val="StringTok"/>
+        </w:rPr>
+        <w:t xml:space="preserve">  </w:t>
+      </w:r>
+      <w:r>
+        <w:rPr>
+          <w:rStyle w:val="KeywordTok"/>
+        </w:rPr>
+        <w:t xml:space="preserve">mutate</w:t>
+      </w:r>
+      <w:r>
+        <w:rPr>
+          <w:rStyle w:val="NormalTok"/>
+        </w:rPr>
+        <w:t xml:space="preserve">(</w:t>
+      </w:r>
+      <w:r>
+        <w:rPr>
+          <w:rStyle w:val="DataTypeTok"/>
+        </w:rPr>
+        <w:t xml:space="preserve">d =</w:t>
+      </w:r>
+      <w:r>
+        <w:rPr>
+          <w:rStyle w:val="NormalTok"/>
+        </w:rPr>
+        <w:t xml:space="preserve"> </w:t>
+      </w:r>
+      <w:r>
+        <w:rPr>
+          <w:rStyle w:val="KeywordTok"/>
+        </w:rPr>
+        <w:t xml:space="preserve">as.Date</w:t>
+      </w:r>
+      <w:r>
+        <w:rPr>
+          <w:rStyle w:val="NormalTok"/>
+        </w:rPr>
+        <w:t xml:space="preserve">(date, </w:t>
+      </w:r>
+      <w:r>
+        <w:rPr>
+          <w:rStyle w:val="DataTypeTok"/>
+        </w:rPr>
+        <w:t xml:space="preserve">format =</w:t>
+      </w:r>
+      <w:r>
+        <w:rPr>
+          <w:rStyle w:val="NormalTok"/>
+        </w:rPr>
+        <w:t xml:space="preserve"> </w:t>
+      </w:r>
+      <w:r>
+        <w:rPr>
+          <w:rStyle w:val="StringTok"/>
+        </w:rPr>
+        <w:t xml:space="preserve">"%m-%d"</w:t>
+      </w:r>
+      <w:r>
+        <w:rPr>
+          <w:rStyle w:val="NormalTok"/>
+        </w:rPr>
+        <w:t xml:space="preserve">)) </w:t>
+      </w:r>
+      <w:r>
+        <w:rPr>
+          <w:rStyle w:val="OperatorTok"/>
+        </w:rPr>
+        <w:t xml:space="preserve">%&gt;%</w:t>
+      </w:r>
+      <w:r>
+        <w:br/>
+      </w:r>
+      <w:r>
+        <w:rPr>
+          <w:rStyle w:val="StringTok"/>
+        </w:rPr>
+        <w:t xml:space="preserve">  </w:t>
+      </w:r>
+      <w:r>
+        <w:rPr>
+          <w:rStyle w:val="KeywordTok"/>
+        </w:rPr>
+        <w:t xml:space="preserve">ungroup</w:t>
+      </w:r>
+      <w:r>
+        <w:rPr>
+          <w:rStyle w:val="NormalTok"/>
+        </w:rPr>
+        <w:t xml:space="preserve">() </w:t>
+      </w:r>
+      <w:r>
+        <w:rPr>
+          <w:rStyle w:val="OperatorTok"/>
+        </w:rPr>
+        <w:t xml:space="preserve">%&gt;%</w:t>
+      </w:r>
+      <w:r>
+        <w:rPr>
+          <w:rStyle w:val="StringTok"/>
+        </w:rPr>
+        <w:t xml:space="preserve"> </w:t>
+      </w:r>
+      <w:r>
+        <w:br/>
+      </w:r>
+      <w:r>
+        <w:rPr>
+          <w:rStyle w:val="StringTok"/>
+        </w:rPr>
+        <w:t xml:space="preserve">  </w:t>
+      </w:r>
+      <w:r>
+        <w:rPr>
+          <w:rStyle w:val="KeywordTok"/>
+        </w:rPr>
+        <w:t xml:space="preserve">select</w:t>
+      </w:r>
+      <w:r>
+        <w:rPr>
+          <w:rStyle w:val="NormalTok"/>
+        </w:rPr>
+        <w:t xml:space="preserve">(yr,jday) </w:t>
+      </w:r>
+      <w:r>
+        <w:rPr>
+          <w:rStyle w:val="OperatorTok"/>
+        </w:rPr>
+        <w:t xml:space="preserve">%&gt;%</w:t>
+      </w:r>
+      <w:r>
+        <w:rPr>
+          <w:rStyle w:val="StringTok"/>
+        </w:rPr>
+        <w:t xml:space="preserve"> </w:t>
+      </w:r>
+      <w:r>
+        <w:br/>
+      </w:r>
+      <w:r>
+        <w:rPr>
+          <w:rStyle w:val="StringTok"/>
+        </w:rPr>
+        <w:t xml:space="preserve">  </w:t>
+      </w:r>
+      <w:r>
+        <w:rPr>
+          <w:rStyle w:val="KeywordTok"/>
+        </w:rPr>
+        <w:t xml:space="preserve">group_by</w:t>
+      </w:r>
+      <w:r>
+        <w:rPr>
+          <w:rStyle w:val="NormalTok"/>
+        </w:rPr>
+        <w:t xml:space="preserve">(yr,jday) </w:t>
+      </w:r>
+      <w:r>
+        <w:rPr>
+          <w:rStyle w:val="OperatorTok"/>
+        </w:rPr>
+        <w:t xml:space="preserve">%&gt;%</w:t>
+      </w:r>
+      <w:r>
+        <w:br/>
+      </w:r>
+      <w:r>
+        <w:rPr>
+          <w:rStyle w:val="StringTok"/>
+        </w:rPr>
+        <w:t xml:space="preserve">  </w:t>
+      </w:r>
+      <w:r>
+        <w:rPr>
+          <w:rStyle w:val="KeywordTok"/>
+        </w:rPr>
+        <w:t xml:space="preserve">summarise</w:t>
+      </w:r>
+      <w:r>
+        <w:rPr>
+          <w:rStyle w:val="NormalTok"/>
+        </w:rPr>
+        <w:t xml:space="preserve">(</w:t>
+      </w:r>
+      <w:r>
+        <w:rPr>
+          <w:rStyle w:val="DataTypeTok"/>
+        </w:rPr>
+        <w:t xml:space="preserve">count =</w:t>
+      </w:r>
+      <w:r>
+        <w:rPr>
+          <w:rStyle w:val="NormalTok"/>
+        </w:rPr>
+        <w:t xml:space="preserve"> </w:t>
+      </w:r>
+      <w:r>
+        <w:rPr>
+          <w:rStyle w:val="KeywordTok"/>
+        </w:rPr>
+        <w:t xml:space="preserve">n</w:t>
+      </w:r>
+      <w:r>
+        <w:rPr>
+          <w:rStyle w:val="NormalTok"/>
+        </w:rPr>
+        <w:t xml:space="preserve">()) </w:t>
+      </w:r>
+      <w:r>
+        <w:rPr>
+          <w:rStyle w:val="OperatorTok"/>
+        </w:rPr>
+        <w:t xml:space="preserve">%&gt;%</w:t>
+      </w:r>
+      <w:r>
+        <w:rPr>
+          <w:rStyle w:val="StringTok"/>
+        </w:rPr>
+        <w:t xml:space="preserve"> </w:t>
+      </w:r>
+      <w:r>
+        <w:br/>
+      </w:r>
+      <w:r>
+        <w:rPr>
+          <w:rStyle w:val="StringTok"/>
+        </w:rPr>
+        <w:t xml:space="preserve">  </w:t>
+      </w:r>
+      <w:r>
+        <w:rPr>
+          <w:rStyle w:val="KeywordTok"/>
+        </w:rPr>
+        <w:t xml:space="preserve">ungroup</w:t>
+      </w:r>
+      <w:r>
+        <w:rPr>
+          <w:rStyle w:val="NormalTok"/>
+        </w:rPr>
+        <w:t xml:space="preserve">() </w:t>
+      </w:r>
+      <w:r>
+        <w:rPr>
+          <w:rStyle w:val="OperatorTok"/>
+        </w:rPr>
+        <w:t xml:space="preserve">%&gt;%</w:t>
+      </w:r>
+      <w:r>
+        <w:rPr>
+          <w:rStyle w:val="StringTok"/>
+        </w:rPr>
+        <w:t xml:space="preserve"> </w:t>
+      </w:r>
+      <w:r>
+        <w:br/>
+      </w:r>
+      <w:r>
+        <w:rPr>
+          <w:rStyle w:val="StringTok"/>
+        </w:rPr>
+        <w:t xml:space="preserve">  </w:t>
+      </w:r>
+      <w:r>
+        <w:rPr>
+          <w:rStyle w:val="KeywordTok"/>
+        </w:rPr>
+        <w:t xml:space="preserve">group_by</w:t>
+      </w:r>
+      <w:r>
+        <w:rPr>
+          <w:rStyle w:val="NormalTok"/>
+        </w:rPr>
+        <w:t xml:space="preserve">(yr) </w:t>
+      </w:r>
+      <w:r>
+        <w:rPr>
+          <w:rStyle w:val="OperatorTok"/>
+        </w:rPr>
+        <w:t xml:space="preserve">%&gt;%</w:t>
+      </w:r>
+      <w:r>
+        <w:rPr>
+          <w:rStyle w:val="StringTok"/>
+        </w:rPr>
+        <w:t xml:space="preserve"> </w:t>
+      </w:r>
+      <w:r>
+        <w:br/>
+      </w:r>
+      <w:r>
+        <w:rPr>
+          <w:rStyle w:val="StringTok"/>
+        </w:rPr>
+        <w:t xml:space="preserve">  </w:t>
+      </w:r>
+      <w:r>
+        <w:rPr>
+          <w:rStyle w:val="KeywordTok"/>
+        </w:rPr>
+        <w:t xml:space="preserve">mutate</w:t>
+      </w:r>
+      <w:r>
+        <w:rPr>
+          <w:rStyle w:val="NormalTok"/>
+        </w:rPr>
+        <w:t xml:space="preserve">(</w:t>
+      </w:r>
+      <w:r>
+        <w:rPr>
+          <w:rStyle w:val="DataTypeTok"/>
+        </w:rPr>
+        <w:t xml:space="preserve">cums =</w:t>
+      </w:r>
+      <w:r>
+        <w:rPr>
+          <w:rStyle w:val="NormalTok"/>
+        </w:rPr>
+        <w:t xml:space="preserve"> </w:t>
+      </w:r>
+      <w:r>
+        <w:rPr>
+          <w:rStyle w:val="KeywordTok"/>
+        </w:rPr>
+        <w:t xml:space="preserve">cumsum</w:t>
+      </w:r>
+      <w:r>
+        <w:rPr>
+          <w:rStyle w:val="NormalTok"/>
+        </w:rPr>
+        <w:t xml:space="preserve">(count)) </w:t>
+      </w:r>
+      <w:r>
+        <w:rPr>
+          <w:rStyle w:val="OperatorTok"/>
+        </w:rPr>
+        <w:t xml:space="preserve">%&gt;%</w:t>
+      </w:r>
+      <w:r>
+        <w:rPr>
+          <w:rStyle w:val="StringTok"/>
+        </w:rPr>
+        <w:t xml:space="preserve"> </w:t>
+      </w:r>
+      <w:r>
+        <w:br/>
+      </w:r>
+      <w:r>
+        <w:rPr>
+          <w:rStyle w:val="StringTok"/>
+        </w:rPr>
+        <w:t xml:space="preserve">  </w:t>
+      </w:r>
+      <w:r>
+        <w:rPr>
+          <w:rStyle w:val="NormalTok"/>
+        </w:rPr>
+        <w:t xml:space="preserve">dplyr</w:t>
+      </w:r>
+      <w:r>
+        <w:rPr>
+          <w:rStyle w:val="OperatorTok"/>
+        </w:rPr>
+        <w:t xml:space="preserve">::</w:t>
+      </w:r>
+      <w:r>
+        <w:rPr>
+          <w:rStyle w:val="KeywordTok"/>
+        </w:rPr>
+        <w:t xml:space="preserve">select</w:t>
+      </w:r>
+      <w:r>
+        <w:rPr>
+          <w:rStyle w:val="NormalTok"/>
+        </w:rPr>
+        <w:t xml:space="preserve">(.,yr, jday, cums) </w:t>
+      </w:r>
+      <w:r>
+        <w:rPr>
+          <w:rStyle w:val="OperatorTok"/>
+        </w:rPr>
+        <w:t xml:space="preserve">%&gt;%</w:t>
+      </w:r>
+      <w:r>
+        <w:rPr>
+          <w:rStyle w:val="StringTok"/>
+        </w:rPr>
+        <w:t xml:space="preserve"> </w:t>
+      </w:r>
+      <w:r>
+        <w:br/>
+      </w:r>
+      <w:r>
+        <w:rPr>
+          <w:rStyle w:val="StringTok"/>
+        </w:rPr>
+        <w:t xml:space="preserve">  </w:t>
+      </w:r>
+      <w:r>
+        <w:rPr>
+          <w:rStyle w:val="KeywordTok"/>
+        </w:rPr>
+        <w:t xml:space="preserve">ungroup</w:t>
+      </w:r>
+      <w:r>
+        <w:rPr>
+          <w:rStyle w:val="NormalTok"/>
+        </w:rPr>
+        <w:t xml:space="preserve">() </w:t>
+      </w:r>
+      <w:r>
+        <w:rPr>
+          <w:rStyle w:val="OperatorTok"/>
+        </w:rPr>
+        <w:t xml:space="preserve">%&gt;%</w:t>
+      </w:r>
+      <w:r>
+        <w:rPr>
+          <w:rStyle w:val="StringTok"/>
+        </w:rPr>
+        <w:t xml:space="preserve"> </w:t>
+      </w:r>
+      <w:r>
+        <w:br/>
+      </w:r>
+      <w:r>
+        <w:rPr>
+          <w:rStyle w:val="StringTok"/>
+        </w:rPr>
+        <w:t xml:space="preserve">  </w:t>
+      </w:r>
+      <w:r>
+        <w:rPr>
+          <w:rStyle w:val="KeywordTok"/>
+        </w:rPr>
+        <w:t xml:space="preserve">mutate</w:t>
+      </w:r>
+      <w:r>
+        <w:rPr>
+          <w:rStyle w:val="NormalTok"/>
+        </w:rPr>
+        <w:t xml:space="preserve">(</w:t>
+      </w:r>
+      <w:r>
+        <w:rPr>
+          <w:rStyle w:val="DataTypeTok"/>
+        </w:rPr>
+        <w:t xml:space="preserve">year =</w:t>
+      </w:r>
+      <w:r>
+        <w:rPr>
+          <w:rStyle w:val="NormalTok"/>
+        </w:rPr>
+        <w:t xml:space="preserve"> yr,</w:t>
+      </w:r>
+      <w:r>
+        <w:br/>
+      </w:r>
+      <w:r>
+        <w:rPr>
+          <w:rStyle w:val="NormalTok"/>
+        </w:rPr>
+        <w:t xml:space="preserve">         </w:t>
+      </w:r>
+      <w:r>
+        <w:rPr>
+          <w:rStyle w:val="DataTypeTok"/>
+        </w:rPr>
+        <w:t xml:space="preserve">yr =</w:t>
+      </w:r>
+      <w:r>
+        <w:rPr>
+          <w:rStyle w:val="NormalTok"/>
+        </w:rPr>
+        <w:t xml:space="preserve"> </w:t>
+      </w:r>
+      <w:r>
+        <w:rPr>
+          <w:rStyle w:val="KeywordTok"/>
+        </w:rPr>
+        <w:t xml:space="preserve">as.factor</w:t>
+      </w:r>
+      <w:r>
+        <w:rPr>
+          <w:rStyle w:val="NormalTok"/>
+        </w:rPr>
+        <w:t xml:space="preserve">(yr</w:t>
+      </w:r>
+      <w:r>
+        <w:rPr>
+          <w:rStyle w:val="OperatorTok"/>
+        </w:rPr>
+        <w:t xml:space="preserve">-</w:t>
+      </w:r>
+      <w:r>
+        <w:rPr>
+          <w:rStyle w:val="KeywordTok"/>
+        </w:rPr>
+        <w:t xml:space="preserve">min</w:t>
+      </w:r>
+      <w:r>
+        <w:rPr>
+          <w:rStyle w:val="NormalTok"/>
+        </w:rPr>
+        <w:t xml:space="preserve">(yr</w:t>
+      </w:r>
+      <w:r>
+        <w:rPr>
+          <w:rStyle w:val="DecValTok"/>
+        </w:rPr>
+        <w:t xml:space="preserve">-1</w:t>
+      </w:r>
+      <w:r>
+        <w:rPr>
+          <w:rStyle w:val="NormalTok"/>
+        </w:rPr>
+        <w:t xml:space="preserve">)))</w:t>
+      </w:r>
+      <w:r>
+        <w:br/>
+      </w:r>
+      <w:r>
+        <w:br/>
+      </w:r>
+      <w:r>
+        <w:rPr>
+          <w:rStyle w:val="NormalTok"/>
+        </w:rPr>
+        <w:t xml:space="preserve">pander</w:t>
+      </w:r>
+      <w:r>
+        <w:rPr>
+          <w:rStyle w:val="OperatorTok"/>
+        </w:rPr>
+        <w:t xml:space="preserve">::</w:t>
+      </w:r>
+      <w:r>
+        <w:rPr>
+          <w:rStyle w:val="KeywordTok"/>
+        </w:rPr>
+        <w:t xml:space="preserve">pander</w:t>
+      </w:r>
+      <w:r>
+        <w:rPr>
+          <w:rStyle w:val="NormalTok"/>
+        </w:rPr>
+        <w:t xml:space="preserve">(cdfdt[</w:t>
+      </w:r>
+      <w:r>
+        <w:rPr>
+          <w:rStyle w:val="DecValTok"/>
+        </w:rPr>
+        <w:t xml:space="preserve">1</w:t>
+      </w:r>
+      <w:r>
+        <w:rPr>
+          <w:rStyle w:val="OperatorTok"/>
+        </w:rPr>
+        <w:t xml:space="preserve">:</w:t>
+      </w:r>
+      <w:r>
+        <w:rPr>
+          <w:rStyle w:val="DecValTok"/>
+        </w:rPr>
+        <w:t xml:space="preserve">20</w:t>
+      </w:r>
+      <w:r>
+        <w:rPr>
+          <w:rStyle w:val="NormalTok"/>
+        </w:rPr>
+        <w:t xml:space="preserve">,])</w:t>
+      </w:r>
+    </w:p>
     <w:tbl>
       <w:tblPr>
         <w:tblStyle w:val="Table"/>
-        <w:tblW w:type="pct" w:w="1319.4444444444446"/>
+        <w:tblW w:type="pct" w:w="1805.5555555555554"/>
         <w:tblLook w:firstRow="1"/>
       </w:tblPr>
       <w:tblGrid>
         <w:gridCol w:w="550"/>
+        <w:gridCol w:w="770"/>
         <w:gridCol w:w="770"/>
         <w:gridCol w:w="770"/>
       </w:tblGrid>
@@ -3078,6 +6412,23 @@
             </w:r>
           </w:p>
         </w:tc>
+        <w:tc>
+          <w:tcPr>
+            <w:tcBorders>
+              <w:bottom w:val="single"/>
+            </w:tcBorders>
+            <w:vAlign w:val="bottom"/>
+          </w:tcPr>
+          <w:p>
+            <w:pPr>
+              <w:pStyle w:val="Compact"/>
+              <w:jc w:val="center"/>
+            </w:pPr>
+            <w:r>
+              <w:t xml:space="preserve">year</w:t>
+            </w:r>
+          </w:p>
+        </w:tc>
       </w:tr>
       <w:tr>
         <w:tc>
@@ -3113,6 +6464,17 @@
             </w:r>
           </w:p>
         </w:tc>
+        <w:tc>
+          <w:p>
+            <w:pPr>
+              <w:pStyle w:val="Compact"/>
+              <w:jc w:val="center"/>
+            </w:pPr>
+            <w:r>
+              <w:t xml:space="preserve">2003</w:t>
+            </w:r>
+          </w:p>
+        </w:tc>
       </w:tr>
       <w:tr>
         <w:tc>
@@ -3148,6 +6510,17 @@
             </w:r>
           </w:p>
         </w:tc>
+        <w:tc>
+          <w:p>
+            <w:pPr>
+              <w:pStyle w:val="Compact"/>
+              <w:jc w:val="center"/>
+            </w:pPr>
+            <w:r>
+              <w:t xml:space="preserve">2003</w:t>
+            </w:r>
+          </w:p>
+        </w:tc>
       </w:tr>
       <w:tr>
         <w:tc>
@@ -3183,6 +6556,17 @@
             </w:r>
           </w:p>
         </w:tc>
+        <w:tc>
+          <w:p>
+            <w:pPr>
+              <w:pStyle w:val="Compact"/>
+              <w:jc w:val="center"/>
+            </w:pPr>
+            <w:r>
+              <w:t xml:space="preserve">2003</w:t>
+            </w:r>
+          </w:p>
+        </w:tc>
       </w:tr>
       <w:tr>
         <w:tc>
@@ -3218,6 +6602,17 @@
             </w:r>
           </w:p>
         </w:tc>
+        <w:tc>
+          <w:p>
+            <w:pPr>
+              <w:pStyle w:val="Compact"/>
+              <w:jc w:val="center"/>
+            </w:pPr>
+            <w:r>
+              <w:t xml:space="preserve">2003</w:t>
+            </w:r>
+          </w:p>
+        </w:tc>
       </w:tr>
       <w:tr>
         <w:tc>
@@ -3253,6 +6648,17 @@
             </w:r>
           </w:p>
         </w:tc>
+        <w:tc>
+          <w:p>
+            <w:pPr>
+              <w:pStyle w:val="Compact"/>
+              <w:jc w:val="center"/>
+            </w:pPr>
+            <w:r>
+              <w:t xml:space="preserve">2003</w:t>
+            </w:r>
+          </w:p>
+        </w:tc>
       </w:tr>
       <w:tr>
         <w:tc>
@@ -3288,6 +6694,17 @@
             </w:r>
           </w:p>
         </w:tc>
+        <w:tc>
+          <w:p>
+            <w:pPr>
+              <w:pStyle w:val="Compact"/>
+              <w:jc w:val="center"/>
+            </w:pPr>
+            <w:r>
+              <w:t xml:space="preserve">2003</w:t>
+            </w:r>
+          </w:p>
+        </w:tc>
       </w:tr>
       <w:tr>
         <w:tc>
@@ -3323,6 +6740,17 @@
             </w:r>
           </w:p>
         </w:tc>
+        <w:tc>
+          <w:p>
+            <w:pPr>
+              <w:pStyle w:val="Compact"/>
+              <w:jc w:val="center"/>
+            </w:pPr>
+            <w:r>
+              <w:t xml:space="preserve">2003</w:t>
+            </w:r>
+          </w:p>
+        </w:tc>
       </w:tr>
       <w:tr>
         <w:tc>
@@ -3358,6 +6786,17 @@
             </w:r>
           </w:p>
         </w:tc>
+        <w:tc>
+          <w:p>
+            <w:pPr>
+              <w:pStyle w:val="Compact"/>
+              <w:jc w:val="center"/>
+            </w:pPr>
+            <w:r>
+              <w:t xml:space="preserve">2003</w:t>
+            </w:r>
+          </w:p>
+        </w:tc>
       </w:tr>
       <w:tr>
         <w:tc>
@@ -3393,6 +6832,17 @@
             </w:r>
           </w:p>
         </w:tc>
+        <w:tc>
+          <w:p>
+            <w:pPr>
+              <w:pStyle w:val="Compact"/>
+              <w:jc w:val="center"/>
+            </w:pPr>
+            <w:r>
+              <w:t xml:space="preserve">2003</w:t>
+            </w:r>
+          </w:p>
+        </w:tc>
       </w:tr>
       <w:tr>
         <w:tc>
@@ -3428,6 +6878,17 @@
             </w:r>
           </w:p>
         </w:tc>
+        <w:tc>
+          <w:p>
+            <w:pPr>
+              <w:pStyle w:val="Compact"/>
+              <w:jc w:val="center"/>
+            </w:pPr>
+            <w:r>
+              <w:t xml:space="preserve">2003</w:t>
+            </w:r>
+          </w:p>
+        </w:tc>
       </w:tr>
       <w:tr>
         <w:tc>
@@ -3463,6 +6924,17 @@
             </w:r>
           </w:p>
         </w:tc>
+        <w:tc>
+          <w:p>
+            <w:pPr>
+              <w:pStyle w:val="Compact"/>
+              <w:jc w:val="center"/>
+            </w:pPr>
+            <w:r>
+              <w:t xml:space="preserve">2003</w:t>
+            </w:r>
+          </w:p>
+        </w:tc>
       </w:tr>
       <w:tr>
         <w:tc>
@@ -3498,6 +6970,17 @@
             </w:r>
           </w:p>
         </w:tc>
+        <w:tc>
+          <w:p>
+            <w:pPr>
+              <w:pStyle w:val="Compact"/>
+              <w:jc w:val="center"/>
+            </w:pPr>
+            <w:r>
+              <w:t xml:space="preserve">2003</w:t>
+            </w:r>
+          </w:p>
+        </w:tc>
       </w:tr>
       <w:tr>
         <w:tc>
@@ -3533,6 +7016,17 @@
             </w:r>
           </w:p>
         </w:tc>
+        <w:tc>
+          <w:p>
+            <w:pPr>
+              <w:pStyle w:val="Compact"/>
+              <w:jc w:val="center"/>
+            </w:pPr>
+            <w:r>
+              <w:t xml:space="preserve">2003</w:t>
+            </w:r>
+          </w:p>
+        </w:tc>
       </w:tr>
       <w:tr>
         <w:tc>
@@ -3568,6 +7062,17 @@
             </w:r>
           </w:p>
         </w:tc>
+        <w:tc>
+          <w:p>
+            <w:pPr>
+              <w:pStyle w:val="Compact"/>
+              <w:jc w:val="center"/>
+            </w:pPr>
+            <w:r>
+              <w:t xml:space="preserve">2003</w:t>
+            </w:r>
+          </w:p>
+        </w:tc>
       </w:tr>
       <w:tr>
         <w:tc>
@@ -3603,6 +7108,17 @@
             </w:r>
           </w:p>
         </w:tc>
+        <w:tc>
+          <w:p>
+            <w:pPr>
+              <w:pStyle w:val="Compact"/>
+              <w:jc w:val="center"/>
+            </w:pPr>
+            <w:r>
+              <w:t xml:space="preserve">2003</w:t>
+            </w:r>
+          </w:p>
+        </w:tc>
       </w:tr>
       <w:tr>
         <w:tc>
@@ -3638,6 +7154,17 @@
             </w:r>
           </w:p>
         </w:tc>
+        <w:tc>
+          <w:p>
+            <w:pPr>
+              <w:pStyle w:val="Compact"/>
+              <w:jc w:val="center"/>
+            </w:pPr>
+            <w:r>
+              <w:t xml:space="preserve">2003</w:t>
+            </w:r>
+          </w:p>
+        </w:tc>
       </w:tr>
       <w:tr>
         <w:tc>
@@ -3673,6 +7200,17 @@
             </w:r>
           </w:p>
         </w:tc>
+        <w:tc>
+          <w:p>
+            <w:pPr>
+              <w:pStyle w:val="Compact"/>
+              <w:jc w:val="center"/>
+            </w:pPr>
+            <w:r>
+              <w:t xml:space="preserve">2003</w:t>
+            </w:r>
+          </w:p>
+        </w:tc>
       </w:tr>
       <w:tr>
         <w:tc>
@@ -3708,6 +7246,17 @@
             </w:r>
           </w:p>
         </w:tc>
+        <w:tc>
+          <w:p>
+            <w:pPr>
+              <w:pStyle w:val="Compact"/>
+              <w:jc w:val="center"/>
+            </w:pPr>
+            <w:r>
+              <w:t xml:space="preserve">2003</w:t>
+            </w:r>
+          </w:p>
+        </w:tc>
       </w:tr>
       <w:tr>
         <w:tc>
@@ -3743,6 +7292,17 @@
             </w:r>
           </w:p>
         </w:tc>
+        <w:tc>
+          <w:p>
+            <w:pPr>
+              <w:pStyle w:val="Compact"/>
+              <w:jc w:val="center"/>
+            </w:pPr>
+            <w:r>
+              <w:t xml:space="preserve">2003</w:t>
+            </w:r>
+          </w:p>
+        </w:tc>
       </w:tr>
       <w:tr>
         <w:tc>
@@ -3775,6 +7335,17 @@
             </w:pPr>
             <w:r>
               <w:t xml:space="preserve">37</w:t>
+            </w:r>
+          </w:p>
+        </w:tc>
+        <w:tc>
+          <w:p>
+            <w:pPr>
+              <w:pStyle w:val="Compact"/>
+              <w:jc w:val="center"/>
+            </w:pPr>
+            <w:r>
+              <w:t xml:space="preserve">2003</w:t>
             </w:r>
           </w:p>
         </w:tc>
@@ -3782,7 +7353,495 @@
     </w:tbl>
     <w:p>
       <w:pPr>
-        <w:pStyle w:val="BodyText"/>
+        <w:pStyle w:val="SourceCode"/>
+      </w:pPr>
+      <w:r>
+        <w:rPr>
+          <w:rStyle w:val="NormalTok"/>
+        </w:rPr>
+        <w:t xml:space="preserve">cdfdt </w:t>
+      </w:r>
+      <w:r>
+        <w:rPr>
+          <w:rStyle w:val="OperatorTok"/>
+        </w:rPr>
+        <w:t xml:space="preserve">%&gt;%</w:t>
+      </w:r>
+      <w:r>
+        <w:rPr>
+          <w:rStyle w:val="StringTok"/>
+        </w:rPr>
+        <w:t xml:space="preserve"> </w:t>
+      </w:r>
+      <w:r>
+        <w:br/>
+      </w:r>
+      <w:r>
+        <w:rPr>
+          <w:rStyle w:val="KeywordTok"/>
+        </w:rPr>
+        <w:t xml:space="preserve">mutate</w:t>
+      </w:r>
+      <w:r>
+        <w:rPr>
+          <w:rStyle w:val="NormalTok"/>
+        </w:rPr>
+        <w:t xml:space="preserve">(</w:t>
+      </w:r>
+      <w:r>
+        <w:rPr>
+          <w:rStyle w:val="DataTypeTok"/>
+        </w:rPr>
+        <w:t xml:space="preserve">lab =</w:t>
+      </w:r>
+      <w:r>
+        <w:rPr>
+          <w:rStyle w:val="KeywordTok"/>
+        </w:rPr>
+        <w:t xml:space="preserve">paste0</w:t>
+      </w:r>
+      <w:r>
+        <w:rPr>
+          <w:rStyle w:val="NormalTok"/>
+        </w:rPr>
+        <w:t xml:space="preserve">(year,</w:t>
+      </w:r>
+      <w:r>
+        <w:rPr>
+          <w:rStyle w:val="StringTok"/>
+        </w:rPr>
+        <w:t xml:space="preserve">" ("</w:t>
+      </w:r>
+      <w:r>
+        <w:rPr>
+          <w:rStyle w:val="NormalTok"/>
+        </w:rPr>
+        <w:t xml:space="preserve">,yr,</w:t>
+      </w:r>
+      <w:r>
+        <w:rPr>
+          <w:rStyle w:val="StringTok"/>
+        </w:rPr>
+        <w:t xml:space="preserve">")"</w:t>
+      </w:r>
+      <w:r>
+        <w:rPr>
+          <w:rStyle w:val="NormalTok"/>
+        </w:rPr>
+        <w:t xml:space="preserve">)) </w:t>
+      </w:r>
+      <w:r>
+        <w:rPr>
+          <w:rStyle w:val="OperatorTok"/>
+        </w:rPr>
+        <w:t xml:space="preserve">%&gt;%</w:t>
+      </w:r>
+      <w:r>
+        <w:rPr>
+          <w:rStyle w:val="StringTok"/>
+        </w:rPr>
+        <w:t xml:space="preserve"> </w:t>
+      </w:r>
+      <w:r>
+        <w:br/>
+      </w:r>
+      <w:r>
+        <w:rPr>
+          <w:rStyle w:val="KeywordTok"/>
+        </w:rPr>
+        <w:t xml:space="preserve">ggplot</w:t>
+      </w:r>
+      <w:r>
+        <w:rPr>
+          <w:rStyle w:val="NormalTok"/>
+        </w:rPr>
+        <w:t xml:space="preserve">() </w:t>
+      </w:r>
+      <w:r>
+        <w:rPr>
+          <w:rStyle w:val="OperatorTok"/>
+        </w:rPr>
+        <w:t xml:space="preserve">+</w:t>
+      </w:r>
+      <w:r>
+        <w:br/>
+      </w:r>
+      <w:r>
+        <w:rPr>
+          <w:rStyle w:val="StringTok"/>
+        </w:rPr>
+        <w:t xml:space="preserve">  </w:t>
+      </w:r>
+      <w:r>
+        <w:rPr>
+          <w:rStyle w:val="KeywordTok"/>
+        </w:rPr>
+        <w:t xml:space="preserve">geom_line</w:t>
+      </w:r>
+      <w:r>
+        <w:rPr>
+          <w:rStyle w:val="NormalTok"/>
+        </w:rPr>
+        <w:t xml:space="preserve">(</w:t>
+      </w:r>
+      <w:r>
+        <w:rPr>
+          <w:rStyle w:val="KeywordTok"/>
+        </w:rPr>
+        <w:t xml:space="preserve">aes</w:t>
+      </w:r>
+      <w:r>
+        <w:rPr>
+          <w:rStyle w:val="NormalTok"/>
+        </w:rPr>
+        <w:t xml:space="preserve">(jday, cums))</w:t>
+      </w:r>
+      <w:r>
+        <w:rPr>
+          <w:rStyle w:val="OperatorTok"/>
+        </w:rPr>
+        <w:t xml:space="preserve">+</w:t>
+      </w:r>
+      <w:r>
+        <w:br/>
+      </w:r>
+      <w:r>
+        <w:rPr>
+          <w:rStyle w:val="StringTok"/>
+        </w:rPr>
+        <w:t xml:space="preserve">  </w:t>
+      </w:r>
+      <w:r>
+        <w:rPr>
+          <w:rStyle w:val="KeywordTok"/>
+        </w:rPr>
+        <w:t xml:space="preserve">facet_wrap</w:t>
+      </w:r>
+      <w:r>
+        <w:rPr>
+          <w:rStyle w:val="NormalTok"/>
+        </w:rPr>
+        <w:t xml:space="preserve">(</w:t>
+      </w:r>
+      <w:r>
+        <w:rPr>
+          <w:rStyle w:val="OperatorTok"/>
+        </w:rPr>
+        <w:t xml:space="preserve">~</w:t>
+      </w:r>
+      <w:r>
+        <w:rPr>
+          <w:rStyle w:val="StringTok"/>
+        </w:rPr>
+        <w:t xml:space="preserve"> </w:t>
+      </w:r>
+      <w:r>
+        <w:rPr>
+          <w:rStyle w:val="NormalTok"/>
+        </w:rPr>
+        <w:t xml:space="preserve">lab, </w:t>
+      </w:r>
+      <w:r>
+        <w:rPr>
+          <w:rStyle w:val="DataTypeTok"/>
+        </w:rPr>
+        <w:t xml:space="preserve">ncol =</w:t>
+      </w:r>
+      <w:r>
+        <w:rPr>
+          <w:rStyle w:val="NormalTok"/>
+        </w:rPr>
+        <w:t xml:space="preserve"> </w:t>
+      </w:r>
+      <w:r>
+        <w:rPr>
+          <w:rStyle w:val="DecValTok"/>
+        </w:rPr>
+        <w:t xml:space="preserve">3</w:t>
+      </w:r>
+      <w:r>
+        <w:rPr>
+          <w:rStyle w:val="NormalTok"/>
+        </w:rPr>
+        <w:t xml:space="preserve">)</w:t>
+      </w:r>
+      <w:r>
+        <w:rPr>
+          <w:rStyle w:val="OperatorTok"/>
+        </w:rPr>
+        <w:t xml:space="preserve">+</w:t>
+      </w:r>
+      <w:r>
+        <w:br/>
+      </w:r>
+      <w:r>
+        <w:rPr>
+          <w:rStyle w:val="StringTok"/>
+        </w:rPr>
+        <w:t xml:space="preserve">  </w:t>
+      </w:r>
+      <w:r>
+        <w:rPr>
+          <w:rStyle w:val="KeywordTok"/>
+        </w:rPr>
+        <w:t xml:space="preserve">labs</w:t>
+      </w:r>
+      <w:r>
+        <w:rPr>
+          <w:rStyle w:val="NormalTok"/>
+        </w:rPr>
+        <w:t xml:space="preserve">(</w:t>
+      </w:r>
+      <w:r>
+        <w:rPr>
+          <w:rStyle w:val="DataTypeTok"/>
+        </w:rPr>
+        <w:t xml:space="preserve">y =</w:t>
+      </w:r>
+      <w:r>
+        <w:rPr>
+          <w:rStyle w:val="NormalTok"/>
+        </w:rPr>
+        <w:t xml:space="preserve"> </w:t>
+      </w:r>
+      <w:r>
+        <w:rPr>
+          <w:rStyle w:val="StringTok"/>
+        </w:rPr>
+        <w:t xml:space="preserve">"Cumulative sum of outbreaks"</w:t>
+      </w:r>
+      <w:r>
+        <w:rPr>
+          <w:rStyle w:val="NormalTok"/>
+        </w:rPr>
+        <w:t xml:space="preserve">,</w:t>
+      </w:r>
+      <w:r>
+        <w:br/>
+      </w:r>
+      <w:r>
+        <w:rPr>
+          <w:rStyle w:val="NormalTok"/>
+        </w:rPr>
+        <w:t xml:space="preserve">       </w:t>
+      </w:r>
+      <w:r>
+        <w:rPr>
+          <w:rStyle w:val="DataTypeTok"/>
+        </w:rPr>
+        <w:t xml:space="preserve">x =</w:t>
+      </w:r>
+      <w:r>
+        <w:rPr>
+          <w:rStyle w:val="NormalTok"/>
+        </w:rPr>
+        <w:t xml:space="preserve"> </w:t>
+      </w:r>
+      <w:r>
+        <w:rPr>
+          <w:rStyle w:val="StringTok"/>
+        </w:rPr>
+        <w:t xml:space="preserve">"Date"</w:t>
+      </w:r>
+      <w:r>
+        <w:rPr>
+          <w:rStyle w:val="NormalTok"/>
+        </w:rPr>
+        <w:t xml:space="preserve">) </w:t>
+      </w:r>
+      <w:r>
+        <w:rPr>
+          <w:rStyle w:val="OperatorTok"/>
+        </w:rPr>
+        <w:t xml:space="preserve">+</w:t>
+      </w:r>
+      <w:r>
+        <w:br/>
+      </w:r>
+      <w:r>
+        <w:rPr>
+          <w:rStyle w:val="StringTok"/>
+        </w:rPr>
+        <w:t xml:space="preserve">  </w:t>
+      </w:r>
+      <w:r>
+        <w:rPr>
+          <w:rStyle w:val="KeywordTok"/>
+        </w:rPr>
+        <w:t xml:space="preserve">theme_article</w:t>
+      </w:r>
+      <w:r>
+        <w:rPr>
+          <w:rStyle w:val="NormalTok"/>
+        </w:rPr>
+        <w:t xml:space="preserve">()</w:t>
+      </w:r>
+      <w:r>
+        <w:rPr>
+          <w:rStyle w:val="OperatorTok"/>
+        </w:rPr>
+        <w:t xml:space="preserve">+</w:t>
+      </w:r>
+      <w:r>
+        <w:br/>
+      </w:r>
+      <w:r>
+        <w:rPr>
+          <w:rStyle w:val="KeywordTok"/>
+        </w:rPr>
+        <w:t xml:space="preserve">ggsave</w:t>
+      </w:r>
+      <w:r>
+        <w:rPr>
+          <w:rStyle w:val="NormalTok"/>
+        </w:rPr>
+        <w:t xml:space="preserve">(here</w:t>
+      </w:r>
+      <w:r>
+        <w:rPr>
+          <w:rStyle w:val="OperatorTok"/>
+        </w:rPr>
+        <w:t xml:space="preserve">::</w:t>
+      </w:r>
+      <w:r>
+        <w:rPr>
+          <w:rStyle w:val="KeywordTok"/>
+        </w:rPr>
+        <w:t xml:space="preserve">here</w:t>
+      </w:r>
+      <w:r>
+        <w:rPr>
+          <w:rStyle w:val="NormalTok"/>
+        </w:rPr>
+        <w:t xml:space="preserve">(</w:t>
+      </w:r>
+      <w:r>
+        <w:rPr>
+          <w:rStyle w:val="StringTok"/>
+        </w:rPr>
+        <w:t xml:space="preserve">"out"</w:t>
+      </w:r>
+      <w:r>
+        <w:rPr>
+          <w:rStyle w:val="NormalTok"/>
+        </w:rPr>
+        <w:t xml:space="preserve">, </w:t>
+      </w:r>
+      <w:r>
+        <w:rPr>
+          <w:rStyle w:val="StringTok"/>
+        </w:rPr>
+        <w:t xml:space="preserve">"Cumsum of outbreaks per year.png"</w:t>
+      </w:r>
+      <w:r>
+        <w:rPr>
+          <w:rStyle w:val="NormalTok"/>
+        </w:rPr>
+        <w:t xml:space="preserve">),</w:t>
+      </w:r>
+      <w:r>
+        <w:br/>
+      </w:r>
+      <w:r>
+        <w:rPr>
+          <w:rStyle w:val="NormalTok"/>
+        </w:rPr>
+        <w:t xml:space="preserve">       </w:t>
+      </w:r>
+      <w:r>
+        <w:rPr>
+          <w:rStyle w:val="DataTypeTok"/>
+        </w:rPr>
+        <w:t xml:space="preserve">width =</w:t>
+      </w:r>
+      <w:r>
+        <w:rPr>
+          <w:rStyle w:val="NormalTok"/>
+        </w:rPr>
+        <w:t xml:space="preserve"> </w:t>
+      </w:r>
+      <w:r>
+        <w:rPr>
+          <w:rStyle w:val="DecValTok"/>
+        </w:rPr>
+        <w:t xml:space="preserve">6</w:t>
+      </w:r>
+      <w:r>
+        <w:rPr>
+          <w:rStyle w:val="NormalTok"/>
+        </w:rPr>
+        <w:t xml:space="preserve">,</w:t>
+      </w:r>
+      <w:r>
+        <w:br/>
+      </w:r>
+      <w:r>
+        <w:rPr>
+          <w:rStyle w:val="NormalTok"/>
+        </w:rPr>
+        <w:t xml:space="preserve">       </w:t>
+      </w:r>
+      <w:r>
+        <w:rPr>
+          <w:rStyle w:val="DataTypeTok"/>
+        </w:rPr>
+        <w:t xml:space="preserve">height =</w:t>
+      </w:r>
+      <w:r>
+        <w:rPr>
+          <w:rStyle w:val="NormalTok"/>
+        </w:rPr>
+        <w:t xml:space="preserve"> </w:t>
+      </w:r>
+      <w:r>
+        <w:rPr>
+          <w:rStyle w:val="FloatTok"/>
+        </w:rPr>
+        <w:t xml:space="preserve">4.5</w:t>
+      </w:r>
+      <w:r>
+        <w:rPr>
+          <w:rStyle w:val="NormalTok"/>
+        </w:rPr>
+        <w:t xml:space="preserve">,</w:t>
+      </w:r>
+      <w:r>
+        <w:br/>
+      </w:r>
+      <w:r>
+        <w:rPr>
+          <w:rStyle w:val="NormalTok"/>
+        </w:rPr>
+        <w:t xml:space="preserve">       </w:t>
+      </w:r>
+      <w:r>
+        <w:rPr>
+          <w:rStyle w:val="DataTypeTok"/>
+        </w:rPr>
+        <w:t xml:space="preserve">dpi =</w:t>
+      </w:r>
+      <w:r>
+        <w:rPr>
+          <w:rStyle w:val="NormalTok"/>
+        </w:rPr>
+        <w:t xml:space="preserve"> </w:t>
+      </w:r>
+      <w:r>
+        <w:rPr>
+          <w:rStyle w:val="DecValTok"/>
+        </w:rPr>
+        <w:t xml:space="preserve">620</w:t>
+      </w:r>
+      <w:r>
+        <w:rPr>
+          <w:rStyle w:val="NormalTok"/>
+        </w:rPr>
+        <w:t xml:space="preserve">)</w:t>
+      </w:r>
+    </w:p>
+    <w:p>
+      <w:pPr>
+        <w:pStyle w:val="FirstParagraph"/>
       </w:pPr>
       <w:r>
         <w:drawing>
@@ -3800,7 +7859,7 @@
                     </pic:cNvPicPr>
                   </pic:nvPicPr>
                   <pic:blipFill>
-                    <a:blip r:embed="rId28"/>
+                    <a:blip r:embed="rId30"/>
                     <a:stretch>
                       <a:fillRect/>
                     </a:stretch>
@@ -3829,15 +7888,224 @@
     </w:p>
     <w:p>
       <w:pPr>
-        <w:pStyle w:val="BodyText"/>
+        <w:pStyle w:val="Heading3"/>
       </w:pPr>
-      <w:r>
-        <w:t xml:space="preserve">Get the starting values.</w:t>
-      </w:r>
+      <w:bookmarkStart w:id="31" w:name="fit-the-model"/>
+      <w:r>
+        <w:t xml:space="preserve">Fit the model</w:t>
+      </w:r>
+      <w:bookmarkEnd w:id="31"/>
     </w:p>
     <w:p>
       <w:pPr>
-        <w:pStyle w:val="BodyText"/>
+        <w:pStyle w:val="FirstParagraph"/>
+      </w:pPr>
+      <w:r>
+        <w:t xml:space="preserve">Get the starting values.</w:t>
+      </w:r>
+    </w:p>
+    <w:p>
+      <w:pPr>
+        <w:pStyle w:val="SourceCode"/>
+      </w:pPr>
+      <w:r>
+        <w:rPr>
+          <w:rStyle w:val="NormalTok"/>
+        </w:rPr>
+        <w:t xml:space="preserve">start_vals &lt;-</w:t>
+      </w:r>
+      <w:r>
+        <w:rPr>
+          <w:rStyle w:val="StringTok"/>
+        </w:rPr>
+        <w:t xml:space="preserve"> </w:t>
+      </w:r>
+      <w:r>
+        <w:br/>
+      </w:r>
+      <w:r>
+        <w:rPr>
+          <w:rStyle w:val="StringTok"/>
+        </w:rPr>
+        <w:t xml:space="preserve">  </w:t>
+      </w:r>
+      <w:r>
+        <w:rPr>
+          <w:rStyle w:val="NormalTok"/>
+        </w:rPr>
+        <w:t xml:space="preserve">cdfdt </w:t>
+      </w:r>
+      <w:r>
+        <w:rPr>
+          <w:rStyle w:val="OperatorTok"/>
+        </w:rPr>
+        <w:t xml:space="preserve">%&gt;%</w:t>
+      </w:r>
+      <w:r>
+        <w:br/>
+      </w:r>
+      <w:r>
+        <w:rPr>
+          <w:rStyle w:val="StringTok"/>
+        </w:rPr>
+        <w:t xml:space="preserve">  </w:t>
+      </w:r>
+      <w:r>
+        <w:rPr>
+          <w:rStyle w:val="CommentTok"/>
+        </w:rPr>
+        <w:t xml:space="preserve"># filter(yr != "8") %&gt;%</w:t>
+      </w:r>
+      <w:r>
+        <w:br/>
+      </w:r>
+      <w:r>
+        <w:rPr>
+          <w:rStyle w:val="StringTok"/>
+        </w:rPr>
+        <w:t xml:space="preserve">  </w:t>
+      </w:r>
+      <w:r>
+        <w:rPr>
+          <w:rStyle w:val="KeywordTok"/>
+        </w:rPr>
+        <w:t xml:space="preserve">nlsList</w:t>
+      </w:r>
+      <w:r>
+        <w:rPr>
+          <w:rStyle w:val="NormalTok"/>
+        </w:rPr>
+        <w:t xml:space="preserve">(cums </w:t>
+      </w:r>
+      <w:r>
+        <w:rPr>
+          <w:rStyle w:val="OperatorTok"/>
+        </w:rPr>
+        <w:t xml:space="preserve">~</w:t>
+      </w:r>
+      <w:r>
+        <w:rPr>
+          <w:rStyle w:val="StringTok"/>
+        </w:rPr>
+        <w:t xml:space="preserve"> </w:t>
+      </w:r>
+      <w:r>
+        <w:rPr>
+          <w:rStyle w:val="KeywordTok"/>
+        </w:rPr>
+        <w:t xml:space="preserve">SSlogis</w:t>
+      </w:r>
+      <w:r>
+        <w:rPr>
+          <w:rStyle w:val="NormalTok"/>
+        </w:rPr>
+        <w:t xml:space="preserve">(jday, Asym, xmid, scal) </w:t>
+      </w:r>
+      <w:r>
+        <w:rPr>
+          <w:rStyle w:val="OperatorTok"/>
+        </w:rPr>
+        <w:t xml:space="preserve">|</w:t>
+      </w:r>
+      <w:r>
+        <w:rPr>
+          <w:rStyle w:val="StringTok"/>
+        </w:rPr>
+        <w:t xml:space="preserve"> </w:t>
+      </w:r>
+      <w:r>
+        <w:rPr>
+          <w:rStyle w:val="NormalTok"/>
+        </w:rPr>
+        <w:t xml:space="preserve">yr,</w:t>
+      </w:r>
+      <w:r>
+        <w:br/>
+      </w:r>
+      <w:r>
+        <w:rPr>
+          <w:rStyle w:val="NormalTok"/>
+        </w:rPr>
+        <w:t xml:space="preserve">          </w:t>
+      </w:r>
+      <w:r>
+        <w:rPr>
+          <w:rStyle w:val="DataTypeTok"/>
+        </w:rPr>
+        <w:t xml:space="preserve">data =</w:t>
+      </w:r>
+      <w:r>
+        <w:rPr>
+          <w:rStyle w:val="NormalTok"/>
+        </w:rPr>
+        <w:t xml:space="preserve"> .)</w:t>
+      </w:r>
+      <w:r>
+        <w:br/>
+      </w:r>
+      <w:r>
+        <w:rPr>
+          <w:rStyle w:val="CommentTok"/>
+        </w:rPr>
+        <w:t xml:space="preserve"># broom::tidy(start_vals)</w:t>
+      </w:r>
+    </w:p>
+    <w:p>
+      <w:pPr>
+        <w:pStyle w:val="SourceCode"/>
+      </w:pPr>
+      <w:r>
+        <w:rPr>
+          <w:rStyle w:val="NormalTok"/>
+        </w:rPr>
+        <w:t xml:space="preserve">start_vals </w:t>
+      </w:r>
+      <w:r>
+        <w:rPr>
+          <w:rStyle w:val="OperatorTok"/>
+        </w:rPr>
+        <w:t xml:space="preserve">%&gt;%</w:t>
+      </w:r>
+      <w:r>
+        <w:br/>
+      </w:r>
+      <w:r>
+        <w:rPr>
+          <w:rStyle w:val="StringTok"/>
+        </w:rPr>
+        <w:t xml:space="preserve">  </w:t>
+      </w:r>
+      <w:r>
+        <w:rPr>
+          <w:rStyle w:val="NormalTok"/>
+        </w:rPr>
+        <w:t xml:space="preserve">intervals </w:t>
+      </w:r>
+      <w:r>
+        <w:rPr>
+          <w:rStyle w:val="OperatorTok"/>
+        </w:rPr>
+        <w:t xml:space="preserve">%&gt;%</w:t>
+      </w:r>
+      <w:r>
+        <w:br/>
+      </w:r>
+      <w:r>
+        <w:rPr>
+          <w:rStyle w:val="StringTok"/>
+        </w:rPr>
+        <w:t xml:space="preserve">  </w:t>
+      </w:r>
+      <w:r>
+        <w:rPr>
+          <w:rStyle w:val="NormalTok"/>
+        </w:rPr>
+        <w:t xml:space="preserve">plot</w:t>
+      </w:r>
+    </w:p>
+    <w:p>
+      <w:pPr>
+        <w:pStyle w:val="FirstParagraph"/>
       </w:pPr>
       <w:r>
         <w:drawing>
@@ -3855,7 +8123,7 @@
                     </pic:cNvPicPr>
                   </pic:nvPicPr>
                   <pic:blipFill>
-                    <a:blip r:embed="rId29"/>
+                    <a:blip r:embed="rId32"/>
                     <a:stretch>
                       <a:fillRect/>
                     </a:stretch>
@@ -3881,6 +8149,52 @@
           </wp:inline>
         </w:drawing>
       </w:r>
+    </w:p>
+    <w:p>
+      <w:pPr>
+        <w:pStyle w:val="SourceCode"/>
+      </w:pPr>
+      <w:r>
+        <w:rPr>
+          <w:rStyle w:val="KeywordTok"/>
+        </w:rPr>
+        <w:t xml:space="preserve">pairs</w:t>
+      </w:r>
+      <w:r>
+        <w:rPr>
+          <w:rStyle w:val="NormalTok"/>
+        </w:rPr>
+        <w:t xml:space="preserve">(start_vals, </w:t>
+      </w:r>
+      <w:r>
+        <w:rPr>
+          <w:rStyle w:val="DataTypeTok"/>
+        </w:rPr>
+        <w:t xml:space="preserve">id =</w:t>
+      </w:r>
+      <w:r>
+        <w:rPr>
+          <w:rStyle w:val="NormalTok"/>
+        </w:rPr>
+        <w:t xml:space="preserve"> </w:t>
+      </w:r>
+      <w:r>
+        <w:rPr>
+          <w:rStyle w:val="FloatTok"/>
+        </w:rPr>
+        <w:t xml:space="preserve">0.1</w:t>
+      </w:r>
+      <w:r>
+        <w:rPr>
+          <w:rStyle w:val="NormalTok"/>
+        </w:rPr>
+        <w:t xml:space="preserve">)</w:t>
+      </w:r>
+    </w:p>
+    <w:p>
+      <w:pPr>
+        <w:pStyle w:val="FirstParagraph"/>
+      </w:pPr>
       <w:r>
         <w:drawing>
           <wp:inline>
@@ -3897,7 +8211,7 @@
                     </pic:cNvPicPr>
                   </pic:nvPicPr>
                   <pic:blipFill>
-                    <a:blip r:embed="rId30"/>
+                    <a:blip r:embed="rId33"/>
                     <a:stretch>
                       <a:fillRect/>
                     </a:stretch>
@@ -3938,279 +8252,450 @@
       </w:pPr>
       <w:r>
         <w:rPr>
-          <w:rStyle w:val="VerbatimChar"/>
-        </w:rPr>
-        <w:t xml:space="preserve">## Nonlinear mixed-effects model fit by maximum likelihood</w:t>
-      </w:r>
-      <w:r>
-        <w:br/>
-      </w:r>
-      <w:r>
-        <w:rPr>
-          <w:rStyle w:val="VerbatimChar"/>
-        </w:rPr>
-        <w:t xml:space="preserve">##   Model: cums ~ SSlogis(jday, Asym, xmid, scal) </w:t>
-      </w:r>
-      <w:r>
-        <w:br/>
-      </w:r>
-      <w:r>
-        <w:rPr>
-          <w:rStyle w:val="VerbatimChar"/>
-        </w:rPr>
-        <w:t xml:space="preserve">##  Data: . </w:t>
-      </w:r>
-      <w:r>
-        <w:br/>
-      </w:r>
-      <w:r>
-        <w:rPr>
-          <w:rStyle w:val="VerbatimChar"/>
-        </w:rPr>
-        <w:t xml:space="preserve">##        AIC      BIC    logLik</w:t>
-      </w:r>
-      <w:r>
-        <w:br/>
-      </w:r>
-      <w:r>
-        <w:rPr>
-          <w:rStyle w:val="VerbatimChar"/>
-        </w:rPr>
-        <w:t xml:space="preserve">##   912.2414 935.6378 -449.1207</w:t>
-      </w:r>
-      <w:r>
-        <w:br/>
-      </w:r>
-      <w:r>
-        <w:rPr>
-          <w:rStyle w:val="VerbatimChar"/>
-        </w:rPr>
-        <w:t xml:space="preserve">## </w:t>
-      </w:r>
-      <w:r>
-        <w:br/>
-      </w:r>
-      <w:r>
-        <w:rPr>
-          <w:rStyle w:val="VerbatimChar"/>
-        </w:rPr>
-        <w:t xml:space="preserve">## Random effects:</w:t>
-      </w:r>
-      <w:r>
-        <w:br/>
-      </w:r>
-      <w:r>
-        <w:rPr>
-          <w:rStyle w:val="VerbatimChar"/>
-        </w:rPr>
-        <w:t xml:space="preserve">##  Formula: list(Asym ~ 1, xmid ~ 1)</w:t>
-      </w:r>
-      <w:r>
-        <w:br/>
-      </w:r>
-      <w:r>
-        <w:rPr>
-          <w:rStyle w:val="VerbatimChar"/>
-        </w:rPr>
-        <w:t xml:space="preserve">##  Level: yr</w:t>
-      </w:r>
-      <w:r>
-        <w:br/>
-      </w:r>
-      <w:r>
-        <w:rPr>
-          <w:rStyle w:val="VerbatimChar"/>
-        </w:rPr>
-        <w:t xml:space="preserve">##  Structure: General positive-definite, Log-Cholesky parametrization</w:t>
-      </w:r>
-      <w:r>
-        <w:br/>
-      </w:r>
-      <w:r>
-        <w:rPr>
-          <w:rStyle w:val="VerbatimChar"/>
-        </w:rPr>
-        <w:t xml:space="preserve">##          StdDev    Corr  </w:t>
-      </w:r>
-      <w:r>
-        <w:br/>
-      </w:r>
-      <w:r>
-        <w:rPr>
-          <w:rStyle w:val="VerbatimChar"/>
-        </w:rPr>
-        <w:t xml:space="preserve">## Asym     15.257826 Asym  </w:t>
-      </w:r>
-      <w:r>
-        <w:br/>
-      </w:r>
-      <w:r>
-        <w:rPr>
-          <w:rStyle w:val="VerbatimChar"/>
-        </w:rPr>
-        <w:t xml:space="preserve">## xmid      9.429709 -0.768</w:t>
-      </w:r>
-      <w:r>
-        <w:br/>
-      </w:r>
-      <w:r>
-        <w:rPr>
-          <w:rStyle w:val="VerbatimChar"/>
-        </w:rPr>
-        <w:t xml:space="preserve">## Residual  1.581969       </w:t>
-      </w:r>
-      <w:r>
-        <w:br/>
-      </w:r>
-      <w:r>
-        <w:rPr>
-          <w:rStyle w:val="VerbatimChar"/>
-        </w:rPr>
-        <w:t xml:space="preserve">## </w:t>
-      </w:r>
-      <w:r>
-        <w:br/>
-      </w:r>
-      <w:r>
-        <w:rPr>
-          <w:rStyle w:val="VerbatimChar"/>
-        </w:rPr>
-        <w:t xml:space="preserve">## Fixed effects: list(Asym ~ 1, xmid ~ 1, scal ~ 1) </w:t>
-      </w:r>
-      <w:r>
-        <w:br/>
-      </w:r>
-      <w:r>
-        <w:rPr>
-          <w:rStyle w:val="VerbatimChar"/>
-        </w:rPr>
-        <w:t xml:space="preserve">##          Value Std.Error  DF  t-value p-value</w:t>
-      </w:r>
-      <w:r>
-        <w:br/>
-      </w:r>
-      <w:r>
-        <w:rPr>
-          <w:rStyle w:val="VerbatimChar"/>
-        </w:rPr>
-        <w:t xml:space="preserve">## Asym  31.19484  4.458924 195  6.99605       0</w:t>
-      </w:r>
-      <w:r>
-        <w:br/>
-      </w:r>
-      <w:r>
-        <w:rPr>
-          <w:rStyle w:val="VerbatimChar"/>
-        </w:rPr>
-        <w:t xml:space="preserve">## xmid 199.64214  2.816207 195 70.89044       0</w:t>
-      </w:r>
-      <w:r>
-        <w:br/>
-      </w:r>
-      <w:r>
-        <w:rPr>
-          <w:rStyle w:val="VerbatimChar"/>
-        </w:rPr>
-        <w:t xml:space="preserve">## scal   9.96144  0.258903 195 38.47564       0</w:t>
-      </w:r>
-      <w:r>
-        <w:br/>
-      </w:r>
-      <w:r>
-        <w:rPr>
-          <w:rStyle w:val="VerbatimChar"/>
-        </w:rPr>
-        <w:t xml:space="preserve">##  Correlation: </w:t>
-      </w:r>
-      <w:r>
-        <w:br/>
-      </w:r>
-      <w:r>
-        <w:rPr>
-          <w:rStyle w:val="VerbatimChar"/>
-        </w:rPr>
-        <w:t xml:space="preserve">##      Asym   xmid  </w:t>
-      </w:r>
-      <w:r>
-        <w:br/>
-      </w:r>
-      <w:r>
-        <w:rPr>
-          <w:rStyle w:val="VerbatimChar"/>
-        </w:rPr>
-        <w:t xml:space="preserve">## xmid -0.728       </w:t>
-      </w:r>
-      <w:r>
-        <w:br/>
-      </w:r>
-      <w:r>
-        <w:rPr>
-          <w:rStyle w:val="VerbatimChar"/>
-        </w:rPr>
-        <w:t xml:space="preserve">## scal  0.065  0.081</w:t>
-      </w:r>
-      <w:r>
-        <w:br/>
-      </w:r>
-      <w:r>
-        <w:rPr>
-          <w:rStyle w:val="VerbatimChar"/>
-        </w:rPr>
-        <w:t xml:space="preserve">## </w:t>
-      </w:r>
-      <w:r>
-        <w:br/>
-      </w:r>
-      <w:r>
-        <w:rPr>
-          <w:rStyle w:val="VerbatimChar"/>
-        </w:rPr>
-        <w:t xml:space="preserve">## Standardized Within-Group Residuals:</w:t>
-      </w:r>
-      <w:r>
-        <w:br/>
-      </w:r>
-      <w:r>
-        <w:rPr>
-          <w:rStyle w:val="VerbatimChar"/>
-        </w:rPr>
-        <w:t xml:space="preserve">##         Min          Q1         Med          Q3         Max </w:t>
-      </w:r>
-      <w:r>
-        <w:br/>
-      </w:r>
-      <w:r>
-        <w:rPr>
-          <w:rStyle w:val="VerbatimChar"/>
-        </w:rPr>
-        <w:t xml:space="preserve">## -2.70462897 -0.56815659  0.02036488  0.60186916  2.83759410 </w:t>
-      </w:r>
-      <w:r>
-        <w:br/>
-      </w:r>
-      <w:r>
-        <w:rPr>
-          <w:rStyle w:val="VerbatimChar"/>
-        </w:rPr>
-        <w:t xml:space="preserve">## </w:t>
-      </w:r>
-      <w:r>
-        <w:br/>
-      </w:r>
-      <w:r>
-        <w:rPr>
-          <w:rStyle w:val="VerbatimChar"/>
-        </w:rPr>
-        <w:t xml:space="preserve">## Number of Observations: 209</w:t>
-      </w:r>
-      <w:r>
-        <w:br/>
-      </w:r>
-      <w:r>
-        <w:rPr>
-          <w:rStyle w:val="VerbatimChar"/>
-        </w:rPr>
-        <w:t xml:space="preserve">## Number of Groups: 12</w:t>
+          <w:rStyle w:val="CommentTok"/>
+        </w:rPr>
+        <w:t xml:space="preserve"># Fit on lnear model with logistic fuction</w:t>
+      </w:r>
+      <w:r>
+        <w:br/>
+      </w:r>
+      <w:r>
+        <w:rPr>
+          <w:rStyle w:val="NormalTok"/>
+        </w:rPr>
+        <w:t xml:space="preserve">w1 &lt;-</w:t>
+      </w:r>
+      <w:r>
+        <w:rPr>
+          <w:rStyle w:val="StringTok"/>
+        </w:rPr>
+        <w:t xml:space="preserve"> </w:t>
+      </w:r>
+      <w:r>
+        <w:br/>
+      </w:r>
+      <w:r>
+        <w:rPr>
+          <w:rStyle w:val="StringTok"/>
+        </w:rPr>
+        <w:t xml:space="preserve">  </w:t>
+      </w:r>
+      <w:r>
+        <w:rPr>
+          <w:rStyle w:val="NormalTok"/>
+        </w:rPr>
+        <w:t xml:space="preserve">cdfdt </w:t>
+      </w:r>
+      <w:r>
+        <w:rPr>
+          <w:rStyle w:val="OperatorTok"/>
+        </w:rPr>
+        <w:t xml:space="preserve">%&gt;%</w:t>
+      </w:r>
+      <w:r>
+        <w:br/>
+      </w:r>
+      <w:r>
+        <w:rPr>
+          <w:rStyle w:val="StringTok"/>
+        </w:rPr>
+        <w:t xml:space="preserve">  </w:t>
+      </w:r>
+      <w:r>
+        <w:rPr>
+          <w:rStyle w:val="KeywordTok"/>
+        </w:rPr>
+        <w:t xml:space="preserve">filter</w:t>
+      </w:r>
+      <w:r>
+        <w:rPr>
+          <w:rStyle w:val="NormalTok"/>
+        </w:rPr>
+        <w:t xml:space="preserve">(yr </w:t>
+      </w:r>
+      <w:r>
+        <w:rPr>
+          <w:rStyle w:val="OperatorTok"/>
+        </w:rPr>
+        <w:t xml:space="preserve">!=</w:t>
+      </w:r>
+      <w:r>
+        <w:rPr>
+          <w:rStyle w:val="StringTok"/>
+        </w:rPr>
+        <w:t xml:space="preserve"> "8"</w:t>
+      </w:r>
+      <w:r>
+        <w:rPr>
+          <w:rStyle w:val="NormalTok"/>
+        </w:rPr>
+        <w:t xml:space="preserve">) </w:t>
+      </w:r>
+      <w:r>
+        <w:rPr>
+          <w:rStyle w:val="OperatorTok"/>
+        </w:rPr>
+        <w:t xml:space="preserve">%&gt;%</w:t>
+      </w:r>
+      <w:r>
+        <w:br/>
+      </w:r>
+      <w:r>
+        <w:rPr>
+          <w:rStyle w:val="StringTok"/>
+        </w:rPr>
+        <w:t xml:space="preserve">  </w:t>
+      </w:r>
+      <w:r>
+        <w:rPr>
+          <w:rStyle w:val="KeywordTok"/>
+        </w:rPr>
+        <w:t xml:space="preserve">nlme</w:t>
+      </w:r>
+      <w:r>
+        <w:rPr>
+          <w:rStyle w:val="NormalTok"/>
+        </w:rPr>
+        <w:t xml:space="preserve">(cums </w:t>
+      </w:r>
+      <w:r>
+        <w:rPr>
+          <w:rStyle w:val="OperatorTok"/>
+        </w:rPr>
+        <w:t xml:space="preserve">~</w:t>
+      </w:r>
+      <w:r>
+        <w:rPr>
+          <w:rStyle w:val="StringTok"/>
+        </w:rPr>
+        <w:t xml:space="preserve"> </w:t>
+      </w:r>
+      <w:r>
+        <w:rPr>
+          <w:rStyle w:val="KeywordTok"/>
+        </w:rPr>
+        <w:t xml:space="preserve">SSlogis</w:t>
+      </w:r>
+      <w:r>
+        <w:rPr>
+          <w:rStyle w:val="NormalTok"/>
+        </w:rPr>
+        <w:t xml:space="preserve">(jday, Asym, xmid, scal),</w:t>
+      </w:r>
+      <w:r>
+        <w:rPr>
+          <w:rStyle w:val="CommentTok"/>
+        </w:rPr>
+        <w:t xml:space="preserve"># model evaluates the logistic function and its gradient</w:t>
+      </w:r>
+      <w:r>
+        <w:br/>
+      </w:r>
+      <w:r>
+        <w:rPr>
+          <w:rStyle w:val="NormalTok"/>
+        </w:rPr>
+        <w:t xml:space="preserve">       </w:t>
+      </w:r>
+      <w:r>
+        <w:rPr>
+          <w:rStyle w:val="DataTypeTok"/>
+        </w:rPr>
+        <w:t xml:space="preserve">fixed =</w:t>
+      </w:r>
+      <w:r>
+        <w:rPr>
+          <w:rStyle w:val="NormalTok"/>
+        </w:rPr>
+        <w:t xml:space="preserve"> </w:t>
+      </w:r>
+      <w:r>
+        <w:rPr>
+          <w:rStyle w:val="KeywordTok"/>
+        </w:rPr>
+        <w:t xml:space="preserve">list</w:t>
+      </w:r>
+      <w:r>
+        <w:rPr>
+          <w:rStyle w:val="NormalTok"/>
+        </w:rPr>
+        <w:t xml:space="preserve">(Asym </w:t>
+      </w:r>
+      <w:r>
+        <w:rPr>
+          <w:rStyle w:val="OperatorTok"/>
+        </w:rPr>
+        <w:t xml:space="preserve">~</w:t>
+      </w:r>
+      <w:r>
+        <w:rPr>
+          <w:rStyle w:val="StringTok"/>
+        </w:rPr>
+        <w:t xml:space="preserve"> </w:t>
+      </w:r>
+      <w:r>
+        <w:rPr>
+          <w:rStyle w:val="DecValTok"/>
+        </w:rPr>
+        <w:t xml:space="preserve">1</w:t>
+      </w:r>
+      <w:r>
+        <w:rPr>
+          <w:rStyle w:val="NormalTok"/>
+        </w:rPr>
+        <w:t xml:space="preserve">,</w:t>
+      </w:r>
+      <w:r>
+        <w:br/>
+      </w:r>
+      <w:r>
+        <w:rPr>
+          <w:rStyle w:val="NormalTok"/>
+        </w:rPr>
+        <w:t xml:space="preserve">                    xmid </w:t>
+      </w:r>
+      <w:r>
+        <w:rPr>
+          <w:rStyle w:val="OperatorTok"/>
+        </w:rPr>
+        <w:t xml:space="preserve">~</w:t>
+      </w:r>
+      <w:r>
+        <w:rPr>
+          <w:rStyle w:val="StringTok"/>
+        </w:rPr>
+        <w:t xml:space="preserve"> </w:t>
+      </w:r>
+      <w:r>
+        <w:rPr>
+          <w:rStyle w:val="DecValTok"/>
+        </w:rPr>
+        <w:t xml:space="preserve">1</w:t>
+      </w:r>
+      <w:r>
+        <w:rPr>
+          <w:rStyle w:val="NormalTok"/>
+        </w:rPr>
+        <w:t xml:space="preserve">,</w:t>
+      </w:r>
+      <w:r>
+        <w:br/>
+      </w:r>
+      <w:r>
+        <w:rPr>
+          <w:rStyle w:val="NormalTok"/>
+        </w:rPr>
+        <w:t xml:space="preserve">                    scal </w:t>
+      </w:r>
+      <w:r>
+        <w:rPr>
+          <w:rStyle w:val="OperatorTok"/>
+        </w:rPr>
+        <w:t xml:space="preserve">~</w:t>
+      </w:r>
+      <w:r>
+        <w:rPr>
+          <w:rStyle w:val="StringTok"/>
+        </w:rPr>
+        <w:t xml:space="preserve"> </w:t>
+      </w:r>
+      <w:r>
+        <w:rPr>
+          <w:rStyle w:val="DecValTok"/>
+        </w:rPr>
+        <w:t xml:space="preserve">1</w:t>
+      </w:r>
+      <w:r>
+        <w:rPr>
+          <w:rStyle w:val="NormalTok"/>
+        </w:rPr>
+        <w:t xml:space="preserve">),</w:t>
+      </w:r>
+      <w:r>
+        <w:rPr>
+          <w:rStyle w:val="CommentTok"/>
+        </w:rPr>
+        <w:t xml:space="preserve">#Fixed effects of the </w:t>
+      </w:r>
+      <w:r>
+        <w:br/>
+      </w:r>
+      <w:r>
+        <w:rPr>
+          <w:rStyle w:val="NormalTok"/>
+        </w:rPr>
+        <w:t xml:space="preserve">       </w:t>
+      </w:r>
+      <w:r>
+        <w:rPr>
+          <w:rStyle w:val="CommentTok"/>
+        </w:rPr>
+        <w:t xml:space="preserve">#random parameters of the model grouped by  year</w:t>
+      </w:r>
+      <w:r>
+        <w:br/>
+      </w:r>
+      <w:r>
+        <w:rPr>
+          <w:rStyle w:val="NormalTok"/>
+        </w:rPr>
+        <w:t xml:space="preserve">       </w:t>
+      </w:r>
+      <w:r>
+        <w:rPr>
+          <w:rStyle w:val="CommentTok"/>
+        </w:rPr>
+        <w:t xml:space="preserve">#to reduce the number of parameters, the scale and it was excluded because it does not impact the model fit</w:t>
+      </w:r>
+      <w:r>
+        <w:br/>
+      </w:r>
+      <w:r>
+        <w:rPr>
+          <w:rStyle w:val="NormalTok"/>
+        </w:rPr>
+        <w:t xml:space="preserve">       </w:t>
+      </w:r>
+      <w:r>
+        <w:rPr>
+          <w:rStyle w:val="DataTypeTok"/>
+        </w:rPr>
+        <w:t xml:space="preserve">random =</w:t>
+      </w:r>
+      <w:r>
+        <w:rPr>
+          <w:rStyle w:val="NormalTok"/>
+        </w:rPr>
+        <w:t xml:space="preserve"> Asym </w:t>
+      </w:r>
+      <w:r>
+        <w:rPr>
+          <w:rStyle w:val="OperatorTok"/>
+        </w:rPr>
+        <w:t xml:space="preserve">+</w:t>
+      </w:r>
+      <w:r>
+        <w:rPr>
+          <w:rStyle w:val="StringTok"/>
+        </w:rPr>
+        <w:t xml:space="preserve"> </w:t>
+      </w:r>
+      <w:r>
+        <w:rPr>
+          <w:rStyle w:val="NormalTok"/>
+        </w:rPr>
+        <w:t xml:space="preserve">xmid  </w:t>
+      </w:r>
+      <w:r>
+        <w:rPr>
+          <w:rStyle w:val="OperatorTok"/>
+        </w:rPr>
+        <w:t xml:space="preserve">~</w:t>
+      </w:r>
+      <w:r>
+        <w:rPr>
+          <w:rStyle w:val="StringTok"/>
+        </w:rPr>
+        <w:t xml:space="preserve"> </w:t>
+      </w:r>
+      <w:r>
+        <w:rPr>
+          <w:rStyle w:val="DecValTok"/>
+        </w:rPr>
+        <w:t xml:space="preserve">1</w:t>
+      </w:r>
+      <w:r>
+        <w:rPr>
+          <w:rStyle w:val="NormalTok"/>
+        </w:rPr>
+        <w:t xml:space="preserve"> </w:t>
+      </w:r>
+      <w:r>
+        <w:rPr>
+          <w:rStyle w:val="OperatorTok"/>
+        </w:rPr>
+        <w:t xml:space="preserve">|</w:t>
+      </w:r>
+      <w:r>
+        <w:rPr>
+          <w:rStyle w:val="StringTok"/>
+        </w:rPr>
+        <w:t xml:space="preserve"> </w:t>
+      </w:r>
+      <w:r>
+        <w:rPr>
+          <w:rStyle w:val="NormalTok"/>
+        </w:rPr>
+        <w:t xml:space="preserve">yr,</w:t>
+      </w:r>
+      <w:r>
+        <w:br/>
+      </w:r>
+      <w:r>
+        <w:rPr>
+          <w:rStyle w:val="NormalTok"/>
+        </w:rPr>
+        <w:t xml:space="preserve">       </w:t>
+      </w:r>
+      <w:r>
+        <w:rPr>
+          <w:rStyle w:val="DataTypeTok"/>
+        </w:rPr>
+        <w:t xml:space="preserve">data =</w:t>
+      </w:r>
+      <w:r>
+        <w:rPr>
+          <w:rStyle w:val="NormalTok"/>
+        </w:rPr>
+        <w:t xml:space="preserve"> .,</w:t>
+      </w:r>
+      <w:r>
+        <w:br/>
+      </w:r>
+      <w:r>
+        <w:rPr>
+          <w:rStyle w:val="NormalTok"/>
+        </w:rPr>
+        <w:t xml:space="preserve">       </w:t>
+      </w:r>
+      <w:r>
+        <w:rPr>
+          <w:rStyle w:val="DataTypeTok"/>
+        </w:rPr>
+        <w:t xml:space="preserve">start =</w:t>
+      </w:r>
+      <w:r>
+        <w:rPr>
+          <w:rStyle w:val="NormalTok"/>
+        </w:rPr>
+        <w:t xml:space="preserve"> </w:t>
+      </w:r>
+      <w:r>
+        <w:rPr>
+          <w:rStyle w:val="KeywordTok"/>
+        </w:rPr>
+        <w:t xml:space="preserve">fixef</w:t>
+      </w:r>
+      <w:r>
+        <w:rPr>
+          <w:rStyle w:val="NormalTok"/>
+        </w:rPr>
+        <w:t xml:space="preserve">(start_vals)</w:t>
+      </w:r>
+      <w:r>
+        <w:rPr>
+          <w:rStyle w:val="CommentTok"/>
+        </w:rPr>
+        <w:t xml:space="preserve">#Start parameters for the optimisation alghorithm</w:t>
+      </w:r>
+      <w:r>
+        <w:br/>
+      </w:r>
+      <w:r>
+        <w:rPr>
+          <w:rStyle w:val="NormalTok"/>
+        </w:rPr>
+        <w:t xml:space="preserve">       )</w:t>
       </w:r>
     </w:p>
     <w:p>
@@ -4218,88 +8703,7 @@
         <w:pStyle w:val="FirstParagraph"/>
       </w:pPr>
       <w:r>
-        <w:drawing>
-          <wp:inline>
-            <wp:extent cx="4620126" cy="3696101"/>
-            <wp:effectExtent b="0" l="0" r="0" t="0"/>
-            <wp:docPr descr="" title="" id="1" name="Picture"/>
-            <a:graphic>
-              <a:graphicData uri="http://schemas.openxmlformats.org/drawingml/2006/picture">
-                <pic:pic>
-                  <pic:nvPicPr>
-                    <pic:cNvPr descr="report_files/figure-docx/pairs_plot-1.png" id="0" name="Picture"/>
-                    <pic:cNvPicPr>
-                      <a:picLocks noChangeArrowheads="1" noChangeAspect="1"/>
-                    </pic:cNvPicPr>
-                  </pic:nvPicPr>
-                  <pic:blipFill>
-                    <a:blip r:embed="rId31"/>
-                    <a:stretch>
-                      <a:fillRect/>
-                    </a:stretch>
-                  </pic:blipFill>
-                  <pic:spPr bwMode="auto">
-                    <a:xfrm>
-                      <a:off x="0" y="0"/>
-                      <a:ext cx="4620126" cy="3696101"/>
-                    </a:xfrm>
-                    <a:prstGeom prst="rect">
-                      <a:avLst/>
-                    </a:prstGeom>
-                    <a:noFill/>
-                    <a:ln w="9525">
-                      <a:noFill/>
-                      <a:headEnd/>
-                      <a:tailEnd/>
-                    </a:ln>
-                  </pic:spPr>
-                </pic:pic>
-              </a:graphicData>
-            </a:graphic>
-          </wp:inline>
-        </w:drawing>
-      </w:r>
-      <w:r>
-        <w:drawing>
-          <wp:inline>
-            <wp:extent cx="4620126" cy="3696101"/>
-            <wp:effectExtent b="0" l="0" r="0" t="0"/>
-            <wp:docPr descr="" title="" id="1" name="Picture"/>
-            <a:graphic>
-              <a:graphicData uri="http://schemas.openxmlformats.org/drawingml/2006/picture">
-                <pic:pic>
-                  <pic:nvPicPr>
-                    <pic:cNvPr descr="report_files/figure-docx/pairs_plot-2.png" id="0" name="Picture"/>
-                    <pic:cNvPicPr>
-                      <a:picLocks noChangeArrowheads="1" noChangeAspect="1"/>
-                    </pic:cNvPicPr>
-                  </pic:nvPicPr>
-                  <pic:blipFill>
-                    <a:blip r:embed="rId32"/>
-                    <a:stretch>
-                      <a:fillRect/>
-                    </a:stretch>
-                  </pic:blipFill>
-                  <pic:spPr bwMode="auto">
-                    <a:xfrm>
-                      <a:off x="0" y="0"/>
-                      <a:ext cx="4620126" cy="3696101"/>
-                    </a:xfrm>
-                    <a:prstGeom prst="rect">
-                      <a:avLst/>
-                    </a:prstGeom>
-                    <a:noFill/>
-                    <a:ln w="9525">
-                      <a:noFill/>
-                      <a:headEnd/>
-                      <a:tailEnd/>
-                    </a:ln>
-                  </pic:spPr>
-                </pic:pic>
-              </a:graphicData>
-            </a:graphic>
-          </wp:inline>
-        </w:drawing>
+        <w:t xml:space="preserve">Calculate the predictions.</w:t>
       </w:r>
     </w:p>
     <w:p>
@@ -4308,108 +8712,126 @@
       </w:pPr>
       <w:r>
         <w:rPr>
-          <w:rStyle w:val="VerbatimChar"/>
-        </w:rPr>
-        <w:t xml:space="preserve">## Approximate 95% confidence intervals</w:t>
-      </w:r>
-      <w:r>
-        <w:br/>
-      </w:r>
-      <w:r>
-        <w:rPr>
-          <w:rStyle w:val="VerbatimChar"/>
-        </w:rPr>
-        <w:t xml:space="preserve">## </w:t>
-      </w:r>
-      <w:r>
-        <w:br/>
-      </w:r>
-      <w:r>
-        <w:rPr>
-          <w:rStyle w:val="VerbatimChar"/>
-        </w:rPr>
-        <w:t xml:space="preserve">##  Random Effects:</w:t>
-      </w:r>
-      <w:r>
-        <w:br/>
-      </w:r>
-      <w:r>
-        <w:rPr>
-          <w:rStyle w:val="VerbatimChar"/>
-        </w:rPr>
-        <w:t xml:space="preserve">##   Level: yr </w:t>
-      </w:r>
-      <w:r>
-        <w:br/>
-      </w:r>
-      <w:r>
-        <w:rPr>
-          <w:rStyle w:val="VerbatimChar"/>
-        </w:rPr>
-        <w:t xml:space="preserve">##                     lower       est.      upper</w:t>
-      </w:r>
-      <w:r>
-        <w:br/>
-      </w:r>
-      <w:r>
-        <w:rPr>
-          <w:rStyle w:val="VerbatimChar"/>
-        </w:rPr>
-        <w:t xml:space="preserve">## sd(Asym)       10.1930868 15.2578264 22.8391333</w:t>
-      </w:r>
-      <w:r>
-        <w:br/>
-      </w:r>
-      <w:r>
-        <w:rPr>
-          <w:rStyle w:val="VerbatimChar"/>
-        </w:rPr>
-        <w:t xml:space="preserve">## sd(xmid)        6.1632929  9.4297087 14.4272563</w:t>
-      </w:r>
-      <w:r>
-        <w:br/>
-      </w:r>
-      <w:r>
-        <w:rPr>
-          <w:rStyle w:val="VerbatimChar"/>
-        </w:rPr>
-        <w:t xml:space="preserve">## cor(Asym,xmid) -0.9243657 -0.7684395 -0.3925328</w:t>
-      </w:r>
-      <w:r>
-        <w:br/>
-      </w:r>
-      <w:r>
-        <w:rPr>
-          <w:rStyle w:val="VerbatimChar"/>
-        </w:rPr>
-        <w:t xml:space="preserve">## </w:t>
-      </w:r>
-      <w:r>
-        <w:br/>
-      </w:r>
-      <w:r>
-        <w:rPr>
-          <w:rStyle w:val="VerbatimChar"/>
-        </w:rPr>
-        <w:t xml:space="preserve">##  Within-group standard error:</w:t>
-      </w:r>
-      <w:r>
-        <w:br/>
-      </w:r>
-      <w:r>
-        <w:rPr>
-          <w:rStyle w:val="VerbatimChar"/>
-        </w:rPr>
-        <w:t xml:space="preserve">##    lower     est.    upper </w:t>
-      </w:r>
-      <w:r>
-        <w:br/>
-      </w:r>
-      <w:r>
-        <w:rPr>
-          <w:rStyle w:val="VerbatimChar"/>
-        </w:rPr>
-        <w:t xml:space="preserve">## 1.429334 1.581969 1.750904</w:t>
+          <w:rStyle w:val="NormalTok"/>
+        </w:rPr>
+        <w:t xml:space="preserve">cdfdt_pred &lt;-</w:t>
+      </w:r>
+      <w:r>
+        <w:rPr>
+          <w:rStyle w:val="StringTok"/>
+        </w:rPr>
+        <w:t xml:space="preserve"> </w:t>
+      </w:r>
+      <w:r>
+        <w:br/>
+      </w:r>
+      <w:r>
+        <w:rPr>
+          <w:rStyle w:val="StringTok"/>
+        </w:rPr>
+        <w:t xml:space="preserve">  </w:t>
+      </w:r>
+      <w:r>
+        <w:rPr>
+          <w:rStyle w:val="NormalTok"/>
+        </w:rPr>
+        <w:t xml:space="preserve">cdfdt </w:t>
+      </w:r>
+      <w:r>
+        <w:rPr>
+          <w:rStyle w:val="OperatorTok"/>
+        </w:rPr>
+        <w:t xml:space="preserve">%&gt;%</w:t>
+      </w:r>
+      <w:r>
+        <w:br/>
+      </w:r>
+      <w:r>
+        <w:rPr>
+          <w:rStyle w:val="StringTok"/>
+        </w:rPr>
+        <w:t xml:space="preserve">  </w:t>
+      </w:r>
+      <w:r>
+        <w:rPr>
+          <w:rStyle w:val="KeywordTok"/>
+        </w:rPr>
+        <w:t xml:space="preserve">filter</w:t>
+      </w:r>
+      <w:r>
+        <w:rPr>
+          <w:rStyle w:val="NormalTok"/>
+        </w:rPr>
+        <w:t xml:space="preserve">(yr </w:t>
+      </w:r>
+      <w:r>
+        <w:rPr>
+          <w:rStyle w:val="OperatorTok"/>
+        </w:rPr>
+        <w:t xml:space="preserve">!=</w:t>
+      </w:r>
+      <w:r>
+        <w:rPr>
+          <w:rStyle w:val="StringTok"/>
+        </w:rPr>
+        <w:t xml:space="preserve"> "8"</w:t>
+      </w:r>
+      <w:r>
+        <w:rPr>
+          <w:rStyle w:val="NormalTok"/>
+        </w:rPr>
+        <w:t xml:space="preserve">) </w:t>
+      </w:r>
+      <w:r>
+        <w:rPr>
+          <w:rStyle w:val="OperatorTok"/>
+        </w:rPr>
+        <w:t xml:space="preserve">%&gt;%</w:t>
+      </w:r>
+      <w:r>
+        <w:br/>
+      </w:r>
+      <w:r>
+        <w:rPr>
+          <w:rStyle w:val="StringTok"/>
+        </w:rPr>
+        <w:t xml:space="preserve">  </w:t>
+      </w:r>
+      <w:r>
+        <w:rPr>
+          <w:rStyle w:val="KeywordTok"/>
+        </w:rPr>
+        <w:t xml:space="preserve">mutate</w:t>
+      </w:r>
+      <w:r>
+        <w:rPr>
+          <w:rStyle w:val="NormalTok"/>
+        </w:rPr>
+        <w:t xml:space="preserve">(</w:t>
+      </w:r>
+      <w:r>
+        <w:rPr>
+          <w:rStyle w:val="DataTypeTok"/>
+        </w:rPr>
+        <w:t xml:space="preserve">pred =</w:t>
+      </w:r>
+      <w:r>
+        <w:rPr>
+          <w:rStyle w:val="NormalTok"/>
+        </w:rPr>
+        <w:t xml:space="preserve"> </w:t>
+      </w:r>
+      <w:r>
+        <w:rPr>
+          <w:rStyle w:val="KeywordTok"/>
+        </w:rPr>
+        <w:t xml:space="preserve">predict</w:t>
+      </w:r>
+      <w:r>
+        <w:rPr>
+          <w:rStyle w:val="NormalTok"/>
+        </w:rPr>
+        <w:t xml:space="preserve">(w1))</w:t>
       </w:r>
     </w:p>
     <w:p>
@@ -4417,19 +8839,408 @@
         <w:pStyle w:val="FirstParagraph"/>
       </w:pPr>
       <w:r>
-        <w:t xml:space="preserve">Calculate the predictions.</w:t>
+        <w:t xml:space="preserve">Plot predicted values.</w:t>
       </w:r>
     </w:p>
     <w:p>
       <w:pPr>
-        <w:pStyle w:val="BodyText"/>
+        <w:pStyle w:val="SourceCode"/>
       </w:pPr>
       <w:r>
-        <w:t xml:space="preserve">Plot predicted values.</w:t>
-      </w:r>
-      <w:r>
+        <w:rPr>
+          <w:rStyle w:val="NormalTok"/>
+        </w:rPr>
+        <w:t xml:space="preserve">cdfdt_pred </w:t>
+      </w:r>
+      <w:r>
+        <w:rPr>
+          <w:rStyle w:val="OperatorTok"/>
+        </w:rPr>
+        <w:t xml:space="preserve">%&gt;%</w:t>
+      </w:r>
+      <w:r>
+        <w:rPr>
+          <w:rStyle w:val="StringTok"/>
+        </w:rPr>
         <w:t xml:space="preserve"> </w:t>
       </w:r>
+      <w:r>
+        <w:br/>
+      </w:r>
+      <w:r>
+        <w:rPr>
+          <w:rStyle w:val="StringTok"/>
+        </w:rPr>
+        <w:t xml:space="preserve">  </w:t>
+      </w:r>
+      <w:r>
+        <w:rPr>
+          <w:rStyle w:val="KeywordTok"/>
+        </w:rPr>
+        <w:t xml:space="preserve">mutate</w:t>
+      </w:r>
+      <w:r>
+        <w:rPr>
+          <w:rStyle w:val="NormalTok"/>
+        </w:rPr>
+        <w:t xml:space="preserve">(</w:t>
+      </w:r>
+      <w:r>
+        <w:rPr>
+          <w:rStyle w:val="DataTypeTok"/>
+        </w:rPr>
+        <w:t xml:space="preserve">lab =</w:t>
+      </w:r>
+      <w:r>
+        <w:rPr>
+          <w:rStyle w:val="KeywordTok"/>
+        </w:rPr>
+        <w:t xml:space="preserve">paste0</w:t>
+      </w:r>
+      <w:r>
+        <w:rPr>
+          <w:rStyle w:val="NormalTok"/>
+        </w:rPr>
+        <w:t xml:space="preserve">(year,</w:t>
+      </w:r>
+      <w:r>
+        <w:rPr>
+          <w:rStyle w:val="StringTok"/>
+        </w:rPr>
+        <w:t xml:space="preserve">" ("</w:t>
+      </w:r>
+      <w:r>
+        <w:rPr>
+          <w:rStyle w:val="NormalTok"/>
+        </w:rPr>
+        <w:t xml:space="preserve">,yr,</w:t>
+      </w:r>
+      <w:r>
+        <w:rPr>
+          <w:rStyle w:val="StringTok"/>
+        </w:rPr>
+        <w:t xml:space="preserve">")"</w:t>
+      </w:r>
+      <w:r>
+        <w:rPr>
+          <w:rStyle w:val="NormalTok"/>
+        </w:rPr>
+        <w:t xml:space="preserve">)) </w:t>
+      </w:r>
+      <w:r>
+        <w:rPr>
+          <w:rStyle w:val="OperatorTok"/>
+        </w:rPr>
+        <w:t xml:space="preserve">%&gt;%</w:t>
+      </w:r>
+      <w:r>
+        <w:rPr>
+          <w:rStyle w:val="StringTok"/>
+        </w:rPr>
+        <w:t xml:space="preserve"> </w:t>
+      </w:r>
+      <w:r>
+        <w:br/>
+      </w:r>
+      <w:r>
+        <w:rPr>
+          <w:rStyle w:val="KeywordTok"/>
+        </w:rPr>
+        <w:t xml:space="preserve">ggplot</w:t>
+      </w:r>
+      <w:r>
+        <w:rPr>
+          <w:rStyle w:val="NormalTok"/>
+        </w:rPr>
+        <w:t xml:space="preserve">() </w:t>
+      </w:r>
+      <w:r>
+        <w:rPr>
+          <w:rStyle w:val="OperatorTok"/>
+        </w:rPr>
+        <w:t xml:space="preserve">+</w:t>
+      </w:r>
+      <w:r>
+        <w:br/>
+      </w:r>
+      <w:r>
+        <w:rPr>
+          <w:rStyle w:val="StringTok"/>
+        </w:rPr>
+        <w:t xml:space="preserve">  </w:t>
+      </w:r>
+      <w:r>
+        <w:rPr>
+          <w:rStyle w:val="KeywordTok"/>
+        </w:rPr>
+        <w:t xml:space="preserve">geom_line</w:t>
+      </w:r>
+      <w:r>
+        <w:rPr>
+          <w:rStyle w:val="NormalTok"/>
+        </w:rPr>
+        <w:t xml:space="preserve">(</w:t>
+      </w:r>
+      <w:r>
+        <w:rPr>
+          <w:rStyle w:val="KeywordTok"/>
+        </w:rPr>
+        <w:t xml:space="preserve">aes</w:t>
+      </w:r>
+      <w:r>
+        <w:rPr>
+          <w:rStyle w:val="NormalTok"/>
+        </w:rPr>
+        <w:t xml:space="preserve">(jday, cums))</w:t>
+      </w:r>
+      <w:r>
+        <w:rPr>
+          <w:rStyle w:val="OperatorTok"/>
+        </w:rPr>
+        <w:t xml:space="preserve">+</w:t>
+      </w:r>
+      <w:r>
+        <w:br/>
+      </w:r>
+      <w:r>
+        <w:rPr>
+          <w:rStyle w:val="StringTok"/>
+        </w:rPr>
+        <w:t xml:space="preserve">  </w:t>
+      </w:r>
+      <w:r>
+        <w:rPr>
+          <w:rStyle w:val="KeywordTok"/>
+        </w:rPr>
+        <w:t xml:space="preserve">facet_wrap</w:t>
+      </w:r>
+      <w:r>
+        <w:rPr>
+          <w:rStyle w:val="NormalTok"/>
+        </w:rPr>
+        <w:t xml:space="preserve">(</w:t>
+      </w:r>
+      <w:r>
+        <w:rPr>
+          <w:rStyle w:val="OperatorTok"/>
+        </w:rPr>
+        <w:t xml:space="preserve">~</w:t>
+      </w:r>
+      <w:r>
+        <w:rPr>
+          <w:rStyle w:val="StringTok"/>
+        </w:rPr>
+        <w:t xml:space="preserve"> </w:t>
+      </w:r>
+      <w:r>
+        <w:rPr>
+          <w:rStyle w:val="NormalTok"/>
+        </w:rPr>
+        <w:t xml:space="preserve">lab, </w:t>
+      </w:r>
+      <w:r>
+        <w:rPr>
+          <w:rStyle w:val="DataTypeTok"/>
+        </w:rPr>
+        <w:t xml:space="preserve">ncol =</w:t>
+      </w:r>
+      <w:r>
+        <w:rPr>
+          <w:rStyle w:val="NormalTok"/>
+        </w:rPr>
+        <w:t xml:space="preserve"> </w:t>
+      </w:r>
+      <w:r>
+        <w:rPr>
+          <w:rStyle w:val="DecValTok"/>
+        </w:rPr>
+        <w:t xml:space="preserve">3</w:t>
+      </w:r>
+      <w:r>
+        <w:rPr>
+          <w:rStyle w:val="NormalTok"/>
+        </w:rPr>
+        <w:t xml:space="preserve">)</w:t>
+      </w:r>
+      <w:r>
+        <w:rPr>
+          <w:rStyle w:val="OperatorTok"/>
+        </w:rPr>
+        <w:t xml:space="preserve">+</w:t>
+      </w:r>
+      <w:r>
+        <w:br/>
+      </w:r>
+      <w:r>
+        <w:rPr>
+          <w:rStyle w:val="StringTok"/>
+        </w:rPr>
+        <w:t xml:space="preserve">  </w:t>
+      </w:r>
+      <w:r>
+        <w:rPr>
+          <w:rStyle w:val="KeywordTok"/>
+        </w:rPr>
+        <w:t xml:space="preserve">labs</w:t>
+      </w:r>
+      <w:r>
+        <w:rPr>
+          <w:rStyle w:val="NormalTok"/>
+        </w:rPr>
+        <w:t xml:space="preserve">(</w:t>
+      </w:r>
+      <w:r>
+        <w:rPr>
+          <w:rStyle w:val="DataTypeTok"/>
+        </w:rPr>
+        <w:t xml:space="preserve">y =</w:t>
+      </w:r>
+      <w:r>
+        <w:rPr>
+          <w:rStyle w:val="NormalTok"/>
+        </w:rPr>
+        <w:t xml:space="preserve"> </w:t>
+      </w:r>
+      <w:r>
+        <w:rPr>
+          <w:rStyle w:val="StringTok"/>
+        </w:rPr>
+        <w:t xml:space="preserve">"Cumulative sum of outbreaks"</w:t>
+      </w:r>
+      <w:r>
+        <w:rPr>
+          <w:rStyle w:val="NormalTok"/>
+        </w:rPr>
+        <w:t xml:space="preserve">,</w:t>
+      </w:r>
+      <w:r>
+        <w:br/>
+      </w:r>
+      <w:r>
+        <w:rPr>
+          <w:rStyle w:val="NormalTok"/>
+        </w:rPr>
+        <w:t xml:space="preserve">       </w:t>
+      </w:r>
+      <w:r>
+        <w:rPr>
+          <w:rStyle w:val="DataTypeTok"/>
+        </w:rPr>
+        <w:t xml:space="preserve">x =</w:t>
+      </w:r>
+      <w:r>
+        <w:rPr>
+          <w:rStyle w:val="NormalTok"/>
+        </w:rPr>
+        <w:t xml:space="preserve"> </w:t>
+      </w:r>
+      <w:r>
+        <w:rPr>
+          <w:rStyle w:val="StringTok"/>
+        </w:rPr>
+        <w:t xml:space="preserve">"Date"</w:t>
+      </w:r>
+      <w:r>
+        <w:rPr>
+          <w:rStyle w:val="NormalTok"/>
+        </w:rPr>
+        <w:t xml:space="preserve">) </w:t>
+      </w:r>
+      <w:r>
+        <w:rPr>
+          <w:rStyle w:val="OperatorTok"/>
+        </w:rPr>
+        <w:t xml:space="preserve">+</w:t>
+      </w:r>
+      <w:r>
+        <w:br/>
+      </w:r>
+      <w:r>
+        <w:rPr>
+          <w:rStyle w:val="StringTok"/>
+        </w:rPr>
+        <w:t xml:space="preserve">  </w:t>
+      </w:r>
+      <w:r>
+        <w:rPr>
+          <w:rStyle w:val="KeywordTok"/>
+        </w:rPr>
+        <w:t xml:space="preserve">theme_article</w:t>
+      </w:r>
+      <w:r>
+        <w:rPr>
+          <w:rStyle w:val="NormalTok"/>
+        </w:rPr>
+        <w:t xml:space="preserve">() </w:t>
+      </w:r>
+      <w:r>
+        <w:rPr>
+          <w:rStyle w:val="OperatorTok"/>
+        </w:rPr>
+        <w:t xml:space="preserve">+</w:t>
+      </w:r>
+      <w:r>
+        <w:br/>
+      </w:r>
+      <w:r>
+        <w:rPr>
+          <w:rStyle w:val="StringTok"/>
+        </w:rPr>
+        <w:t xml:space="preserve">  </w:t>
+      </w:r>
+      <w:r>
+        <w:rPr>
+          <w:rStyle w:val="KeywordTok"/>
+        </w:rPr>
+        <w:t xml:space="preserve">geom_line</w:t>
+      </w:r>
+      <w:r>
+        <w:rPr>
+          <w:rStyle w:val="NormalTok"/>
+        </w:rPr>
+        <w:t xml:space="preserve">(</w:t>
+      </w:r>
+      <w:r>
+        <w:rPr>
+          <w:rStyle w:val="KeywordTok"/>
+        </w:rPr>
+        <w:t xml:space="preserve">aes</w:t>
+      </w:r>
+      <w:r>
+        <w:rPr>
+          <w:rStyle w:val="NormalTok"/>
+        </w:rPr>
+        <w:t xml:space="preserve">(jday, pred), </w:t>
+      </w:r>
+      <w:r>
+        <w:rPr>
+          <w:rStyle w:val="DataTypeTok"/>
+        </w:rPr>
+        <w:t xml:space="preserve">col =</w:t>
+      </w:r>
+      <w:r>
+        <w:rPr>
+          <w:rStyle w:val="NormalTok"/>
+        </w:rPr>
+        <w:t xml:space="preserve"> </w:t>
+      </w:r>
+      <w:r>
+        <w:rPr>
+          <w:rStyle w:val="DecValTok"/>
+        </w:rPr>
+        <w:t xml:space="preserve">2</w:t>
+      </w:r>
+      <w:r>
+        <w:rPr>
+          <w:rStyle w:val="NormalTok"/>
+        </w:rPr>
+        <w:t xml:space="preserve">)</w:t>
+      </w:r>
+    </w:p>
+    <w:p>
+      <w:pPr>
+        <w:pStyle w:val="FirstParagraph"/>
+      </w:pPr>
       <w:r>
         <w:drawing>
           <wp:inline>
@@ -4446,7 +9257,7 @@
                     </pic:cNvPicPr>
                   </pic:nvPicPr>
                   <pic:blipFill>
-                    <a:blip r:embed="rId33"/>
+                    <a:blip r:embed="rId34"/>
                     <a:stretch>
                       <a:fillRect/>
                     </a:stretch>

--- a/rmd/report.docx
+++ b/rmd/report.docx
@@ -444,6 +444,48 @@
           <w:rStyle w:val="StringTok"/>
         </w:rPr>
         <w:t xml:space="preserve">"ggspatial"</w:t>
+      </w:r>
+      <w:r>
+        <w:rPr>
+          <w:rStyle w:val="NormalTok"/>
+        </w:rPr>
+        <w:t xml:space="preserve">,</w:t>
+      </w:r>
+      <w:r>
+        <w:br/>
+      </w:r>
+      <w:r>
+        <w:rPr>
+          <w:rStyle w:val="NormalTok"/>
+        </w:rPr>
+        <w:t xml:space="preserve">    </w:t>
+      </w:r>
+      <w:r>
+        <w:rPr>
+          <w:rStyle w:val="StringTok"/>
+        </w:rPr>
+        <w:t xml:space="preserve">"factoextra"</w:t>
+      </w:r>
+      <w:r>
+        <w:rPr>
+          <w:rStyle w:val="NormalTok"/>
+        </w:rPr>
+        <w:t xml:space="preserve">, </w:t>
+      </w:r>
+      <w:r>
+        <w:br/>
+      </w:r>
+      <w:r>
+        <w:rPr>
+          <w:rStyle w:val="NormalTok"/>
+        </w:rPr>
+        <w:t xml:space="preserve">    </w:t>
+      </w:r>
+      <w:r>
+        <w:rPr>
+          <w:rStyle w:val="StringTok"/>
+        </w:rPr>
+        <w:t xml:space="preserve">"NbClust"</w:t>
       </w:r>
       <w:r>
         <w:br/>
@@ -7952,102 +7994,325 @@
       </w:r>
       <w:r>
         <w:rPr>
+          <w:rStyle w:val="KeywordTok"/>
+        </w:rPr>
+        <w:t xml:space="preserve">filter</w:t>
+      </w:r>
+      <w:r>
+        <w:rPr>
+          <w:rStyle w:val="NormalTok"/>
+        </w:rPr>
+        <w:t xml:space="preserve">(yr </w:t>
+      </w:r>
+      <w:r>
+        <w:rPr>
+          <w:rStyle w:val="OperatorTok"/>
+        </w:rPr>
+        <w:t xml:space="preserve">!=</w:t>
+      </w:r>
+      <w:r>
+        <w:rPr>
+          <w:rStyle w:val="StringTok"/>
+        </w:rPr>
+        <w:t xml:space="preserve"> "8"</w:t>
+      </w:r>
+      <w:r>
+        <w:rPr>
+          <w:rStyle w:val="NormalTok"/>
+        </w:rPr>
+        <w:t xml:space="preserve">) </w:t>
+      </w:r>
+      <w:r>
+        <w:rPr>
+          <w:rStyle w:val="OperatorTok"/>
+        </w:rPr>
+        <w:t xml:space="preserve">%&gt;%</w:t>
+      </w:r>
+      <w:r>
+        <w:br/>
+      </w:r>
+      <w:r>
+        <w:rPr>
+          <w:rStyle w:val="StringTok"/>
+        </w:rPr>
+        <w:t xml:space="preserve">  </w:t>
+      </w:r>
+      <w:r>
+        <w:rPr>
+          <w:rStyle w:val="KeywordTok"/>
+        </w:rPr>
+        <w:t xml:space="preserve">nlsList</w:t>
+      </w:r>
+      <w:r>
+        <w:rPr>
+          <w:rStyle w:val="NormalTok"/>
+        </w:rPr>
+        <w:t xml:space="preserve">(cums </w:t>
+      </w:r>
+      <w:r>
+        <w:rPr>
+          <w:rStyle w:val="OperatorTok"/>
+        </w:rPr>
+        <w:t xml:space="preserve">~</w:t>
+      </w:r>
+      <w:r>
+        <w:rPr>
+          <w:rStyle w:val="StringTok"/>
+        </w:rPr>
+        <w:t xml:space="preserve"> </w:t>
+      </w:r>
+      <w:r>
+        <w:rPr>
+          <w:rStyle w:val="KeywordTok"/>
+        </w:rPr>
+        <w:t xml:space="preserve">SSlogis</w:t>
+      </w:r>
+      <w:r>
+        <w:rPr>
+          <w:rStyle w:val="NormalTok"/>
+        </w:rPr>
+        <w:t xml:space="preserve">(jday, Asym, xmid, scal) </w:t>
+      </w:r>
+      <w:r>
+        <w:rPr>
+          <w:rStyle w:val="OperatorTok"/>
+        </w:rPr>
+        <w:t xml:space="preserve">|</w:t>
+      </w:r>
+      <w:r>
+        <w:rPr>
+          <w:rStyle w:val="StringTok"/>
+        </w:rPr>
+        <w:t xml:space="preserve"> </w:t>
+      </w:r>
+      <w:r>
+        <w:rPr>
+          <w:rStyle w:val="NormalTok"/>
+        </w:rPr>
+        <w:t xml:space="preserve">yr,</w:t>
+      </w:r>
+      <w:r>
+        <w:br/>
+      </w:r>
+      <w:r>
+        <w:rPr>
+          <w:rStyle w:val="NormalTok"/>
+        </w:rPr>
+        <w:t xml:space="preserve">          </w:t>
+      </w:r>
+      <w:r>
+        <w:rPr>
+          <w:rStyle w:val="DataTypeTok"/>
+        </w:rPr>
+        <w:t xml:space="preserve">data =</w:t>
+      </w:r>
+      <w:r>
+        <w:rPr>
+          <w:rStyle w:val="NormalTok"/>
+        </w:rPr>
+        <w:t xml:space="preserve"> .)</w:t>
+      </w:r>
+      <w:r>
+        <w:br/>
+      </w:r>
+      <w:r>
+        <w:rPr>
           <w:rStyle w:val="CommentTok"/>
         </w:rPr>
-        <w:t xml:space="preserve"># filter(yr != "8") %&gt;%</w:t>
-      </w:r>
-      <w:r>
-        <w:br/>
-      </w:r>
-      <w:r>
-        <w:rPr>
-          <w:rStyle w:val="StringTok"/>
-        </w:rPr>
-        <w:t xml:space="preserve">  </w:t>
-      </w:r>
-      <w:r>
-        <w:rPr>
-          <w:rStyle w:val="KeywordTok"/>
-        </w:rPr>
-        <w:t xml:space="preserve">nlsList</w:t>
-      </w:r>
-      <w:r>
-        <w:rPr>
-          <w:rStyle w:val="NormalTok"/>
-        </w:rPr>
-        <w:t xml:space="preserve">(cums </w:t>
-      </w:r>
-      <w:r>
-        <w:rPr>
-          <w:rStyle w:val="OperatorTok"/>
-        </w:rPr>
-        <w:t xml:space="preserve">~</w:t>
-      </w:r>
-      <w:r>
-        <w:rPr>
-          <w:rStyle w:val="StringTok"/>
-        </w:rPr>
-        <w:t xml:space="preserve"> </w:t>
-      </w:r>
-      <w:r>
-        <w:rPr>
-          <w:rStyle w:val="KeywordTok"/>
-        </w:rPr>
-        <w:t xml:space="preserve">SSlogis</w:t>
-      </w:r>
-      <w:r>
-        <w:rPr>
-          <w:rStyle w:val="NormalTok"/>
-        </w:rPr>
-        <w:t xml:space="preserve">(jday, Asym, xmid, scal) </w:t>
-      </w:r>
-      <w:r>
-        <w:rPr>
-          <w:rStyle w:val="OperatorTok"/>
-        </w:rPr>
-        <w:t xml:space="preserve">|</w:t>
-      </w:r>
-      <w:r>
-        <w:rPr>
-          <w:rStyle w:val="StringTok"/>
-        </w:rPr>
-        <w:t xml:space="preserve"> </w:t>
-      </w:r>
-      <w:r>
-        <w:rPr>
-          <w:rStyle w:val="NormalTok"/>
-        </w:rPr>
-        <w:t xml:space="preserve">yr,</w:t>
-      </w:r>
-      <w:r>
-        <w:br/>
-      </w:r>
-      <w:r>
-        <w:rPr>
-          <w:rStyle w:val="NormalTok"/>
-        </w:rPr>
-        <w:t xml:space="preserve">          </w:t>
-      </w:r>
-      <w:r>
-        <w:rPr>
-          <w:rStyle w:val="DataTypeTok"/>
-        </w:rPr>
-        <w:t xml:space="preserve">data =</w:t>
-      </w:r>
-      <w:r>
-        <w:rPr>
-          <w:rStyle w:val="NormalTok"/>
-        </w:rPr>
-        <w:t xml:space="preserve"> .)</w:t>
-      </w:r>
-      <w:r>
-        <w:br/>
-      </w:r>
-      <w:r>
-        <w:rPr>
-          <w:rStyle w:val="CommentTok"/>
-        </w:rPr>
         <w:t xml:space="preserve"># broom::tidy(start_vals)</w:t>
+      </w:r>
+    </w:p>
+    <w:p>
+      <w:pPr>
+        <w:pStyle w:val="SourceCode"/>
+      </w:pPr>
+      <w:r>
+        <w:rPr>
+          <w:rStyle w:val="NormalTok"/>
+        </w:rPr>
+        <w:t xml:space="preserve">start_vals</w:t>
+      </w:r>
+    </w:p>
+    <w:p>
+      <w:pPr>
+        <w:pStyle w:val="SourceCode"/>
+      </w:pPr>
+      <w:r>
+        <w:rPr>
+          <w:rStyle w:val="VerbatimChar"/>
+        </w:rPr>
+        <w:t xml:space="preserve">## Call:</w:t>
+      </w:r>
+      <w:r>
+        <w:br/>
+      </w:r>
+      <w:r>
+        <w:rPr>
+          <w:rStyle w:val="VerbatimChar"/>
+        </w:rPr>
+        <w:t xml:space="preserve">##   Model: cums ~ SSlogis(jday, Asym, xmid, scal) | yr </w:t>
+      </w:r>
+      <w:r>
+        <w:br/>
+      </w:r>
+      <w:r>
+        <w:rPr>
+          <w:rStyle w:val="VerbatimChar"/>
+        </w:rPr>
+        <w:t xml:space="preserve">##    Data: . </w:t>
+      </w:r>
+      <w:r>
+        <w:br/>
+      </w:r>
+      <w:r>
+        <w:rPr>
+          <w:rStyle w:val="VerbatimChar"/>
+        </w:rPr>
+        <w:t xml:space="preserve">## </w:t>
+      </w:r>
+      <w:r>
+        <w:br/>
+      </w:r>
+      <w:r>
+        <w:rPr>
+          <w:rStyle w:val="VerbatimChar"/>
+        </w:rPr>
+        <w:t xml:space="preserve">## Coefficients:</w:t>
+      </w:r>
+      <w:r>
+        <w:br/>
+      </w:r>
+      <w:r>
+        <w:rPr>
+          <w:rStyle w:val="VerbatimChar"/>
+        </w:rPr>
+        <w:t xml:space="preserve">##        Asym     xmid      scal</w:t>
+      </w:r>
+      <w:r>
+        <w:br/>
+      </w:r>
+      <w:r>
+        <w:rPr>
+          <w:rStyle w:val="VerbatimChar"/>
+        </w:rPr>
+        <w:t xml:space="preserve">## 1  44.49956 179.0494 10.346504</w:t>
+      </w:r>
+      <w:r>
+        <w:br/>
+      </w:r>
+      <w:r>
+        <w:rPr>
+          <w:rStyle w:val="VerbatimChar"/>
+        </w:rPr>
+        <w:t xml:space="preserve">## 2  25.51055 208.6816 10.396048</w:t>
+      </w:r>
+      <w:r>
+        <w:br/>
+      </w:r>
+      <w:r>
+        <w:rPr>
+          <w:rStyle w:val="VerbatimChar"/>
+        </w:rPr>
+        <w:t xml:space="preserve">## 3  54.93293 192.1397  9.256966</w:t>
+      </w:r>
+      <w:r>
+        <w:br/>
+      </w:r>
+      <w:r>
+        <w:rPr>
+          <w:rStyle w:val="VerbatimChar"/>
+        </w:rPr>
+        <w:t xml:space="preserve">## 4  16.08021 201.9996  6.748833</w:t>
+      </w:r>
+      <w:r>
+        <w:br/>
+      </w:r>
+      <w:r>
+        <w:rPr>
+          <w:rStyle w:val="VerbatimChar"/>
+        </w:rPr>
+        <w:t xml:space="preserve">## 5  51.85104 192.0237  9.991017</w:t>
+      </w:r>
+      <w:r>
+        <w:br/>
+      </w:r>
+      <w:r>
+        <w:rPr>
+          <w:rStyle w:val="VerbatimChar"/>
+        </w:rPr>
+        <w:t xml:space="preserve">## 6   9.60443 202.2748  3.909670</w:t>
+      </w:r>
+      <w:r>
+        <w:br/>
+      </w:r>
+      <w:r>
+        <w:rPr>
+          <w:rStyle w:val="VerbatimChar"/>
+        </w:rPr>
+        <w:t xml:space="preserve">## 7  46.46492 201.5679 11.036716</w:t>
+      </w:r>
+      <w:r>
+        <w:br/>
+      </w:r>
+      <w:r>
+        <w:rPr>
+          <w:rStyle w:val="VerbatimChar"/>
+        </w:rPr>
+        <w:t xml:space="preserve">## 9  26.58916 196.4398  9.358434</w:t>
+      </w:r>
+      <w:r>
+        <w:br/>
+      </w:r>
+      <w:r>
+        <w:rPr>
+          <w:rStyle w:val="VerbatimChar"/>
+        </w:rPr>
+        <w:t xml:space="preserve">## 10 35.30460 192.8631  8.859651</w:t>
+      </w:r>
+      <w:r>
+        <w:br/>
+      </w:r>
+      <w:r>
+        <w:rPr>
+          <w:rStyle w:val="VerbatimChar"/>
+        </w:rPr>
+        <w:t xml:space="preserve">## 11 16.55426 216.4380 14.897322</w:t>
+      </w:r>
+      <w:r>
+        <w:br/>
+      </w:r>
+      <w:r>
+        <w:rPr>
+          <w:rStyle w:val="VerbatimChar"/>
+        </w:rPr>
+        <w:t xml:space="preserve">## 12 40.34877 201.9031 12.913451</w:t>
+      </w:r>
+      <w:r>
+        <w:br/>
+      </w:r>
+      <w:r>
+        <w:rPr>
+          <w:rStyle w:val="VerbatimChar"/>
+        </w:rPr>
+        <w:t xml:space="preserve">## </w:t>
+      </w:r>
+      <w:r>
+        <w:br/>
+      </w:r>
+      <w:r>
+        <w:rPr>
+          <w:rStyle w:val="VerbatimChar"/>
+        </w:rPr>
+        <w:t xml:space="preserve">## Degrees of freedom: 201 total; 168 residual</w:t>
+      </w:r>
+      <w:r>
+        <w:br/>
+      </w:r>
+      <w:r>
+        <w:rPr>
+          <w:rStyle w:val="VerbatimChar"/>
+        </w:rPr>
+        <w:t xml:space="preserve">## Residual standard error: 1.56226</w:t>
       </w:r>
     </w:p>
     <w:p>
@@ -9282,6 +9547,2619 @@
             </a:graphic>
           </wp:inline>
         </w:drawing>
+      </w:r>
+    </w:p>
+    <w:p>
+      <w:pPr>
+        <w:pStyle w:val="BodyText"/>
+      </w:pPr>
+      <w:r>
+        <w:t xml:space="preserve">Extract parameter values.</w:t>
+      </w:r>
+    </w:p>
+    <w:p>
+      <w:pPr>
+        <w:pStyle w:val="SourceCode"/>
+      </w:pPr>
+      <w:r>
+        <w:rPr>
+          <w:rStyle w:val="NormalTok"/>
+        </w:rPr>
+        <w:t xml:space="preserve">params &lt;-</w:t>
+      </w:r>
+      <w:r>
+        <w:rPr>
+          <w:rStyle w:val="StringTok"/>
+        </w:rPr>
+        <w:t xml:space="preserve"> </w:t>
+      </w:r>
+      <w:r>
+        <w:br/>
+      </w:r>
+      <w:r>
+        <w:rPr>
+          <w:rStyle w:val="NormalTok"/>
+        </w:rPr>
+        <w:t xml:space="preserve">cdfdt_pred </w:t>
+      </w:r>
+      <w:r>
+        <w:rPr>
+          <w:rStyle w:val="OperatorTok"/>
+        </w:rPr>
+        <w:t xml:space="preserve">%&gt;%</w:t>
+      </w:r>
+      <w:r>
+        <w:rPr>
+          <w:rStyle w:val="StringTok"/>
+        </w:rPr>
+        <w:t xml:space="preserve"> </w:t>
+      </w:r>
+      <w:r>
+        <w:br/>
+      </w:r>
+      <w:r>
+        <w:rPr>
+          <w:rStyle w:val="StringTok"/>
+        </w:rPr>
+        <w:t xml:space="preserve">  </w:t>
+      </w:r>
+      <w:r>
+        <w:rPr>
+          <w:rStyle w:val="KeywordTok"/>
+        </w:rPr>
+        <w:t xml:space="preserve">mutate</w:t>
+      </w:r>
+      <w:r>
+        <w:rPr>
+          <w:rStyle w:val="NormalTok"/>
+        </w:rPr>
+        <w:t xml:space="preserve">(</w:t>
+      </w:r>
+      <w:r>
+        <w:rPr>
+          <w:rStyle w:val="DataTypeTok"/>
+        </w:rPr>
+        <w:t xml:space="preserve">lab =</w:t>
+      </w:r>
+      <w:r>
+        <w:rPr>
+          <w:rStyle w:val="KeywordTok"/>
+        </w:rPr>
+        <w:t xml:space="preserve">paste0</w:t>
+      </w:r>
+      <w:r>
+        <w:rPr>
+          <w:rStyle w:val="NormalTok"/>
+        </w:rPr>
+        <w:t xml:space="preserve">(year,</w:t>
+      </w:r>
+      <w:r>
+        <w:rPr>
+          <w:rStyle w:val="StringTok"/>
+        </w:rPr>
+        <w:t xml:space="preserve">" ("</w:t>
+      </w:r>
+      <w:r>
+        <w:rPr>
+          <w:rStyle w:val="NormalTok"/>
+        </w:rPr>
+        <w:t xml:space="preserve">,yr,</w:t>
+      </w:r>
+      <w:r>
+        <w:rPr>
+          <w:rStyle w:val="StringTok"/>
+        </w:rPr>
+        <w:t xml:space="preserve">")"</w:t>
+      </w:r>
+      <w:r>
+        <w:rPr>
+          <w:rStyle w:val="NormalTok"/>
+        </w:rPr>
+        <w:t xml:space="preserve">)) </w:t>
+      </w:r>
+      <w:r>
+        <w:rPr>
+          <w:rStyle w:val="OperatorTok"/>
+        </w:rPr>
+        <w:t xml:space="preserve">%&gt;%</w:t>
+      </w:r>
+      <w:r>
+        <w:rPr>
+          <w:rStyle w:val="StringTok"/>
+        </w:rPr>
+        <w:t xml:space="preserve"> </w:t>
+      </w:r>
+      <w:r>
+        <w:br/>
+      </w:r>
+      <w:r>
+        <w:rPr>
+          <w:rStyle w:val="StringTok"/>
+        </w:rPr>
+        <w:t xml:space="preserve">  </w:t>
+      </w:r>
+      <w:r>
+        <w:rPr>
+          <w:rStyle w:val="KeywordTok"/>
+        </w:rPr>
+        <w:t xml:space="preserve">group_by</w:t>
+      </w:r>
+      <w:r>
+        <w:rPr>
+          <w:rStyle w:val="NormalTok"/>
+        </w:rPr>
+        <w:t xml:space="preserve">(lab) </w:t>
+      </w:r>
+      <w:r>
+        <w:rPr>
+          <w:rStyle w:val="OperatorTok"/>
+        </w:rPr>
+        <w:t xml:space="preserve">%&gt;%</w:t>
+      </w:r>
+      <w:r>
+        <w:br/>
+      </w:r>
+      <w:r>
+        <w:rPr>
+          <w:rStyle w:val="StringTok"/>
+        </w:rPr>
+        <w:t xml:space="preserve">  </w:t>
+      </w:r>
+      <w:r>
+        <w:rPr>
+          <w:rStyle w:val="KeywordTok"/>
+        </w:rPr>
+        <w:t xml:space="preserve">summarise</w:t>
+      </w:r>
+      <w:r>
+        <w:rPr>
+          <w:rStyle w:val="NormalTok"/>
+        </w:rPr>
+        <w:t xml:space="preserve">(</w:t>
+      </w:r>
+      <w:r>
+        <w:rPr>
+          <w:rStyle w:val="DataTypeTok"/>
+        </w:rPr>
+        <w:t xml:space="preserve">year =</w:t>
+      </w:r>
+      <w:r>
+        <w:rPr>
+          <w:rStyle w:val="NormalTok"/>
+        </w:rPr>
+        <w:t xml:space="preserve"> </w:t>
+      </w:r>
+      <w:r>
+        <w:rPr>
+          <w:rStyle w:val="KeywordTok"/>
+        </w:rPr>
+        <w:t xml:space="preserve">unique</w:t>
+      </w:r>
+      <w:r>
+        <w:rPr>
+          <w:rStyle w:val="NormalTok"/>
+        </w:rPr>
+        <w:t xml:space="preserve">(lab)) </w:t>
+      </w:r>
+      <w:r>
+        <w:rPr>
+          <w:rStyle w:val="OperatorTok"/>
+        </w:rPr>
+        <w:t xml:space="preserve">%&gt;%</w:t>
+      </w:r>
+      <w:r>
+        <w:rPr>
+          <w:rStyle w:val="StringTok"/>
+        </w:rPr>
+        <w:t xml:space="preserve"> </w:t>
+      </w:r>
+      <w:r>
+        <w:br/>
+      </w:r>
+      <w:r>
+        <w:rPr>
+          <w:rStyle w:val="StringTok"/>
+        </w:rPr>
+        <w:t xml:space="preserve">  </w:t>
+      </w:r>
+      <w:r>
+        <w:rPr>
+          <w:rStyle w:val="KeywordTok"/>
+        </w:rPr>
+        <w:t xml:space="preserve">ungroup</w:t>
+      </w:r>
+      <w:r>
+        <w:rPr>
+          <w:rStyle w:val="NormalTok"/>
+        </w:rPr>
+        <w:t xml:space="preserve">() </w:t>
+      </w:r>
+      <w:r>
+        <w:rPr>
+          <w:rStyle w:val="OperatorTok"/>
+        </w:rPr>
+        <w:t xml:space="preserve">%&gt;%</w:t>
+      </w:r>
+      <w:r>
+        <w:rPr>
+          <w:rStyle w:val="StringTok"/>
+        </w:rPr>
+        <w:t xml:space="preserve"> </w:t>
+      </w:r>
+      <w:r>
+        <w:br/>
+      </w:r>
+      <w:r>
+        <w:rPr>
+          <w:rStyle w:val="StringTok"/>
+        </w:rPr>
+        <w:t xml:space="preserve">  </w:t>
+      </w:r>
+      <w:r>
+        <w:rPr>
+          <w:rStyle w:val="KeywordTok"/>
+        </w:rPr>
+        <w:t xml:space="preserve">select</w:t>
+      </w:r>
+      <w:r>
+        <w:rPr>
+          <w:rStyle w:val="NormalTok"/>
+        </w:rPr>
+        <w:t xml:space="preserve">(year) </w:t>
+      </w:r>
+      <w:r>
+        <w:rPr>
+          <w:rStyle w:val="OperatorTok"/>
+        </w:rPr>
+        <w:t xml:space="preserve">%&gt;%</w:t>
+      </w:r>
+      <w:r>
+        <w:rPr>
+          <w:rStyle w:val="StringTok"/>
+        </w:rPr>
+        <w:t xml:space="preserve"> </w:t>
+      </w:r>
+      <w:r>
+        <w:br/>
+      </w:r>
+      <w:r>
+        <w:rPr>
+          <w:rStyle w:val="StringTok"/>
+        </w:rPr>
+        <w:t xml:space="preserve">  </w:t>
+      </w:r>
+      <w:r>
+        <w:rPr>
+          <w:rStyle w:val="KeywordTok"/>
+        </w:rPr>
+        <w:t xml:space="preserve">bind_cols</w:t>
+      </w:r>
+      <w:r>
+        <w:rPr>
+          <w:rStyle w:val="NormalTok"/>
+        </w:rPr>
+        <w:t xml:space="preserve">(</w:t>
+      </w:r>
+      <w:r>
+        <w:rPr>
+          <w:rStyle w:val="KeywordTok"/>
+        </w:rPr>
+        <w:t xml:space="preserve">coef</w:t>
+      </w:r>
+      <w:r>
+        <w:rPr>
+          <w:rStyle w:val="NormalTok"/>
+        </w:rPr>
+        <w:t xml:space="preserve">(w1)) </w:t>
+      </w:r>
+      <w:r>
+        <w:rPr>
+          <w:rStyle w:val="OperatorTok"/>
+        </w:rPr>
+        <w:t xml:space="preserve">%&gt;%</w:t>
+      </w:r>
+      <w:r>
+        <w:rPr>
+          <w:rStyle w:val="StringTok"/>
+        </w:rPr>
+        <w:t xml:space="preserve"> </w:t>
+      </w:r>
+      <w:r>
+        <w:br/>
+      </w:r>
+      <w:r>
+        <w:rPr>
+          <w:rStyle w:val="StringTok"/>
+        </w:rPr>
+        <w:t xml:space="preserve">  </w:t>
+      </w:r>
+      <w:r>
+        <w:rPr>
+          <w:rStyle w:val="KeywordTok"/>
+        </w:rPr>
+        <w:t xml:space="preserve">write_csv</w:t>
+      </w:r>
+      <w:r>
+        <w:rPr>
+          <w:rStyle w:val="NormalTok"/>
+        </w:rPr>
+        <w:t xml:space="preserve">(here</w:t>
+      </w:r>
+      <w:r>
+        <w:rPr>
+          <w:rStyle w:val="OperatorTok"/>
+        </w:rPr>
+        <w:t xml:space="preserve">::</w:t>
+      </w:r>
+      <w:r>
+        <w:rPr>
+          <w:rStyle w:val="KeywordTok"/>
+        </w:rPr>
+        <w:t xml:space="preserve">here</w:t>
+      </w:r>
+      <w:r>
+        <w:rPr>
+          <w:rStyle w:val="NormalTok"/>
+        </w:rPr>
+        <w:t xml:space="preserve">(</w:t>
+      </w:r>
+      <w:r>
+        <w:rPr>
+          <w:rStyle w:val="StringTok"/>
+        </w:rPr>
+        <w:t xml:space="preserve">"out"</w:t>
+      </w:r>
+      <w:r>
+        <w:rPr>
+          <w:rStyle w:val="NormalTok"/>
+        </w:rPr>
+        <w:t xml:space="preserve"> , </w:t>
+      </w:r>
+      <w:r>
+        <w:rPr>
+          <w:rStyle w:val="StringTok"/>
+        </w:rPr>
+        <w:t xml:space="preserve">"paramter_est_per_year.csv"</w:t>
+      </w:r>
+      <w:r>
+        <w:rPr>
+          <w:rStyle w:val="NormalTok"/>
+        </w:rPr>
+        <w:t xml:space="preserve">))</w:t>
+      </w:r>
+    </w:p>
+    <w:p>
+      <w:pPr>
+        <w:pStyle w:val="Heading2"/>
+      </w:pPr>
+      <w:bookmarkStart w:id="35" w:name="clustering"/>
+      <w:r>
+        <w:t xml:space="preserve">Clustering</w:t>
+      </w:r>
+      <w:bookmarkEnd w:id="35"/>
+    </w:p>
+    <w:p>
+      <w:pPr>
+        <w:pStyle w:val="FirstParagraph"/>
+      </w:pPr>
+      <w:r>
+        <w:t xml:space="preserve">Aplication of any method is limited due to low number of data points.</w:t>
+      </w:r>
+    </w:p>
+    <w:p>
+      <w:pPr>
+        <w:pStyle w:val="Heading3"/>
+      </w:pPr>
+      <w:bookmarkStart w:id="36" w:name="estimate-optimum-number-of-clusters"/>
+      <w:r>
+        <w:t xml:space="preserve">Estimate optimum number of clusters</w:t>
+      </w:r>
+      <w:bookmarkEnd w:id="36"/>
+    </w:p>
+    <w:p>
+      <w:pPr>
+        <w:pStyle w:val="FirstParagraph"/>
+      </w:pPr>
+      <w:r>
+        <w:t xml:space="preserve">althoug there are numerous methods to hel determining the number of clusters, in the end it is</w:t>
+      </w:r>
+      <w:r>
+        <w:t xml:space="preserve"> </w:t>
+      </w:r>
+      <w:r>
+        <w:t xml:space="preserve">a subjective decision.</w:t>
+      </w:r>
+    </w:p>
+    <w:p>
+      <w:pPr>
+        <w:pStyle w:val="SourceCode"/>
+      </w:pPr>
+      <w:r>
+        <w:rPr>
+          <w:rStyle w:val="CommentTok"/>
+        </w:rPr>
+        <w:t xml:space="preserve"># Elbow method</w:t>
+      </w:r>
+      <w:r>
+        <w:br/>
+      </w:r>
+      <w:r>
+        <w:rPr>
+          <w:rStyle w:val="CommentTok"/>
+        </w:rPr>
+        <w:t xml:space="preserve">#Minimising the toal sum of squares</w:t>
+      </w:r>
+      <w:r>
+        <w:br/>
+      </w:r>
+      <w:r>
+        <w:rPr>
+          <w:rStyle w:val="CommentTok"/>
+        </w:rPr>
+        <w:t xml:space="preserve"># choose a number of clusters so that adding another cluster doesn’t improve much better the total WSS</w:t>
+      </w:r>
+      <w:r>
+        <w:br/>
+      </w:r>
+      <w:r>
+        <w:rPr>
+          <w:rStyle w:val="KeywordTok"/>
+        </w:rPr>
+        <w:t xml:space="preserve">fviz_nbclust</w:t>
+      </w:r>
+      <w:r>
+        <w:rPr>
+          <w:rStyle w:val="NormalTok"/>
+        </w:rPr>
+        <w:t xml:space="preserve">(params[, </w:t>
+      </w:r>
+      <w:r>
+        <w:rPr>
+          <w:rStyle w:val="DecValTok"/>
+        </w:rPr>
+        <w:t xml:space="preserve">2</w:t>
+      </w:r>
+      <w:r>
+        <w:rPr>
+          <w:rStyle w:val="OperatorTok"/>
+        </w:rPr>
+        <w:t xml:space="preserve">:</w:t>
+      </w:r>
+      <w:r>
+        <w:rPr>
+          <w:rStyle w:val="DecValTok"/>
+        </w:rPr>
+        <w:t xml:space="preserve">4</w:t>
+      </w:r>
+      <w:r>
+        <w:rPr>
+          <w:rStyle w:val="NormalTok"/>
+        </w:rPr>
+        <w:t xml:space="preserve">], kmeans, </w:t>
+      </w:r>
+      <w:r>
+        <w:rPr>
+          <w:rStyle w:val="DataTypeTok"/>
+        </w:rPr>
+        <w:t xml:space="preserve">method =</w:t>
+      </w:r>
+      <w:r>
+        <w:rPr>
+          <w:rStyle w:val="NormalTok"/>
+        </w:rPr>
+        <w:t xml:space="preserve"> </w:t>
+      </w:r>
+      <w:r>
+        <w:rPr>
+          <w:rStyle w:val="StringTok"/>
+        </w:rPr>
+        <w:t xml:space="preserve">"wss"</w:t>
+      </w:r>
+      <w:r>
+        <w:rPr>
+          <w:rStyle w:val="NormalTok"/>
+        </w:rPr>
+        <w:t xml:space="preserve">) </w:t>
+      </w:r>
+      <w:r>
+        <w:rPr>
+          <w:rStyle w:val="OperatorTok"/>
+        </w:rPr>
+        <w:t xml:space="preserve">+</w:t>
+      </w:r>
+      <w:r>
+        <w:br/>
+      </w:r>
+      <w:r>
+        <w:rPr>
+          <w:rStyle w:val="StringTok"/>
+        </w:rPr>
+        <w:t xml:space="preserve">  </w:t>
+      </w:r>
+      <w:r>
+        <w:rPr>
+          <w:rStyle w:val="KeywordTok"/>
+        </w:rPr>
+        <w:t xml:space="preserve">labs</w:t>
+      </w:r>
+      <w:r>
+        <w:rPr>
+          <w:rStyle w:val="NormalTok"/>
+        </w:rPr>
+        <w:t xml:space="preserve">(</w:t>
+      </w:r>
+      <w:r>
+        <w:rPr>
+          <w:rStyle w:val="DataTypeTok"/>
+        </w:rPr>
+        <w:t xml:space="preserve">subtitle =</w:t>
+      </w:r>
+      <w:r>
+        <w:rPr>
+          <w:rStyle w:val="NormalTok"/>
+        </w:rPr>
+        <w:t xml:space="preserve"> </w:t>
+      </w:r>
+      <w:r>
+        <w:rPr>
+          <w:rStyle w:val="StringTok"/>
+        </w:rPr>
+        <w:t xml:space="preserve">"Elbow method:The location of a bend (knee) in the</w:t>
+      </w:r>
+      <w:r>
+        <w:rPr>
+          <w:rStyle w:val="CharTok"/>
+        </w:rPr>
+        <w:t xml:space="preserve">\n</w:t>
+      </w:r>
+      <w:r>
+        <w:rPr>
+          <w:rStyle w:val="StringTok"/>
+        </w:rPr>
+        <w:t xml:space="preserve"> plot is generally considered as an indicator of the appropriate number of clusters."</w:t>
+      </w:r>
+      <w:r>
+        <w:rPr>
+          <w:rStyle w:val="NormalTok"/>
+        </w:rPr>
+        <w:t xml:space="preserve">)</w:t>
+      </w:r>
+    </w:p>
+    <w:p>
+      <w:pPr>
+        <w:pStyle w:val="FirstParagraph"/>
+      </w:pPr>
+      <w:r>
+        <w:drawing>
+          <wp:inline>
+            <wp:extent cx="4620126" cy="3696101"/>
+            <wp:effectExtent b="0" l="0" r="0" t="0"/>
+            <wp:docPr descr="" title="" id="1" name="Picture"/>
+            <a:graphic>
+              <a:graphicData uri="http://schemas.openxmlformats.org/drawingml/2006/picture">
+                <pic:pic>
+                  <pic:nvPicPr>
+                    <pic:cNvPr descr="report_files/figure-docx/unnamed-chunk-10-1.png" id="0" name="Picture"/>
+                    <pic:cNvPicPr>
+                      <a:picLocks noChangeArrowheads="1" noChangeAspect="1"/>
+                    </pic:cNvPicPr>
+                  </pic:nvPicPr>
+                  <pic:blipFill>
+                    <a:blip r:embed="rId37"/>
+                    <a:stretch>
+                      <a:fillRect/>
+                    </a:stretch>
+                  </pic:blipFill>
+                  <pic:spPr bwMode="auto">
+                    <a:xfrm>
+                      <a:off x="0" y="0"/>
+                      <a:ext cx="4620126" cy="3696101"/>
+                    </a:xfrm>
+                    <a:prstGeom prst="rect">
+                      <a:avLst/>
+                    </a:prstGeom>
+                    <a:noFill/>
+                    <a:ln w="9525">
+                      <a:noFill/>
+                      <a:headEnd/>
+                      <a:tailEnd/>
+                    </a:ln>
+                  </pic:spPr>
+                </pic:pic>
+              </a:graphicData>
+            </a:graphic>
+          </wp:inline>
+        </w:drawing>
+      </w:r>
+    </w:p>
+    <w:p>
+      <w:pPr>
+        <w:pStyle w:val="SourceCode"/>
+      </w:pPr>
+      <w:r>
+        <w:rPr>
+          <w:rStyle w:val="CommentTok"/>
+        </w:rPr>
+        <w:t xml:space="preserve"># Silhouette method</w:t>
+      </w:r>
+      <w:r>
+        <w:br/>
+      </w:r>
+      <w:r>
+        <w:rPr>
+          <w:rStyle w:val="CommentTok"/>
+        </w:rPr>
+        <w:t xml:space="preserve"># it measures the quality of a clustering.</w:t>
+      </w:r>
+      <w:r>
+        <w:br/>
+      </w:r>
+      <w:r>
+        <w:rPr>
+          <w:rStyle w:val="CommentTok"/>
+        </w:rPr>
+        <w:t xml:space="preserve"># That is, it determines how well each object lies within its cluster. </w:t>
+      </w:r>
+      <w:r>
+        <w:br/>
+      </w:r>
+      <w:r>
+        <w:rPr>
+          <w:rStyle w:val="CommentTok"/>
+        </w:rPr>
+        <w:t xml:space="preserve"># A high average silhouette width indicates a good clustering.</w:t>
+      </w:r>
+      <w:r>
+        <w:br/>
+      </w:r>
+      <w:r>
+        <w:rPr>
+          <w:rStyle w:val="KeywordTok"/>
+        </w:rPr>
+        <w:t xml:space="preserve">fviz_nbclust</w:t>
+      </w:r>
+      <w:r>
+        <w:rPr>
+          <w:rStyle w:val="NormalTok"/>
+        </w:rPr>
+        <w:t xml:space="preserve">(params[, </w:t>
+      </w:r>
+      <w:r>
+        <w:rPr>
+          <w:rStyle w:val="DecValTok"/>
+        </w:rPr>
+        <w:t xml:space="preserve">2</w:t>
+      </w:r>
+      <w:r>
+        <w:rPr>
+          <w:rStyle w:val="OperatorTok"/>
+        </w:rPr>
+        <w:t xml:space="preserve">:</w:t>
+      </w:r>
+      <w:r>
+        <w:rPr>
+          <w:rStyle w:val="DecValTok"/>
+        </w:rPr>
+        <w:t xml:space="preserve">4</w:t>
+      </w:r>
+      <w:r>
+        <w:rPr>
+          <w:rStyle w:val="NormalTok"/>
+        </w:rPr>
+        <w:t xml:space="preserve">], kmeans, </w:t>
+      </w:r>
+      <w:r>
+        <w:rPr>
+          <w:rStyle w:val="DataTypeTok"/>
+        </w:rPr>
+        <w:t xml:space="preserve">method =</w:t>
+      </w:r>
+      <w:r>
+        <w:rPr>
+          <w:rStyle w:val="NormalTok"/>
+        </w:rPr>
+        <w:t xml:space="preserve"> </w:t>
+      </w:r>
+      <w:r>
+        <w:rPr>
+          <w:rStyle w:val="StringTok"/>
+        </w:rPr>
+        <w:t xml:space="preserve">"silhouette"</w:t>
+      </w:r>
+      <w:r>
+        <w:rPr>
+          <w:rStyle w:val="NormalTok"/>
+        </w:rPr>
+        <w:t xml:space="preserve">)</w:t>
+      </w:r>
+      <w:r>
+        <w:rPr>
+          <w:rStyle w:val="OperatorTok"/>
+        </w:rPr>
+        <w:t xml:space="preserve">+</w:t>
+      </w:r>
+      <w:r>
+        <w:br/>
+      </w:r>
+      <w:r>
+        <w:rPr>
+          <w:rStyle w:val="StringTok"/>
+        </w:rPr>
+        <w:t xml:space="preserve">  </w:t>
+      </w:r>
+      <w:r>
+        <w:rPr>
+          <w:rStyle w:val="KeywordTok"/>
+        </w:rPr>
+        <w:t xml:space="preserve">labs</w:t>
+      </w:r>
+      <w:r>
+        <w:rPr>
+          <w:rStyle w:val="NormalTok"/>
+        </w:rPr>
+        <w:t xml:space="preserve">(</w:t>
+      </w:r>
+      <w:r>
+        <w:rPr>
+          <w:rStyle w:val="DataTypeTok"/>
+        </w:rPr>
+        <w:t xml:space="preserve">subtitle =</w:t>
+      </w:r>
+      <w:r>
+        <w:rPr>
+          <w:rStyle w:val="NormalTok"/>
+        </w:rPr>
+        <w:t xml:space="preserve"> </w:t>
+      </w:r>
+      <w:r>
+        <w:rPr>
+          <w:rStyle w:val="StringTok"/>
+        </w:rPr>
+        <w:t xml:space="preserve">"Silhouette method"</w:t>
+      </w:r>
+      <w:r>
+        <w:rPr>
+          <w:rStyle w:val="NormalTok"/>
+        </w:rPr>
+        <w:t xml:space="preserve">)</w:t>
+      </w:r>
+    </w:p>
+    <w:p>
+      <w:pPr>
+        <w:pStyle w:val="FirstParagraph"/>
+      </w:pPr>
+      <w:r>
+        <w:drawing>
+          <wp:inline>
+            <wp:extent cx="4620126" cy="3696101"/>
+            <wp:effectExtent b="0" l="0" r="0" t="0"/>
+            <wp:docPr descr="" title="" id="1" name="Picture"/>
+            <a:graphic>
+              <a:graphicData uri="http://schemas.openxmlformats.org/drawingml/2006/picture">
+                <pic:pic>
+                  <pic:nvPicPr>
+                    <pic:cNvPr descr="report_files/figure-docx/unnamed-chunk-10-2.png" id="0" name="Picture"/>
+                    <pic:cNvPicPr>
+                      <a:picLocks noChangeArrowheads="1" noChangeAspect="1"/>
+                    </pic:cNvPicPr>
+                  </pic:nvPicPr>
+                  <pic:blipFill>
+                    <a:blip r:embed="rId38"/>
+                    <a:stretch>
+                      <a:fillRect/>
+                    </a:stretch>
+                  </pic:blipFill>
+                  <pic:spPr bwMode="auto">
+                    <a:xfrm>
+                      <a:off x="0" y="0"/>
+                      <a:ext cx="4620126" cy="3696101"/>
+                    </a:xfrm>
+                    <a:prstGeom prst="rect">
+                      <a:avLst/>
+                    </a:prstGeom>
+                    <a:noFill/>
+                    <a:ln w="9525">
+                      <a:noFill/>
+                      <a:headEnd/>
+                      <a:tailEnd/>
+                    </a:ln>
+                  </pic:spPr>
+                </pic:pic>
+              </a:graphicData>
+            </a:graphic>
+          </wp:inline>
+        </w:drawing>
+      </w:r>
+    </w:p>
+    <w:p>
+      <w:pPr>
+        <w:pStyle w:val="BodyText"/>
+      </w:pPr>
+      <w:r>
+        <w:t xml:space="preserve">According to these results and our subjective feeling,</w:t>
+      </w:r>
+      <w:r>
+        <w:t xml:space="preserve"> </w:t>
+      </w:r>
+      <w:r>
+        <w:t xml:space="preserve">it is possible to define k = 3 as the optimum number of clusters in the data.</w:t>
+      </w:r>
+    </w:p>
+    <w:p>
+      <w:pPr>
+        <w:pStyle w:val="SourceCode"/>
+      </w:pPr>
+      <w:r>
+        <w:rPr>
+          <w:rStyle w:val="CommentTok"/>
+        </w:rPr>
+        <w:t xml:space="preserve">#Seeds allow you to create a starting point for randomly generated numbers, </w:t>
+      </w:r>
+      <w:r>
+        <w:br/>
+      </w:r>
+      <w:r>
+        <w:rPr>
+          <w:rStyle w:val="CommentTok"/>
+        </w:rPr>
+        <w:t xml:space="preserve">#so that each time your code is run, the same answer is generated</w:t>
+      </w:r>
+      <w:r>
+        <w:br/>
+      </w:r>
+      <w:r>
+        <w:rPr>
+          <w:rStyle w:val="KeywordTok"/>
+        </w:rPr>
+        <w:t xml:space="preserve">set.seed</w:t>
+      </w:r>
+      <w:r>
+        <w:rPr>
+          <w:rStyle w:val="NormalTok"/>
+        </w:rPr>
+        <w:t xml:space="preserve">(</w:t>
+      </w:r>
+      <w:r>
+        <w:rPr>
+          <w:rStyle w:val="DecValTok"/>
+        </w:rPr>
+        <w:t xml:space="preserve">20</w:t>
+      </w:r>
+      <w:r>
+        <w:rPr>
+          <w:rStyle w:val="NormalTok"/>
+        </w:rPr>
+        <w:t xml:space="preserve">)</w:t>
+      </w:r>
+      <w:r>
+        <w:br/>
+      </w:r>
+      <w:r>
+        <w:rPr>
+          <w:rStyle w:val="NormalTok"/>
+        </w:rPr>
+        <w:t xml:space="preserve">clusters &lt;-</w:t>
+      </w:r>
+      <w:r>
+        <w:br/>
+      </w:r>
+      <w:r>
+        <w:rPr>
+          <w:rStyle w:val="KeywordTok"/>
+        </w:rPr>
+        <w:t xml:space="preserve">kmeans</w:t>
+      </w:r>
+      <w:r>
+        <w:rPr>
+          <w:rStyle w:val="NormalTok"/>
+        </w:rPr>
+        <w:t xml:space="preserve">(params[, </w:t>
+      </w:r>
+      <w:r>
+        <w:rPr>
+          <w:rStyle w:val="DecValTok"/>
+        </w:rPr>
+        <w:t xml:space="preserve">2</w:t>
+      </w:r>
+      <w:r>
+        <w:rPr>
+          <w:rStyle w:val="OperatorTok"/>
+        </w:rPr>
+        <w:t xml:space="preserve">:</w:t>
+      </w:r>
+      <w:r>
+        <w:rPr>
+          <w:rStyle w:val="DecValTok"/>
+        </w:rPr>
+        <w:t xml:space="preserve">4</w:t>
+      </w:r>
+      <w:r>
+        <w:rPr>
+          <w:rStyle w:val="NormalTok"/>
+        </w:rPr>
+        <w:t xml:space="preserve">],</w:t>
+      </w:r>
+      <w:r>
+        <w:rPr>
+          <w:rStyle w:val="DecValTok"/>
+        </w:rPr>
+        <w:t xml:space="preserve">3</w:t>
+      </w:r>
+      <w:r>
+        <w:rPr>
+          <w:rStyle w:val="NormalTok"/>
+        </w:rPr>
+        <w:t xml:space="preserve">, </w:t>
+      </w:r>
+      <w:r>
+        <w:rPr>
+          <w:rStyle w:val="DataTypeTok"/>
+        </w:rPr>
+        <w:t xml:space="preserve">nstart =</w:t>
+      </w:r>
+      <w:r>
+        <w:rPr>
+          <w:rStyle w:val="NormalTok"/>
+        </w:rPr>
+        <w:t xml:space="preserve"> </w:t>
+      </w:r>
+      <w:r>
+        <w:rPr>
+          <w:rStyle w:val="DecValTok"/>
+        </w:rPr>
+        <w:t xml:space="preserve">20</w:t>
+      </w:r>
+      <w:r>
+        <w:rPr>
+          <w:rStyle w:val="NormalTok"/>
+        </w:rPr>
+        <w:t xml:space="preserve">)</w:t>
+      </w:r>
+      <w:r>
+        <w:br/>
+      </w:r>
+      <w:r>
+        <w:br/>
+      </w:r>
+      <w:r>
+        <w:rPr>
+          <w:rStyle w:val="CommentTok"/>
+        </w:rPr>
+        <w:t xml:space="preserve">#number of points in each cluster</w:t>
+      </w:r>
+      <w:r>
+        <w:br/>
+      </w:r>
+      <w:r>
+        <w:rPr>
+          <w:rStyle w:val="NormalTok"/>
+        </w:rPr>
+        <w:t xml:space="preserve">clusters</w:t>
+      </w:r>
+      <w:r>
+        <w:rPr>
+          <w:rStyle w:val="OperatorTok"/>
+        </w:rPr>
+        <w:t xml:space="preserve">$</w:t>
+      </w:r>
+      <w:r>
+        <w:rPr>
+          <w:rStyle w:val="NormalTok"/>
+        </w:rPr>
+        <w:t xml:space="preserve">size</w:t>
+      </w:r>
+    </w:p>
+    <w:p>
+      <w:pPr>
+        <w:pStyle w:val="SourceCode"/>
+      </w:pPr>
+      <w:r>
+        <w:rPr>
+          <w:rStyle w:val="VerbatimChar"/>
+        </w:rPr>
+        <w:t xml:space="preserve">## [1] 4 3 4</w:t>
+      </w:r>
+    </w:p>
+    <w:p>
+      <w:pPr>
+        <w:pStyle w:val="SourceCode"/>
+      </w:pPr>
+      <w:r>
+        <w:rPr>
+          <w:rStyle w:val="CommentTok"/>
+        </w:rPr>
+        <w:t xml:space="preserve">#vector of within-cluster sum of squares, one component per cluster.</w:t>
+      </w:r>
+      <w:r>
+        <w:br/>
+      </w:r>
+      <w:r>
+        <w:rPr>
+          <w:rStyle w:val="NormalTok"/>
+        </w:rPr>
+        <w:t xml:space="preserve">clusters</w:t>
+      </w:r>
+      <w:r>
+        <w:rPr>
+          <w:rStyle w:val="OperatorTok"/>
+        </w:rPr>
+        <w:t xml:space="preserve">$</w:t>
+      </w:r>
+      <w:r>
+        <w:rPr>
+          <w:rStyle w:val="NormalTok"/>
+        </w:rPr>
+        <w:t xml:space="preserve">withinss</w:t>
+      </w:r>
+    </w:p>
+    <w:p>
+      <w:pPr>
+        <w:pStyle w:val="SourceCode"/>
+      </w:pPr>
+      <w:r>
+        <w:rPr>
+          <w:rStyle w:val="VerbatimChar"/>
+        </w:rPr>
+        <w:t xml:space="preserve">## [1] 128.1499 191.9003 163.7779</w:t>
+      </w:r>
+    </w:p>
+    <w:p>
+      <w:pPr>
+        <w:pStyle w:val="SourceCode"/>
+      </w:pPr>
+      <w:r>
+        <w:rPr>
+          <w:rStyle w:val="NormalTok"/>
+        </w:rPr>
+        <w:t xml:space="preserve">clusters</w:t>
+      </w:r>
+      <w:r>
+        <w:rPr>
+          <w:rStyle w:val="OperatorTok"/>
+        </w:rPr>
+        <w:t xml:space="preserve">$</w:t>
+      </w:r>
+      <w:r>
+        <w:rPr>
+          <w:rStyle w:val="NormalTok"/>
+        </w:rPr>
+        <w:t xml:space="preserve">tot.withinss </w:t>
+      </w:r>
+      <w:r>
+        <w:rPr>
+          <w:rStyle w:val="CommentTok"/>
+        </w:rPr>
+        <w:t xml:space="preserve"># total within-cluster sum of squares</w:t>
+      </w:r>
+    </w:p>
+    <w:p>
+      <w:pPr>
+        <w:pStyle w:val="SourceCode"/>
+      </w:pPr>
+      <w:r>
+        <w:rPr>
+          <w:rStyle w:val="VerbatimChar"/>
+        </w:rPr>
+        <w:t xml:space="preserve">## [1] 483.8282</w:t>
+      </w:r>
+    </w:p>
+    <w:p>
+      <w:pPr>
+        <w:pStyle w:val="SourceCode"/>
+      </w:pPr>
+      <w:r>
+        <w:rPr>
+          <w:rStyle w:val="NormalTok"/>
+        </w:rPr>
+        <w:t xml:space="preserve">params</w:t>
+      </w:r>
+      <w:r>
+        <w:rPr>
+          <w:rStyle w:val="OperatorTok"/>
+        </w:rPr>
+        <w:t xml:space="preserve">$</w:t>
+      </w:r>
+      <w:r>
+        <w:rPr>
+          <w:rStyle w:val="NormalTok"/>
+        </w:rPr>
+        <w:t xml:space="preserve">group &lt;-</w:t>
+      </w:r>
+      <w:r>
+        <w:rPr>
+          <w:rStyle w:val="StringTok"/>
+        </w:rPr>
+        <w:t xml:space="preserve"> </w:t>
+      </w:r>
+      <w:r>
+        <w:rPr>
+          <w:rStyle w:val="KeywordTok"/>
+        </w:rPr>
+        <w:t xml:space="preserve">as.factor</w:t>
+      </w:r>
+      <w:r>
+        <w:rPr>
+          <w:rStyle w:val="NormalTok"/>
+        </w:rPr>
+        <w:t xml:space="preserve">(clusters</w:t>
+      </w:r>
+      <w:r>
+        <w:rPr>
+          <w:rStyle w:val="OperatorTok"/>
+        </w:rPr>
+        <w:t xml:space="preserve">$</w:t>
+      </w:r>
+      <w:r>
+        <w:rPr>
+          <w:rStyle w:val="NormalTok"/>
+        </w:rPr>
+        <w:t xml:space="preserve">cluster)</w:t>
+      </w:r>
+    </w:p>
+    <w:p>
+      <w:pPr>
+        <w:pStyle w:val="FirstParagraph"/>
+      </w:pPr>
+      <w:r>
+        <w:t xml:space="preserve">Plot the observed and predicted curves and the cluster they are assigned to.</w:t>
+      </w:r>
+    </w:p>
+    <w:p>
+      <w:pPr>
+        <w:pStyle w:val="SourceCode"/>
+      </w:pPr>
+      <w:r>
+        <w:rPr>
+          <w:rStyle w:val="NormalTok"/>
+        </w:rPr>
+        <w:t xml:space="preserve">cdfdt_pred </w:t>
+      </w:r>
+      <w:r>
+        <w:rPr>
+          <w:rStyle w:val="OperatorTok"/>
+        </w:rPr>
+        <w:t xml:space="preserve">%&gt;%</w:t>
+      </w:r>
+      <w:r>
+        <w:rPr>
+          <w:rStyle w:val="StringTok"/>
+        </w:rPr>
+        <w:t xml:space="preserve"> </w:t>
+      </w:r>
+      <w:r>
+        <w:br/>
+      </w:r>
+      <w:r>
+        <w:rPr>
+          <w:rStyle w:val="StringTok"/>
+        </w:rPr>
+        <w:t xml:space="preserve">  </w:t>
+      </w:r>
+      <w:r>
+        <w:rPr>
+          <w:rStyle w:val="KeywordTok"/>
+        </w:rPr>
+        <w:t xml:space="preserve">mutate</w:t>
+      </w:r>
+      <w:r>
+        <w:rPr>
+          <w:rStyle w:val="NormalTok"/>
+        </w:rPr>
+        <w:t xml:space="preserve">(</w:t>
+      </w:r>
+      <w:r>
+        <w:rPr>
+          <w:rStyle w:val="DataTypeTok"/>
+        </w:rPr>
+        <w:t xml:space="preserve">year =</w:t>
+      </w:r>
+      <w:r>
+        <w:rPr>
+          <w:rStyle w:val="KeywordTok"/>
+        </w:rPr>
+        <w:t xml:space="preserve">paste0</w:t>
+      </w:r>
+      <w:r>
+        <w:rPr>
+          <w:rStyle w:val="NormalTok"/>
+        </w:rPr>
+        <w:t xml:space="preserve">(year,</w:t>
+      </w:r>
+      <w:r>
+        <w:rPr>
+          <w:rStyle w:val="StringTok"/>
+        </w:rPr>
+        <w:t xml:space="preserve">" ("</w:t>
+      </w:r>
+      <w:r>
+        <w:rPr>
+          <w:rStyle w:val="NormalTok"/>
+        </w:rPr>
+        <w:t xml:space="preserve">,yr,</w:t>
+      </w:r>
+      <w:r>
+        <w:rPr>
+          <w:rStyle w:val="StringTok"/>
+        </w:rPr>
+        <w:t xml:space="preserve">")"</w:t>
+      </w:r>
+      <w:r>
+        <w:rPr>
+          <w:rStyle w:val="NormalTok"/>
+        </w:rPr>
+        <w:t xml:space="preserve">)) </w:t>
+      </w:r>
+      <w:r>
+        <w:rPr>
+          <w:rStyle w:val="OperatorTok"/>
+        </w:rPr>
+        <w:t xml:space="preserve">%&gt;%</w:t>
+      </w:r>
+      <w:r>
+        <w:rPr>
+          <w:rStyle w:val="StringTok"/>
+        </w:rPr>
+        <w:t xml:space="preserve"> </w:t>
+      </w:r>
+      <w:r>
+        <w:br/>
+      </w:r>
+      <w:r>
+        <w:rPr>
+          <w:rStyle w:val="StringTok"/>
+        </w:rPr>
+        <w:t xml:space="preserve">  </w:t>
+      </w:r>
+      <w:r>
+        <w:rPr>
+          <w:rStyle w:val="KeywordTok"/>
+        </w:rPr>
+        <w:t xml:space="preserve">left_join</w:t>
+      </w:r>
+      <w:r>
+        <w:rPr>
+          <w:rStyle w:val="NormalTok"/>
+        </w:rPr>
+        <w:t xml:space="preserve">(., params[, </w:t>
+      </w:r>
+      <w:r>
+        <w:rPr>
+          <w:rStyle w:val="KeywordTok"/>
+        </w:rPr>
+        <w:t xml:space="preserve">c</w:t>
+      </w:r>
+      <w:r>
+        <w:rPr>
+          <w:rStyle w:val="NormalTok"/>
+        </w:rPr>
+        <w:t xml:space="preserve">(</w:t>
+      </w:r>
+      <w:r>
+        <w:rPr>
+          <w:rStyle w:val="StringTok"/>
+        </w:rPr>
+        <w:t xml:space="preserve">"group"</w:t>
+      </w:r>
+      <w:r>
+        <w:rPr>
+          <w:rStyle w:val="NormalTok"/>
+        </w:rPr>
+        <w:t xml:space="preserve">, </w:t>
+      </w:r>
+      <w:r>
+        <w:rPr>
+          <w:rStyle w:val="StringTok"/>
+        </w:rPr>
+        <w:t xml:space="preserve">"year"</w:t>
+      </w:r>
+      <w:r>
+        <w:rPr>
+          <w:rStyle w:val="NormalTok"/>
+        </w:rPr>
+        <w:t xml:space="preserve">)]) </w:t>
+      </w:r>
+      <w:r>
+        <w:rPr>
+          <w:rStyle w:val="OperatorTok"/>
+        </w:rPr>
+        <w:t xml:space="preserve">%&gt;%</w:t>
+      </w:r>
+      <w:r>
+        <w:rPr>
+          <w:rStyle w:val="StringTok"/>
+        </w:rPr>
+        <w:t xml:space="preserve"> </w:t>
+      </w:r>
+      <w:r>
+        <w:br/>
+      </w:r>
+      <w:r>
+        <w:rPr>
+          <w:rStyle w:val="StringTok"/>
+        </w:rPr>
+        <w:t xml:space="preserve">  </w:t>
+      </w:r>
+      <w:r>
+        <w:rPr>
+          <w:rStyle w:val="KeywordTok"/>
+        </w:rPr>
+        <w:t xml:space="preserve">mutate</w:t>
+      </w:r>
+      <w:r>
+        <w:rPr>
+          <w:rStyle w:val="NormalTok"/>
+        </w:rPr>
+        <w:t xml:space="preserve">(</w:t>
+      </w:r>
+      <w:r>
+        <w:rPr>
+          <w:rStyle w:val="DataTypeTok"/>
+        </w:rPr>
+        <w:t xml:space="preserve">group =</w:t>
+      </w:r>
+      <w:r>
+        <w:rPr>
+          <w:rStyle w:val="NormalTok"/>
+        </w:rPr>
+        <w:t xml:space="preserve"> </w:t>
+      </w:r>
+      <w:r>
+        <w:rPr>
+          <w:rStyle w:val="KeywordTok"/>
+        </w:rPr>
+        <w:t xml:space="preserve">paste0</w:t>
+      </w:r>
+      <w:r>
+        <w:rPr>
+          <w:rStyle w:val="NormalTok"/>
+        </w:rPr>
+        <w:t xml:space="preserve">(</w:t>
+      </w:r>
+      <w:r>
+        <w:rPr>
+          <w:rStyle w:val="StringTok"/>
+        </w:rPr>
+        <w:t xml:space="preserve">"cl "</w:t>
+      </w:r>
+      <w:r>
+        <w:rPr>
+          <w:rStyle w:val="NormalTok"/>
+        </w:rPr>
+        <w:t xml:space="preserve">,</w:t>
+      </w:r>
+      <w:r>
+        <w:rPr>
+          <w:rStyle w:val="KeywordTok"/>
+        </w:rPr>
+        <w:t xml:space="preserve">as.character</w:t>
+      </w:r>
+      <w:r>
+        <w:rPr>
+          <w:rStyle w:val="NormalTok"/>
+        </w:rPr>
+        <w:t xml:space="preserve">(group) )) </w:t>
+      </w:r>
+      <w:r>
+        <w:rPr>
+          <w:rStyle w:val="OperatorTok"/>
+        </w:rPr>
+        <w:t xml:space="preserve">%&gt;%</w:t>
+      </w:r>
+      <w:r>
+        <w:rPr>
+          <w:rStyle w:val="StringTok"/>
+        </w:rPr>
+        <w:t xml:space="preserve"> </w:t>
+      </w:r>
+      <w:r>
+        <w:br/>
+      </w:r>
+      <w:r>
+        <w:rPr>
+          <w:rStyle w:val="KeywordTok"/>
+        </w:rPr>
+        <w:t xml:space="preserve">ggplot</w:t>
+      </w:r>
+      <w:r>
+        <w:rPr>
+          <w:rStyle w:val="NormalTok"/>
+        </w:rPr>
+        <w:t xml:space="preserve">() </w:t>
+      </w:r>
+      <w:r>
+        <w:rPr>
+          <w:rStyle w:val="OperatorTok"/>
+        </w:rPr>
+        <w:t xml:space="preserve">+</w:t>
+      </w:r>
+      <w:r>
+        <w:br/>
+      </w:r>
+      <w:r>
+        <w:rPr>
+          <w:rStyle w:val="StringTok"/>
+        </w:rPr>
+        <w:t xml:space="preserve">  </w:t>
+      </w:r>
+      <w:r>
+        <w:rPr>
+          <w:rStyle w:val="KeywordTok"/>
+        </w:rPr>
+        <w:t xml:space="preserve">geom_line</w:t>
+      </w:r>
+      <w:r>
+        <w:rPr>
+          <w:rStyle w:val="NormalTok"/>
+        </w:rPr>
+        <w:t xml:space="preserve">(</w:t>
+      </w:r>
+      <w:r>
+        <w:rPr>
+          <w:rStyle w:val="KeywordTok"/>
+        </w:rPr>
+        <w:t xml:space="preserve">aes</w:t>
+      </w:r>
+      <w:r>
+        <w:rPr>
+          <w:rStyle w:val="NormalTok"/>
+        </w:rPr>
+        <w:t xml:space="preserve">(jday, cums))</w:t>
+      </w:r>
+      <w:r>
+        <w:rPr>
+          <w:rStyle w:val="OperatorTok"/>
+        </w:rPr>
+        <w:t xml:space="preserve">+</w:t>
+      </w:r>
+      <w:r>
+        <w:br/>
+      </w:r>
+      <w:r>
+        <w:rPr>
+          <w:rStyle w:val="StringTok"/>
+        </w:rPr>
+        <w:t xml:space="preserve">  </w:t>
+      </w:r>
+      <w:r>
+        <w:rPr>
+          <w:rStyle w:val="KeywordTok"/>
+        </w:rPr>
+        <w:t xml:space="preserve">geom_label</w:t>
+      </w:r>
+      <w:r>
+        <w:rPr>
+          <w:rStyle w:val="NormalTok"/>
+        </w:rPr>
+        <w:t xml:space="preserve">(</w:t>
+      </w:r>
+      <w:r>
+        <w:rPr>
+          <w:rStyle w:val="KeywordTok"/>
+        </w:rPr>
+        <w:t xml:space="preserve">aes</w:t>
+      </w:r>
+      <w:r>
+        <w:rPr>
+          <w:rStyle w:val="NormalTok"/>
+        </w:rPr>
+        <w:t xml:space="preserve">(</w:t>
+      </w:r>
+      <w:r>
+        <w:rPr>
+          <w:rStyle w:val="DataTypeTok"/>
+        </w:rPr>
+        <w:t xml:space="preserve">x =</w:t>
+      </w:r>
+      <w:r>
+        <w:rPr>
+          <w:rStyle w:val="NormalTok"/>
+        </w:rPr>
+        <w:t xml:space="preserve"> </w:t>
+      </w:r>
+      <w:r>
+        <w:rPr>
+          <w:rStyle w:val="DecValTok"/>
+        </w:rPr>
+        <w:t xml:space="preserve">150</w:t>
+      </w:r>
+      <w:r>
+        <w:rPr>
+          <w:rStyle w:val="NormalTok"/>
+        </w:rPr>
+        <w:t xml:space="preserve">, </w:t>
+      </w:r>
+      <w:r>
+        <w:rPr>
+          <w:rStyle w:val="DataTypeTok"/>
+        </w:rPr>
+        <w:t xml:space="preserve">y=</w:t>
+      </w:r>
+      <w:r>
+        <w:rPr>
+          <w:rStyle w:val="DecValTok"/>
+        </w:rPr>
+        <w:t xml:space="preserve">40</w:t>
+      </w:r>
+      <w:r>
+        <w:rPr>
+          <w:rStyle w:val="NormalTok"/>
+        </w:rPr>
+        <w:t xml:space="preserve">,</w:t>
+      </w:r>
+      <w:r>
+        <w:rPr>
+          <w:rStyle w:val="DataTypeTok"/>
+        </w:rPr>
+        <w:t xml:space="preserve">label =</w:t>
+      </w:r>
+      <w:r>
+        <w:rPr>
+          <w:rStyle w:val="NormalTok"/>
+        </w:rPr>
+        <w:t xml:space="preserve"> group))</w:t>
+      </w:r>
+      <w:r>
+        <w:rPr>
+          <w:rStyle w:val="OperatorTok"/>
+        </w:rPr>
+        <w:t xml:space="preserve">+</w:t>
+      </w:r>
+      <w:r>
+        <w:br/>
+      </w:r>
+      <w:r>
+        <w:rPr>
+          <w:rStyle w:val="StringTok"/>
+        </w:rPr>
+        <w:t xml:space="preserve">  </w:t>
+      </w:r>
+      <w:r>
+        <w:rPr>
+          <w:rStyle w:val="KeywordTok"/>
+        </w:rPr>
+        <w:t xml:space="preserve">facet_wrap</w:t>
+      </w:r>
+      <w:r>
+        <w:rPr>
+          <w:rStyle w:val="NormalTok"/>
+        </w:rPr>
+        <w:t xml:space="preserve">(group </w:t>
+      </w:r>
+      <w:r>
+        <w:rPr>
+          <w:rStyle w:val="OperatorTok"/>
+        </w:rPr>
+        <w:t xml:space="preserve">~</w:t>
+      </w:r>
+      <w:r>
+        <w:rPr>
+          <w:rStyle w:val="StringTok"/>
+        </w:rPr>
+        <w:t xml:space="preserve"> </w:t>
+      </w:r>
+      <w:r>
+        <w:rPr>
+          <w:rStyle w:val="NormalTok"/>
+        </w:rPr>
+        <w:t xml:space="preserve">year, </w:t>
+      </w:r>
+      <w:r>
+        <w:rPr>
+          <w:rStyle w:val="DataTypeTok"/>
+        </w:rPr>
+        <w:t xml:space="preserve">ncol =</w:t>
+      </w:r>
+      <w:r>
+        <w:rPr>
+          <w:rStyle w:val="NormalTok"/>
+        </w:rPr>
+        <w:t xml:space="preserve"> </w:t>
+      </w:r>
+      <w:r>
+        <w:rPr>
+          <w:rStyle w:val="DecValTok"/>
+        </w:rPr>
+        <w:t xml:space="preserve">3</w:t>
+      </w:r>
+      <w:r>
+        <w:rPr>
+          <w:rStyle w:val="NormalTok"/>
+        </w:rPr>
+        <w:t xml:space="preserve">)</w:t>
+      </w:r>
+      <w:r>
+        <w:rPr>
+          <w:rStyle w:val="OperatorTok"/>
+        </w:rPr>
+        <w:t xml:space="preserve">+</w:t>
+      </w:r>
+      <w:r>
+        <w:br/>
+      </w:r>
+      <w:r>
+        <w:rPr>
+          <w:rStyle w:val="StringTok"/>
+        </w:rPr>
+        <w:t xml:space="preserve">  </w:t>
+      </w:r>
+      <w:r>
+        <w:rPr>
+          <w:rStyle w:val="KeywordTok"/>
+        </w:rPr>
+        <w:t xml:space="preserve">labs</w:t>
+      </w:r>
+      <w:r>
+        <w:rPr>
+          <w:rStyle w:val="NormalTok"/>
+        </w:rPr>
+        <w:t xml:space="preserve">(</w:t>
+      </w:r>
+      <w:r>
+        <w:rPr>
+          <w:rStyle w:val="DataTypeTok"/>
+        </w:rPr>
+        <w:t xml:space="preserve">y =</w:t>
+      </w:r>
+      <w:r>
+        <w:rPr>
+          <w:rStyle w:val="NormalTok"/>
+        </w:rPr>
+        <w:t xml:space="preserve"> </w:t>
+      </w:r>
+      <w:r>
+        <w:rPr>
+          <w:rStyle w:val="StringTok"/>
+        </w:rPr>
+        <w:t xml:space="preserve">"Cumulative sum of outbreaks"</w:t>
+      </w:r>
+      <w:r>
+        <w:rPr>
+          <w:rStyle w:val="NormalTok"/>
+        </w:rPr>
+        <w:t xml:space="preserve">,</w:t>
+      </w:r>
+      <w:r>
+        <w:br/>
+      </w:r>
+      <w:r>
+        <w:rPr>
+          <w:rStyle w:val="NormalTok"/>
+        </w:rPr>
+        <w:t xml:space="preserve">       </w:t>
+      </w:r>
+      <w:r>
+        <w:rPr>
+          <w:rStyle w:val="DataTypeTok"/>
+        </w:rPr>
+        <w:t xml:space="preserve">x =</w:t>
+      </w:r>
+      <w:r>
+        <w:rPr>
+          <w:rStyle w:val="NormalTok"/>
+        </w:rPr>
+        <w:t xml:space="preserve"> </w:t>
+      </w:r>
+      <w:r>
+        <w:rPr>
+          <w:rStyle w:val="StringTok"/>
+        </w:rPr>
+        <w:t xml:space="preserve">"Date"</w:t>
+      </w:r>
+      <w:r>
+        <w:rPr>
+          <w:rStyle w:val="NormalTok"/>
+        </w:rPr>
+        <w:t xml:space="preserve">) </w:t>
+      </w:r>
+      <w:r>
+        <w:rPr>
+          <w:rStyle w:val="OperatorTok"/>
+        </w:rPr>
+        <w:t xml:space="preserve">+</w:t>
+      </w:r>
+      <w:r>
+        <w:br/>
+      </w:r>
+      <w:r>
+        <w:rPr>
+          <w:rStyle w:val="StringTok"/>
+        </w:rPr>
+        <w:t xml:space="preserve">  </w:t>
+      </w:r>
+      <w:r>
+        <w:rPr>
+          <w:rStyle w:val="KeywordTok"/>
+        </w:rPr>
+        <w:t xml:space="preserve">theme_article</w:t>
+      </w:r>
+      <w:r>
+        <w:rPr>
+          <w:rStyle w:val="NormalTok"/>
+        </w:rPr>
+        <w:t xml:space="preserve">() </w:t>
+      </w:r>
+      <w:r>
+        <w:rPr>
+          <w:rStyle w:val="OperatorTok"/>
+        </w:rPr>
+        <w:t xml:space="preserve">+</w:t>
+      </w:r>
+      <w:r>
+        <w:br/>
+      </w:r>
+      <w:r>
+        <w:rPr>
+          <w:rStyle w:val="StringTok"/>
+        </w:rPr>
+        <w:t xml:space="preserve">  </w:t>
+      </w:r>
+      <w:r>
+        <w:rPr>
+          <w:rStyle w:val="KeywordTok"/>
+        </w:rPr>
+        <w:t xml:space="preserve">geom_line</w:t>
+      </w:r>
+      <w:r>
+        <w:rPr>
+          <w:rStyle w:val="NormalTok"/>
+        </w:rPr>
+        <w:t xml:space="preserve">(</w:t>
+      </w:r>
+      <w:r>
+        <w:rPr>
+          <w:rStyle w:val="KeywordTok"/>
+        </w:rPr>
+        <w:t xml:space="preserve">aes</w:t>
+      </w:r>
+      <w:r>
+        <w:rPr>
+          <w:rStyle w:val="NormalTok"/>
+        </w:rPr>
+        <w:t xml:space="preserve">(jday, pred), </w:t>
+      </w:r>
+      <w:r>
+        <w:rPr>
+          <w:rStyle w:val="DataTypeTok"/>
+        </w:rPr>
+        <w:t xml:space="preserve">col =</w:t>
+      </w:r>
+      <w:r>
+        <w:rPr>
+          <w:rStyle w:val="NormalTok"/>
+        </w:rPr>
+        <w:t xml:space="preserve"> </w:t>
+      </w:r>
+      <w:r>
+        <w:rPr>
+          <w:rStyle w:val="DecValTok"/>
+        </w:rPr>
+        <w:t xml:space="preserve">2</w:t>
+      </w:r>
+      <w:r>
+        <w:rPr>
+          <w:rStyle w:val="NormalTok"/>
+        </w:rPr>
+        <w:t xml:space="preserve">)</w:t>
+      </w:r>
+    </w:p>
+    <w:p>
+      <w:pPr>
+        <w:pStyle w:val="SourceCode"/>
+      </w:pPr>
+      <w:r>
+        <w:rPr>
+          <w:rStyle w:val="VerbatimChar"/>
+        </w:rPr>
+        <w:t xml:space="preserve">## Joining, by = "year"</w:t>
+      </w:r>
+    </w:p>
+    <w:p>
+      <w:pPr>
+        <w:pStyle w:val="FirstParagraph"/>
+      </w:pPr>
+      <w:r>
+        <w:drawing>
+          <wp:inline>
+            <wp:extent cx="5334000" cy="5334000"/>
+            <wp:effectExtent b="0" l="0" r="0" t="0"/>
+            <wp:docPr descr="" title="" id="1" name="Picture"/>
+            <a:graphic>
+              <a:graphicData uri="http://schemas.openxmlformats.org/drawingml/2006/picture">
+                <pic:pic>
+                  <pic:nvPicPr>
+                    <pic:cNvPr descr="report_files/figure-docx/plot_clusters-1.png" id="0" name="Picture"/>
+                    <pic:cNvPicPr>
+                      <a:picLocks noChangeArrowheads="1" noChangeAspect="1"/>
+                    </pic:cNvPicPr>
+                  </pic:nvPicPr>
+                  <pic:blipFill>
+                    <a:blip r:embed="rId39"/>
+                    <a:stretch>
+                      <a:fillRect/>
+                    </a:stretch>
+                  </pic:blipFill>
+                  <pic:spPr bwMode="auto">
+                    <a:xfrm>
+                      <a:off x="0" y="0"/>
+                      <a:ext cx="5334000" cy="5334000"/>
+                    </a:xfrm>
+                    <a:prstGeom prst="rect">
+                      <a:avLst/>
+                    </a:prstGeom>
+                    <a:noFill/>
+                    <a:ln w="9525">
+                      <a:noFill/>
+                      <a:headEnd/>
+                      <a:tailEnd/>
+                    </a:ln>
+                  </pic:spPr>
+                </pic:pic>
+              </a:graphicData>
+            </a:graphic>
+          </wp:inline>
+        </w:drawing>
+      </w:r>
+    </w:p>
+    <w:p>
+      <w:pPr>
+        <w:pStyle w:val="Heading3"/>
+      </w:pPr>
+      <w:bookmarkStart w:id="40" w:name="dendograms"/>
+      <w:r>
+        <w:t xml:space="preserve">Dendograms</w:t>
+      </w:r>
+      <w:bookmarkEnd w:id="40"/>
+    </w:p>
+    <w:p>
+      <w:pPr>
+        <w:pStyle w:val="FirstParagraph"/>
+      </w:pPr>
+      <w:r>
+        <w:t xml:space="preserve">Create dendogram.</w:t>
+      </w:r>
+    </w:p>
+    <w:p>
+      <w:pPr>
+        <w:pStyle w:val="SourceCode"/>
+      </w:pPr>
+      <w:r>
+        <w:rPr>
+          <w:rStyle w:val="NormalTok"/>
+        </w:rPr>
+        <w:t xml:space="preserve">res.dist &lt;-</w:t>
+      </w:r>
+      <w:r>
+        <w:rPr>
+          <w:rStyle w:val="StringTok"/>
+        </w:rPr>
+        <w:t xml:space="preserve"> </w:t>
+      </w:r>
+      <w:r>
+        <w:rPr>
+          <w:rStyle w:val="KeywordTok"/>
+        </w:rPr>
+        <w:t xml:space="preserve">dist</w:t>
+      </w:r>
+      <w:r>
+        <w:rPr>
+          <w:rStyle w:val="NormalTok"/>
+        </w:rPr>
+        <w:t xml:space="preserve">(params[, </w:t>
+      </w:r>
+      <w:r>
+        <w:rPr>
+          <w:rStyle w:val="DecValTok"/>
+        </w:rPr>
+        <w:t xml:space="preserve">2</w:t>
+      </w:r>
+      <w:r>
+        <w:rPr>
+          <w:rStyle w:val="OperatorTok"/>
+        </w:rPr>
+        <w:t xml:space="preserve">:</w:t>
+      </w:r>
+      <w:r>
+        <w:rPr>
+          <w:rStyle w:val="DecValTok"/>
+        </w:rPr>
+        <w:t xml:space="preserve">4</w:t>
+      </w:r>
+      <w:r>
+        <w:rPr>
+          <w:rStyle w:val="NormalTok"/>
+        </w:rPr>
+        <w:t xml:space="preserve">], </w:t>
+      </w:r>
+      <w:r>
+        <w:rPr>
+          <w:rStyle w:val="DataTypeTok"/>
+        </w:rPr>
+        <w:t xml:space="preserve">method =</w:t>
+      </w:r>
+      <w:r>
+        <w:rPr>
+          <w:rStyle w:val="NormalTok"/>
+        </w:rPr>
+        <w:t xml:space="preserve"> </w:t>
+      </w:r>
+      <w:r>
+        <w:rPr>
+          <w:rStyle w:val="StringTok"/>
+        </w:rPr>
+        <w:t xml:space="preserve">"euclidean"</w:t>
+      </w:r>
+      <w:r>
+        <w:rPr>
+          <w:rStyle w:val="NormalTok"/>
+        </w:rPr>
+        <w:t xml:space="preserve">)</w:t>
+      </w:r>
+      <w:r>
+        <w:br/>
+      </w:r>
+      <w:r>
+        <w:br/>
+      </w:r>
+      <w:r>
+        <w:rPr>
+          <w:rStyle w:val="KeywordTok"/>
+        </w:rPr>
+        <w:t xml:space="preserve">as.matrix</w:t>
+      </w:r>
+      <w:r>
+        <w:rPr>
+          <w:rStyle w:val="NormalTok"/>
+        </w:rPr>
+        <w:t xml:space="preserve">(res.dist)[</w:t>
+      </w:r>
+      <w:r>
+        <w:rPr>
+          <w:rStyle w:val="DecValTok"/>
+        </w:rPr>
+        <w:t xml:space="preserve">1</w:t>
+      </w:r>
+      <w:r>
+        <w:rPr>
+          <w:rStyle w:val="OperatorTok"/>
+        </w:rPr>
+        <w:t xml:space="preserve">:</w:t>
+      </w:r>
+      <w:r>
+        <w:rPr>
+          <w:rStyle w:val="DecValTok"/>
+        </w:rPr>
+        <w:t xml:space="preserve">6</w:t>
+      </w:r>
+      <w:r>
+        <w:rPr>
+          <w:rStyle w:val="NormalTok"/>
+        </w:rPr>
+        <w:t xml:space="preserve">, </w:t>
+      </w:r>
+      <w:r>
+        <w:rPr>
+          <w:rStyle w:val="DecValTok"/>
+        </w:rPr>
+        <w:t xml:space="preserve">1</w:t>
+      </w:r>
+      <w:r>
+        <w:rPr>
+          <w:rStyle w:val="OperatorTok"/>
+        </w:rPr>
+        <w:t xml:space="preserve">:</w:t>
+      </w:r>
+      <w:r>
+        <w:rPr>
+          <w:rStyle w:val="DecValTok"/>
+        </w:rPr>
+        <w:t xml:space="preserve">6</w:t>
+      </w:r>
+      <w:r>
+        <w:rPr>
+          <w:rStyle w:val="NormalTok"/>
+        </w:rPr>
+        <w:t xml:space="preserve">]</w:t>
+      </w:r>
+    </w:p>
+    <w:p>
+      <w:pPr>
+        <w:pStyle w:val="SourceCode"/>
+      </w:pPr>
+      <w:r>
+        <w:rPr>
+          <w:rStyle w:val="VerbatimChar"/>
+        </w:rPr>
+        <w:t xml:space="preserve">##          1         2         3         4         5         6</w:t>
+      </w:r>
+      <w:r>
+        <w:br/>
+      </w:r>
+      <w:r>
+        <w:rPr>
+          <w:rStyle w:val="VerbatimChar"/>
+        </w:rPr>
+        <w:t xml:space="preserve">## 1  0.00000 34.920068 18.266488 36.125756 14.793138 42.187996</w:t>
+      </w:r>
+      <w:r>
+        <w:br/>
+      </w:r>
+      <w:r>
+        <w:rPr>
+          <w:rStyle w:val="VerbatimChar"/>
+        </w:rPr>
+        <w:t xml:space="preserve">## 2 34.92007  0.000000 34.826069  7.146055 31.101560 13.613077</w:t>
+      </w:r>
+      <w:r>
+        <w:br/>
+      </w:r>
+      <w:r>
+        <w:rPr>
+          <w:rStyle w:val="VerbatimChar"/>
+        </w:rPr>
+        <w:t xml:space="preserve">## 3 18.26649 34.826069  0.000000 39.302608  4.816588 46.490611</w:t>
+      </w:r>
+      <w:r>
+        <w:br/>
+      </w:r>
+      <w:r>
+        <w:rPr>
+          <w:rStyle w:val="VerbatimChar"/>
+        </w:rPr>
+        <w:t xml:space="preserve">## 4 36.12576  7.146055 39.302608  0.000000 35.128568  7.260463</w:t>
+      </w:r>
+      <w:r>
+        <w:br/>
+      </w:r>
+      <w:r>
+        <w:rPr>
+          <w:rStyle w:val="VerbatimChar"/>
+        </w:rPr>
+        <w:t xml:space="preserve">## 5 14.79314 31.101560  4.816588 35.128568  0.000000 42.245644</w:t>
+      </w:r>
+      <w:r>
+        <w:br/>
+      </w:r>
+      <w:r>
+        <w:rPr>
+          <w:rStyle w:val="VerbatimChar"/>
+        </w:rPr>
+        <w:t xml:space="preserve">## 6 42.18800 13.613077 46.490611  7.260463 42.245644  0.000000</w:t>
+      </w:r>
+    </w:p>
+    <w:p>
+      <w:pPr>
+        <w:pStyle w:val="SourceCode"/>
+      </w:pPr>
+      <w:r>
+        <w:rPr>
+          <w:rStyle w:val="NormalTok"/>
+        </w:rPr>
+        <w:t xml:space="preserve">res.hc &lt;-</w:t>
+      </w:r>
+      <w:r>
+        <w:rPr>
+          <w:rStyle w:val="StringTok"/>
+        </w:rPr>
+        <w:t xml:space="preserve"> </w:t>
+      </w:r>
+      <w:r>
+        <w:rPr>
+          <w:rStyle w:val="KeywordTok"/>
+        </w:rPr>
+        <w:t xml:space="preserve">hclust</w:t>
+      </w:r>
+      <w:r>
+        <w:rPr>
+          <w:rStyle w:val="NormalTok"/>
+        </w:rPr>
+        <w:t xml:space="preserve">(</w:t>
+      </w:r>
+      <w:r>
+        <w:rPr>
+          <w:rStyle w:val="DataTypeTok"/>
+        </w:rPr>
+        <w:t xml:space="preserve">d =</w:t>
+      </w:r>
+      <w:r>
+        <w:rPr>
+          <w:rStyle w:val="NormalTok"/>
+        </w:rPr>
+        <w:t xml:space="preserve"> res.dist, </w:t>
+      </w:r>
+      <w:r>
+        <w:rPr>
+          <w:rStyle w:val="DataTypeTok"/>
+        </w:rPr>
+        <w:t xml:space="preserve">method =</w:t>
+      </w:r>
+      <w:r>
+        <w:rPr>
+          <w:rStyle w:val="NormalTok"/>
+        </w:rPr>
+        <w:t xml:space="preserve"> </w:t>
+      </w:r>
+      <w:r>
+        <w:rPr>
+          <w:rStyle w:val="StringTok"/>
+        </w:rPr>
+        <w:t xml:space="preserve">"ward.D2"</w:t>
+      </w:r>
+      <w:r>
+        <w:rPr>
+          <w:rStyle w:val="NormalTok"/>
+        </w:rPr>
+        <w:t xml:space="preserve">)</w:t>
+      </w:r>
+      <w:r>
+        <w:br/>
+      </w:r>
+      <w:r>
+        <w:br/>
+      </w:r>
+      <w:r>
+        <w:rPr>
+          <w:rStyle w:val="CommentTok"/>
+        </w:rPr>
+        <w:t xml:space="preserve"># cex: label size</w:t>
+      </w:r>
+      <w:r>
+        <w:br/>
+      </w:r>
+      <w:r>
+        <w:rPr>
+          <w:rStyle w:val="KeywordTok"/>
+        </w:rPr>
+        <w:t xml:space="preserve">library</w:t>
+      </w:r>
+      <w:r>
+        <w:rPr>
+          <w:rStyle w:val="NormalTok"/>
+        </w:rPr>
+        <w:t xml:space="preserve">(</w:t>
+      </w:r>
+      <w:r>
+        <w:rPr>
+          <w:rStyle w:val="StringTok"/>
+        </w:rPr>
+        <w:t xml:space="preserve">"factoextra"</w:t>
+      </w:r>
+      <w:r>
+        <w:rPr>
+          <w:rStyle w:val="NormalTok"/>
+        </w:rPr>
+        <w:t xml:space="preserve">)</w:t>
+      </w:r>
+      <w:r>
+        <w:br/>
+      </w:r>
+      <w:r>
+        <w:rPr>
+          <w:rStyle w:val="KeywordTok"/>
+        </w:rPr>
+        <w:t xml:space="preserve">fviz_dend</w:t>
+      </w:r>
+      <w:r>
+        <w:rPr>
+          <w:rStyle w:val="NormalTok"/>
+        </w:rPr>
+        <w:t xml:space="preserve">(res.hc, </w:t>
+      </w:r>
+      <w:r>
+        <w:rPr>
+          <w:rStyle w:val="DataTypeTok"/>
+        </w:rPr>
+        <w:t xml:space="preserve">cex =</w:t>
+      </w:r>
+      <w:r>
+        <w:rPr>
+          <w:rStyle w:val="NormalTok"/>
+        </w:rPr>
+        <w:t xml:space="preserve"> </w:t>
+      </w:r>
+      <w:r>
+        <w:rPr>
+          <w:rStyle w:val="DecValTok"/>
+        </w:rPr>
+        <w:t xml:space="preserve">1</w:t>
+      </w:r>
+      <w:r>
+        <w:rPr>
+          <w:rStyle w:val="NormalTok"/>
+        </w:rPr>
+        <w:t xml:space="preserve">)</w:t>
+      </w:r>
+    </w:p>
+    <w:p>
+      <w:pPr>
+        <w:pStyle w:val="FirstParagraph"/>
+      </w:pPr>
+      <w:r>
+        <w:drawing>
+          <wp:inline>
+            <wp:extent cx="4620126" cy="3696101"/>
+            <wp:effectExtent b="0" l="0" r="0" t="0"/>
+            <wp:docPr descr="" title="" id="1" name="Picture"/>
+            <a:graphic>
+              <a:graphicData uri="http://schemas.openxmlformats.org/drawingml/2006/picture">
+                <pic:pic>
+                  <pic:nvPicPr>
+                    <pic:cNvPr descr="report_files/figure-docx/unnamed-chunk-12-1.png" id="0" name="Picture"/>
+                    <pic:cNvPicPr>
+                      <a:picLocks noChangeArrowheads="1" noChangeAspect="1"/>
+                    </pic:cNvPicPr>
+                  </pic:nvPicPr>
+                  <pic:blipFill>
+                    <a:blip r:embed="rId41"/>
+                    <a:stretch>
+                      <a:fillRect/>
+                    </a:stretch>
+                  </pic:blipFill>
+                  <pic:spPr bwMode="auto">
+                    <a:xfrm>
+                      <a:off x="0" y="0"/>
+                      <a:ext cx="4620126" cy="3696101"/>
+                    </a:xfrm>
+                    <a:prstGeom prst="rect">
+                      <a:avLst/>
+                    </a:prstGeom>
+                    <a:noFill/>
+                    <a:ln w="9525">
+                      <a:noFill/>
+                      <a:headEnd/>
+                      <a:tailEnd/>
+                    </a:ln>
+                  </pic:spPr>
+                </pic:pic>
+              </a:graphicData>
+            </a:graphic>
+          </wp:inline>
+        </w:drawing>
+      </w:r>
+    </w:p>
+    <w:p>
+      <w:pPr>
+        <w:pStyle w:val="SourceCode"/>
+      </w:pPr>
+      <w:r>
+        <w:rPr>
+          <w:rStyle w:val="CommentTok"/>
+        </w:rPr>
+        <w:t xml:space="preserve"># Compute cophentic distance</w:t>
+      </w:r>
+      <w:r>
+        <w:br/>
+      </w:r>
+      <w:r>
+        <w:rPr>
+          <w:rStyle w:val="NormalTok"/>
+        </w:rPr>
+        <w:t xml:space="preserve">res.coph &lt;-</w:t>
+      </w:r>
+      <w:r>
+        <w:rPr>
+          <w:rStyle w:val="StringTok"/>
+        </w:rPr>
+        <w:t xml:space="preserve"> </w:t>
+      </w:r>
+      <w:r>
+        <w:rPr>
+          <w:rStyle w:val="KeywordTok"/>
+        </w:rPr>
+        <w:t xml:space="preserve">cophenetic</w:t>
+      </w:r>
+      <w:r>
+        <w:rPr>
+          <w:rStyle w:val="NormalTok"/>
+        </w:rPr>
+        <w:t xml:space="preserve">(res.hc)</w:t>
+      </w:r>
+      <w:r>
+        <w:br/>
+      </w:r>
+      <w:r>
+        <w:br/>
+      </w:r>
+      <w:r>
+        <w:rPr>
+          <w:rStyle w:val="CommentTok"/>
+        </w:rPr>
+        <w:t xml:space="preserve"># Correlation between cophenetic distance and</w:t>
+      </w:r>
+      <w:r>
+        <w:br/>
+      </w:r>
+      <w:r>
+        <w:rPr>
+          <w:rStyle w:val="CommentTok"/>
+        </w:rPr>
+        <w:t xml:space="preserve"># the original distance</w:t>
+      </w:r>
+      <w:r>
+        <w:br/>
+      </w:r>
+      <w:r>
+        <w:rPr>
+          <w:rStyle w:val="KeywordTok"/>
+        </w:rPr>
+        <w:t xml:space="preserve">cor</w:t>
+      </w:r>
+      <w:r>
+        <w:rPr>
+          <w:rStyle w:val="NormalTok"/>
+        </w:rPr>
+        <w:t xml:space="preserve">(res.dist, res.coph)</w:t>
+      </w:r>
+    </w:p>
+    <w:p>
+      <w:pPr>
+        <w:pStyle w:val="SourceCode"/>
+      </w:pPr>
+      <w:r>
+        <w:rPr>
+          <w:rStyle w:val="VerbatimChar"/>
+        </w:rPr>
+        <w:t xml:space="preserve">## [1] 0.718701</w:t>
+      </w:r>
+    </w:p>
+    <w:p>
+      <w:pPr>
+        <w:pStyle w:val="SourceCode"/>
+      </w:pPr>
+      <w:r>
+        <w:rPr>
+          <w:rStyle w:val="NormalTok"/>
+        </w:rPr>
+        <w:t xml:space="preserve">res.hc2 &lt;-</w:t>
+      </w:r>
+      <w:r>
+        <w:rPr>
+          <w:rStyle w:val="StringTok"/>
+        </w:rPr>
+        <w:t xml:space="preserve"> </w:t>
+      </w:r>
+      <w:r>
+        <w:rPr>
+          <w:rStyle w:val="KeywordTok"/>
+        </w:rPr>
+        <w:t xml:space="preserve">hclust</w:t>
+      </w:r>
+      <w:r>
+        <w:rPr>
+          <w:rStyle w:val="NormalTok"/>
+        </w:rPr>
+        <w:t xml:space="preserve">(res.dist, </w:t>
+      </w:r>
+      <w:r>
+        <w:rPr>
+          <w:rStyle w:val="DataTypeTok"/>
+        </w:rPr>
+        <w:t xml:space="preserve">method =</w:t>
+      </w:r>
+      <w:r>
+        <w:rPr>
+          <w:rStyle w:val="NormalTok"/>
+        </w:rPr>
+        <w:t xml:space="preserve"> </w:t>
+      </w:r>
+      <w:r>
+        <w:rPr>
+          <w:rStyle w:val="StringTok"/>
+        </w:rPr>
+        <w:t xml:space="preserve">"average"</w:t>
+      </w:r>
+      <w:r>
+        <w:rPr>
+          <w:rStyle w:val="NormalTok"/>
+        </w:rPr>
+        <w:t xml:space="preserve">)</w:t>
+      </w:r>
+      <w:r>
+        <w:br/>
+      </w:r>
+      <w:r>
+        <w:br/>
+      </w:r>
+      <w:r>
+        <w:rPr>
+          <w:rStyle w:val="KeywordTok"/>
+        </w:rPr>
+        <w:t xml:space="preserve">cor</w:t>
+      </w:r>
+      <w:r>
+        <w:rPr>
+          <w:rStyle w:val="NormalTok"/>
+        </w:rPr>
+        <w:t xml:space="preserve">(res.dist, </w:t>
+      </w:r>
+      <w:r>
+        <w:rPr>
+          <w:rStyle w:val="KeywordTok"/>
+        </w:rPr>
+        <w:t xml:space="preserve">cophenetic</w:t>
+      </w:r>
+      <w:r>
+        <w:rPr>
+          <w:rStyle w:val="NormalTok"/>
+        </w:rPr>
+        <w:t xml:space="preserve">(res.hc2))</w:t>
+      </w:r>
+    </w:p>
+    <w:p>
+      <w:pPr>
+        <w:pStyle w:val="SourceCode"/>
+      </w:pPr>
+      <w:r>
+        <w:rPr>
+          <w:rStyle w:val="VerbatimChar"/>
+        </w:rPr>
+        <w:t xml:space="preserve">## [1] 0.7257661</w:t>
+      </w:r>
+    </w:p>
+    <w:p>
+      <w:pPr>
+        <w:pStyle w:val="SourceCode"/>
+      </w:pPr>
+      <w:r>
+        <w:rPr>
+          <w:rStyle w:val="CommentTok"/>
+        </w:rPr>
+        <w:t xml:space="preserve"># Cut tree into 4 groups</w:t>
+      </w:r>
+      <w:r>
+        <w:br/>
+      </w:r>
+      <w:r>
+        <w:rPr>
+          <w:rStyle w:val="NormalTok"/>
+        </w:rPr>
+        <w:t xml:space="preserve">grp &lt;-</w:t>
+      </w:r>
+      <w:r>
+        <w:rPr>
+          <w:rStyle w:val="StringTok"/>
+        </w:rPr>
+        <w:t xml:space="preserve"> </w:t>
+      </w:r>
+      <w:r>
+        <w:rPr>
+          <w:rStyle w:val="KeywordTok"/>
+        </w:rPr>
+        <w:t xml:space="preserve">cutree</w:t>
+      </w:r>
+      <w:r>
+        <w:rPr>
+          <w:rStyle w:val="NormalTok"/>
+        </w:rPr>
+        <w:t xml:space="preserve">(res.hc, </w:t>
+      </w:r>
+      <w:r>
+        <w:rPr>
+          <w:rStyle w:val="DataTypeTok"/>
+        </w:rPr>
+        <w:t xml:space="preserve">k =</w:t>
+      </w:r>
+      <w:r>
+        <w:rPr>
+          <w:rStyle w:val="NormalTok"/>
+        </w:rPr>
+        <w:t xml:space="preserve"> </w:t>
+      </w:r>
+      <w:r>
+        <w:rPr>
+          <w:rStyle w:val="DecValTok"/>
+        </w:rPr>
+        <w:t xml:space="preserve">4</w:t>
+      </w:r>
+      <w:r>
+        <w:rPr>
+          <w:rStyle w:val="NormalTok"/>
+        </w:rPr>
+        <w:t xml:space="preserve">)</w:t>
+      </w:r>
+      <w:r>
+        <w:br/>
+      </w:r>
+      <w:r>
+        <w:rPr>
+          <w:rStyle w:val="KeywordTok"/>
+        </w:rPr>
+        <w:t xml:space="preserve">head</w:t>
+      </w:r>
+      <w:r>
+        <w:rPr>
+          <w:rStyle w:val="NormalTok"/>
+        </w:rPr>
+        <w:t xml:space="preserve">(grp, </w:t>
+      </w:r>
+      <w:r>
+        <w:rPr>
+          <w:rStyle w:val="DataTypeTok"/>
+        </w:rPr>
+        <w:t xml:space="preserve">n =</w:t>
+      </w:r>
+      <w:r>
+        <w:rPr>
+          <w:rStyle w:val="NormalTok"/>
+        </w:rPr>
+        <w:t xml:space="preserve"> </w:t>
+      </w:r>
+      <w:r>
+        <w:rPr>
+          <w:rStyle w:val="DecValTok"/>
+        </w:rPr>
+        <w:t xml:space="preserve">4</w:t>
+      </w:r>
+      <w:r>
+        <w:rPr>
+          <w:rStyle w:val="NormalTok"/>
+        </w:rPr>
+        <w:t xml:space="preserve">)</w:t>
+      </w:r>
+    </w:p>
+    <w:p>
+      <w:pPr>
+        <w:pStyle w:val="SourceCode"/>
+      </w:pPr>
+      <w:r>
+        <w:rPr>
+          <w:rStyle w:val="VerbatimChar"/>
+        </w:rPr>
+        <w:t xml:space="preserve">## [1] 1 2 3 2</w:t>
+      </w:r>
+    </w:p>
+    <w:p>
+      <w:pPr>
+        <w:pStyle w:val="SourceCode"/>
+      </w:pPr>
+      <w:r>
+        <w:rPr>
+          <w:rStyle w:val="CommentTok"/>
+        </w:rPr>
+        <w:t xml:space="preserve"># Number of members in each cluster</w:t>
+      </w:r>
+      <w:r>
+        <w:br/>
+      </w:r>
+      <w:r>
+        <w:rPr>
+          <w:rStyle w:val="KeywordTok"/>
+        </w:rPr>
+        <w:t xml:space="preserve">table</w:t>
+      </w:r>
+      <w:r>
+        <w:rPr>
+          <w:rStyle w:val="NormalTok"/>
+        </w:rPr>
+        <w:t xml:space="preserve">(grp)</w:t>
+      </w:r>
+    </w:p>
+    <w:p>
+      <w:pPr>
+        <w:pStyle w:val="SourceCode"/>
+      </w:pPr>
+      <w:r>
+        <w:rPr>
+          <w:rStyle w:val="VerbatimChar"/>
+        </w:rPr>
+        <w:t xml:space="preserve">## grp</w:t>
+      </w:r>
+      <w:r>
+        <w:br/>
+      </w:r>
+      <w:r>
+        <w:rPr>
+          <w:rStyle w:val="VerbatimChar"/>
+        </w:rPr>
+        <w:t xml:space="preserve">## 1 2 3 4 </w:t>
+      </w:r>
+      <w:r>
+        <w:br/>
+      </w:r>
+      <w:r>
+        <w:rPr>
+          <w:rStyle w:val="VerbatimChar"/>
+        </w:rPr>
+        <w:t xml:space="preserve">## 1 5 2 3</w:t>
       </w:r>
     </w:p>
     <w:sectPr/>
